--- a/Week5/pp5/Docs/PP5TurnIn.docx
+++ b/Week5/pp5/Docs/PP5TurnIn.docx
@@ -1,71 +1,134 @@
 
 <file path=word/document.xml><?xml version="1.0" encoding="utf-8"?>
-<w:document xmlns:wpc="http://schemas.microsoft.com/office/word/2010/wordprocessingCanvas" xmlns:cx="http://schemas.microsoft.com/office/drawing/2014/chartex" xmlns:cx1="http://schemas.microsoft.com/office/drawing/2015/9/8/chartex" xmlns:mc="http://schemas.openxmlformats.org/markup-compatibility/2006" xmlns:o="urn:schemas-microsoft-com:office:office" xmlns:r="http://schemas.openxmlformats.org/officeDocument/2006/relationships" xmlns:m="http://schemas.openxmlformats.org/officeDocument/2006/math" xmlns:v="urn:schemas-microsoft-com:vml" xmlns:wp14="http://schemas.microsoft.com/office/word/2010/wordprocessingDrawing" xmlns:wp="http://schemas.openxmlformats.org/drawingml/2006/wordprocessingDrawing" xmlns:w10="urn:schemas-microsoft-com:office:word" xmlns:w="http://schemas.openxmlformats.org/wordprocessingml/2006/main" xmlns:w14="http://schemas.microsoft.com/office/word/2010/wordml" xmlns:w15="http://schemas.microsoft.com/office/word/2012/wordml" xmlns:w16se="http://schemas.microsoft.com/office/word/2015/wordml/symex" xmlns:wpg="http://schemas.microsoft.com/office/word/2010/wordprocessingGroup" xmlns:wpi="http://schemas.microsoft.com/office/word/2010/wordprocessingInk" xmlns:wne="http://schemas.microsoft.com/office/word/2006/wordml" xmlns:wps="http://schemas.microsoft.com/office/word/2010/wordprocessingShape" mc:Ignorable="w14 w15 w16se wp14">
+<w:document xmlns:o="urn:schemas-microsoft-com:office:office" xmlns:r="http://schemas.openxmlformats.org/officeDocument/2006/relationships" xmlns:v="urn:schemas-microsoft-com:vml" xmlns:w="http://schemas.openxmlformats.org/wordprocessingml/2006/main" xmlns:w10="urn:schemas-microsoft-com:office:word" xmlns:wp="http://schemas.openxmlformats.org/drawingml/2006/wordprocessingDrawing" xmlns:wps="http://schemas.microsoft.com/office/word/2010/wordprocessingShape" xmlns:wpg="http://schemas.microsoft.com/office/word/2010/wordprocessingGroup" xmlns:mc="http://schemas.openxmlformats.org/markup-compatibility/2006" xmlns:wp14="http://schemas.microsoft.com/office/word/2010/wordprocessingDrawing" xmlns:w14="http://schemas.microsoft.com/office/word/2010/wordml" mc:Ignorable="w14 wp14">
   <w:body>
     <w:p>
       <w:pPr>
         <w:pStyle w:val="Title"/>
-      </w:pPr>
-      <w:r>
-        <w:t xml:space="preserve">Pair Programming </w:t>
-      </w:r>
-      <w:r>
-        <w:t>5</w:t>
-      </w:r>
-      <w:r>
-        <w:t xml:space="preserve"> Turn In</w:t>
-      </w:r>
-    </w:p>
-    <w:p>
-      <w:r>
-        <w:t>Name: _____________________________________   Username: __________________________</w:t>
-      </w:r>
-    </w:p>
-    <w:p>
-      <w:r>
-        <w:t>Partner name: ______________________________</w:t>
-      </w:r>
-      <w:proofErr w:type="gramStart"/>
-      <w:r>
-        <w:t>_  Partner</w:t>
-      </w:r>
-      <w:proofErr w:type="gramEnd"/>
-      <w:r>
-        <w:t xml:space="preserve"> username: ____________________</w:t>
-      </w:r>
-    </w:p>
-    <w:p>
-      <w:r>
-        <w:t>___ I certify that my partner worked with me on this assignment.</w:t>
+        <w:rPr/>
+      </w:pPr>
+      <w:r>
+        <w:rPr/>
+        <w:t>Pair Programming 5 Turn In</w:t>
+      </w:r>
+    </w:p>
+    <w:p>
+      <w:pPr>
+        <w:pStyle w:val="Normal"/>
+        <w:rPr/>
+      </w:pPr>
+      <w:r>
+        <w:rPr/>
+        <w:t xml:space="preserve">Name: </w:t>
+      </w:r>
+      <w:r>
+        <w:rPr>
+          <w:u w:val="single"/>
+        </w:rPr>
+        <w:t>_____Braden Bell_____________________</w:t>
+      </w:r>
+      <w:r>
+        <w:rPr/>
+        <w:t xml:space="preserve">   Username: </w:t>
+      </w:r>
+      <w:r>
+        <w:rPr>
+          <w:u w:val="single"/>
+        </w:rPr>
+        <w:t>___c1020a01________</w:t>
+      </w:r>
+    </w:p>
+    <w:p>
+      <w:pPr>
+        <w:pStyle w:val="Normal"/>
+        <w:rPr/>
+      </w:pPr>
+      <w:r>
+        <w:rPr/>
+        <w:t xml:space="preserve">Partner name: </w:t>
+      </w:r>
+      <w:r>
+        <w:rPr>
+          <w:u w:val="single"/>
+        </w:rPr>
+        <w:t>_____Thomas Snyder__________</w:t>
+      </w:r>
+      <w:r>
+        <w:rPr/>
+        <w:t xml:space="preserve">  Partner username: _____</w:t>
+      </w:r>
+      <w:r>
+        <w:rPr>
+          <w:u w:val="single"/>
+        </w:rPr>
+        <w:t>c1020a10</w:t>
+      </w:r>
+      <w:r>
+        <w:rPr/>
+        <w:t>_______</w:t>
+      </w:r>
+    </w:p>
+    <w:p>
+      <w:pPr>
+        <w:pStyle w:val="Normal"/>
+        <w:rPr/>
+      </w:pPr>
+      <w:r>
+        <w:rPr>
+          <w:u w:val="single"/>
+        </w:rPr>
+        <w:t>_</w:t>
+      </w:r>
+      <w:r>
+        <w:rPr>
+          <w:u w:val="single"/>
+        </w:rPr>
+        <w:t>X</w:t>
+      </w:r>
+      <w:r>
+        <w:rPr>
+          <w:u w:val="single"/>
+        </w:rPr>
+        <w:t>__</w:t>
+      </w:r>
+      <w:r>
+        <w:rPr/>
+        <w:t xml:space="preserve"> I certify that my partner worked with me on this assignment.</w:t>
       </w:r>
       <w:bookmarkStart w:id="0" w:name="_GoBack"/>
       <w:bookmarkEnd w:id="0"/>
     </w:p>
     <w:p>
-      <w:r>
+      <w:pPr>
+        <w:pStyle w:val="Normal"/>
+        <w:rPr/>
+      </w:pPr>
+      <w:r>
+        <w:rPr/>
         <w:t>SCORE: ____________ (to be filled in by instructor)</w:t>
       </w:r>
     </w:p>
     <w:p>
+      <w:pPr>
+        <w:pStyle w:val="Normal"/>
+        <w:rPr/>
+      </w:pPr>
       <w:r>
         <w:rPr>
           <w:rStyle w:val="Heading1Char"/>
         </w:rPr>
-        <w:t>5</w:t>
-      </w:r>
-      <w:r>
-        <w:rPr>
-          <w:rStyle w:val="Heading1Char"/>
-        </w:rPr>
-        <w:t>a</w:t>
-      </w:r>
-      <w:r>
+        <w:t>5a</w:t>
+      </w:r>
+      <w:r>
+        <w:rPr/>
         <w:t xml:space="preserve"> (5 points)</w:t>
       </w:r>
     </w:p>
     <w:p>
       <w:pPr>
-        <w:rPr>
+        <w:pStyle w:val="Normal"/>
+        <w:rPr>
+          <w:b/>
           <w:b/>
           <w:bCs/>
         </w:rPr>
@@ -75,226 +138,1545 @@
           <w:b/>
           <w:bCs/>
         </w:rPr>
-        <w:t xml:space="preserve">[PASTE THE SCREEN SHOT OF THE TESTS WITH A WHITE </w:t>
-      </w:r>
-      <w:r>
-        <w:rPr>
+        <w:t>[PASTE THE SCREEN SHOT OF THE TESTS WITH A WHITE BACKGROUND FOR PAIR PROGRAMMIG 5A HERE]</w:t>
+      </w:r>
+    </w:p>
+    <w:p>
+      <w:pPr>
+        <w:pStyle w:val="Normal"/>
+        <w:rPr>
+          <w:b/>
           <w:b/>
           <w:bCs/>
         </w:rPr>
-        <w:t xml:space="preserve">BACKGROUND FOR PAIR PROGRAMMIG </w:t>
-      </w:r>
-      <w:r>
-        <w:rPr>
+      </w:pPr>
+      <w:r>
+        <w:rPr/>
+        <w:drawing>
+          <wp:anchor behindDoc="0" distT="0" distB="0" distL="0" distR="0" simplePos="0" locked="0" layoutInCell="1" allowOverlap="1" relativeHeight="2">
+            <wp:simplePos x="0" y="0"/>
+            <wp:positionH relativeFrom="column">
+              <wp:posOffset>365125</wp:posOffset>
+            </wp:positionH>
+            <wp:positionV relativeFrom="paragraph">
+              <wp:posOffset>114935</wp:posOffset>
+            </wp:positionV>
+            <wp:extent cx="1924685" cy="1113790"/>
+            <wp:effectExtent l="0" t="0" r="0" b="0"/>
+            <wp:wrapSquare wrapText="largest"/>
+            <wp:docPr id="1" name="Image1" descr=""/>
+            <wp:cNvGraphicFramePr>
+              <a:graphicFrameLocks xmlns:a="http://schemas.openxmlformats.org/drawingml/2006/main" noChangeAspect="1"/>
+            </wp:cNvGraphicFramePr>
+            <a:graphic xmlns:a="http://schemas.openxmlformats.org/drawingml/2006/main">
+              <a:graphicData uri="http://schemas.openxmlformats.org/drawingml/2006/picture">
+                <pic:pic xmlns:pic="http://schemas.openxmlformats.org/drawingml/2006/picture">
+                  <pic:nvPicPr>
+                    <pic:cNvPr id="1" name="Image1" descr=""/>
+                    <pic:cNvPicPr>
+                      <a:picLocks noChangeAspect="1" noChangeArrowheads="1"/>
+                    </pic:cNvPicPr>
+                  </pic:nvPicPr>
+                  <pic:blipFill>
+                    <a:blip r:embed="rId2"/>
+                    <a:stretch>
+                      <a:fillRect/>
+                    </a:stretch>
+                  </pic:blipFill>
+                  <pic:spPr bwMode="auto">
+                    <a:xfrm>
+                      <a:off x="0" y="0"/>
+                      <a:ext cx="1924685" cy="1113790"/>
+                    </a:xfrm>
+                    <a:prstGeom prst="rect">
+                      <a:avLst/>
+                    </a:prstGeom>
+                  </pic:spPr>
+                </pic:pic>
+              </a:graphicData>
+            </a:graphic>
+          </wp:anchor>
+        </w:drawing>
+      </w:r>
+    </w:p>
+    <w:p>
+      <w:pPr>
+        <w:pStyle w:val="Normal"/>
+        <w:rPr>
+          <w:b/>
           <w:b/>
           <w:bCs/>
         </w:rPr>
-        <w:t>5</w:t>
-      </w:r>
-      <w:r>
-        <w:rPr>
+      </w:pPr>
+      <w:r>
+        <w:rPr/>
+      </w:r>
+    </w:p>
+    <w:p>
+      <w:pPr>
+        <w:pStyle w:val="Normal"/>
+        <w:rPr>
+          <w:b/>
           <w:b/>
           <w:bCs/>
         </w:rPr>
-        <w:t>A HERE]</w:t>
-      </w:r>
-    </w:p>
-    <w:p>
-      <w:pPr>
-        <w:rPr>
+      </w:pPr>
+      <w:r>
+        <w:rPr/>
+      </w:r>
+    </w:p>
+    <w:p>
+      <w:pPr>
+        <w:pStyle w:val="Normal"/>
+        <w:rPr>
+          <w:b/>
           <w:b/>
           <w:bCs/>
         </w:rPr>
       </w:pPr>
       <w:r>
-        <w:rPr>
+        <w:rPr/>
+      </w:r>
+    </w:p>
+    <w:p>
+      <w:pPr>
+        <w:pStyle w:val="Normal"/>
+        <w:rPr>
+          <w:b/>
           <w:b/>
           <w:bCs/>
         </w:rPr>
-        <w:t xml:space="preserve"> </w:t>
-      </w:r>
-      <w:r>
-        <w:rPr>
+      </w:pPr>
+      <w:r>
+        <w:rPr/>
+      </w:r>
+    </w:p>
+    <w:p>
+      <w:pPr>
+        <w:pStyle w:val="Normal"/>
+        <w:rPr>
+          <w:b/>
           <w:b/>
           <w:bCs/>
         </w:rPr>
-        <w:t>[P</w:t>
-      </w:r>
-      <w:r>
-        <w:rPr>
+      </w:pPr>
+      <w:r>
+        <w:rPr/>
+      </w:r>
+    </w:p>
+    <w:p>
+      <w:pPr>
+        <w:pStyle w:val="Normal"/>
+        <w:rPr>
+          <w:b/>
           <w:b/>
           <w:bCs/>
         </w:rPr>
-        <w:t>ASTE CODE FOR PAIR PROGRAMMING 5</w:t>
-      </w:r>
-      <w:r>
-        <w:rPr>
+      </w:pPr>
+      <w:r>
+        <w:rPr/>
+      </w:r>
+    </w:p>
+    <w:p>
+      <w:pPr>
+        <w:pStyle w:val="Normal"/>
+        <w:rPr>
+          <w:b/>
           <w:b/>
           <w:bCs/>
         </w:rPr>
-        <w:t>A HERE – NOT A</w:t>
-      </w:r>
+      </w:pPr>
       <w:r>
         <w:rPr>
           <w:b/>
           <w:bCs/>
         </w:rPr>
-        <w:t xml:space="preserve"> SCREEN SHOT. DOWNLOAD</w:t>
+        <w:t xml:space="preserve"> </w:t>
       </w:r>
       <w:r>
         <w:rPr>
           <w:b/>
           <w:bCs/>
         </w:rPr>
-        <w:t xml:space="preserve"> THE UPDATED </w:t>
-      </w:r>
-      <w:proofErr w:type="spellStart"/>
-      <w:r>
-        <w:rPr>
+        <w:t>[PASTE CODE FOR PAIR PROGRAMMING 5A HERE – NOT A SCREEN SHOT. DOWNLOAD THE UPDATED gradesStart.c. OPEN IT WITH A TEXT EDITOR LIKE NOTEPAD++ OR WORDPAD, COPY THE CODE, PASTE IT HERE. MAKE SURE IT IS SINGLE SPACED AND USE A COURIER NEW FONT]</w:t>
+        <w:br/>
+      </w:r>
+    </w:p>
+    <w:p>
+      <w:pPr>
+        <w:pStyle w:val="Normal"/>
+        <w:rPr>
+          <w:b/>
           <w:b/>
           <w:bCs/>
         </w:rPr>
-        <w:t>gradesStart</w:t>
-      </w:r>
-      <w:r>
-        <w:rPr>
+      </w:pPr>
+      <w:r>
+        <w:rPr>
+          <w:rFonts w:ascii="Courier New" w:hAnsi="Courier New"/>
+          <w:b w:val="false"/>
+          <w:bCs w:val="false"/>
+        </w:rPr>
+        <w:t>/* File: grades.c</w:t>
+      </w:r>
+    </w:p>
+    <w:p>
+      <w:pPr>
+        <w:pStyle w:val="Normal"/>
+        <w:rPr>
+          <w:rFonts w:ascii="Courier New" w:hAnsi="Courier New"/>
+          <w:b w:val="false"/>
+          <w:b w:val="false"/>
+          <w:bCs w:val="false"/>
+        </w:rPr>
+      </w:pPr>
+      <w:r>
+        <w:rPr>
+          <w:rFonts w:ascii="Courier New" w:hAnsi="Courier New"/>
+          <w:b w:val="false"/>
+          <w:bCs w:val="false"/>
+        </w:rPr>
+        <w:t xml:space="preserve"> </w:t>
+      </w:r>
+      <w:r>
+        <w:rPr>
+          <w:rFonts w:ascii="Courier New" w:hAnsi="Courier New"/>
+          <w:b w:val="false"/>
+          <w:bCs w:val="false"/>
+        </w:rPr>
+        <w:t>* Author: Cindy Arnold</w:t>
+      </w:r>
+    </w:p>
+    <w:p>
+      <w:pPr>
+        <w:pStyle w:val="Normal"/>
+        <w:rPr>
+          <w:rFonts w:ascii="Courier New" w:hAnsi="Courier New"/>
+          <w:b w:val="false"/>
+          <w:b w:val="false"/>
+          <w:bCs w:val="false"/>
+        </w:rPr>
+      </w:pPr>
+      <w:r>
+        <w:rPr>
+          <w:rFonts w:ascii="Courier New" w:hAnsi="Courier New"/>
+          <w:b w:val="false"/>
+          <w:bCs w:val="false"/>
+        </w:rPr>
+        <w:t xml:space="preserve"> </w:t>
+      </w:r>
+      <w:r>
+        <w:rPr>
+          <w:rFonts w:ascii="Courier New" w:hAnsi="Courier New"/>
+          <w:b w:val="false"/>
+          <w:bCs w:val="false"/>
+        </w:rPr>
+        <w:t>* Description: demonstrates dynamically allocates array</w:t>
+      </w:r>
+    </w:p>
+    <w:p>
+      <w:pPr>
+        <w:pStyle w:val="Normal"/>
+        <w:rPr>
+          <w:rFonts w:ascii="Courier New" w:hAnsi="Courier New"/>
+          <w:b w:val="false"/>
+          <w:b w:val="false"/>
+          <w:bCs w:val="false"/>
+        </w:rPr>
+      </w:pPr>
+      <w:r>
+        <w:rPr>
+          <w:rFonts w:ascii="Courier New" w:hAnsi="Courier New"/>
+          <w:b w:val="false"/>
+          <w:bCs w:val="false"/>
+        </w:rPr>
+        <w:t xml:space="preserve"> </w:t>
+      </w:r>
+      <w:r>
+        <w:rPr>
+          <w:rFonts w:ascii="Courier New" w:hAnsi="Courier New"/>
+          <w:b w:val="false"/>
+          <w:bCs w:val="false"/>
+        </w:rPr>
+        <w:t>*/</w:t>
+      </w:r>
+    </w:p>
+    <w:p>
+      <w:pPr>
+        <w:pStyle w:val="Normal"/>
+        <w:rPr>
+          <w:rFonts w:ascii="Courier New" w:hAnsi="Courier New"/>
+          <w:b w:val="false"/>
+          <w:b w:val="false"/>
+          <w:bCs w:val="false"/>
+        </w:rPr>
+      </w:pPr>
+      <w:r>
+        <w:rPr>
+          <w:rFonts w:ascii="Courier New" w:hAnsi="Courier New"/>
+          <w:b w:val="false"/>
+          <w:bCs w:val="false"/>
+        </w:rPr>
+        <w:t>#include &lt;stdio.h&gt;</w:t>
+      </w:r>
+    </w:p>
+    <w:p>
+      <w:pPr>
+        <w:pStyle w:val="Normal"/>
+        <w:rPr>
+          <w:rFonts w:ascii="Courier New" w:hAnsi="Courier New"/>
+          <w:b w:val="false"/>
+          <w:b w:val="false"/>
+          <w:bCs w:val="false"/>
+        </w:rPr>
+      </w:pPr>
+      <w:r>
+        <w:rPr>
+          <w:rFonts w:ascii="Courier New" w:hAnsi="Courier New"/>
+          <w:b w:val="false"/>
+          <w:bCs w:val="false"/>
+        </w:rPr>
+        <w:t>#include &lt;stdlib.h&gt;</w:t>
+      </w:r>
+    </w:p>
+    <w:p>
+      <w:pPr>
+        <w:pStyle w:val="Normal"/>
+        <w:rPr>
+          <w:rFonts w:ascii="Courier New" w:hAnsi="Courier New"/>
+          <w:b w:val="false"/>
+          <w:b w:val="false"/>
+          <w:bCs w:val="false"/>
+        </w:rPr>
+      </w:pPr>
+      <w:r>
+        <w:rPr>
+          <w:rFonts w:ascii="Courier New" w:hAnsi="Courier New"/>
+          <w:b w:val="false"/>
+          <w:bCs w:val="false"/>
+        </w:rPr>
+      </w:r>
+    </w:p>
+    <w:p>
+      <w:pPr>
+        <w:pStyle w:val="Normal"/>
+        <w:rPr>
+          <w:rFonts w:ascii="Courier New" w:hAnsi="Courier New"/>
+          <w:b w:val="false"/>
+          <w:b w:val="false"/>
+          <w:bCs w:val="false"/>
+        </w:rPr>
+      </w:pPr>
+      <w:r>
+        <w:rPr>
+          <w:rFonts w:ascii="Courier New" w:hAnsi="Courier New"/>
+          <w:b w:val="false"/>
+          <w:bCs w:val="false"/>
+        </w:rPr>
+        <w:t>int main() {</w:t>
+      </w:r>
+    </w:p>
+    <w:p>
+      <w:pPr>
+        <w:pStyle w:val="Normal"/>
+        <w:rPr>
+          <w:rFonts w:ascii="Courier New" w:hAnsi="Courier New"/>
+          <w:b w:val="false"/>
+          <w:b w:val="false"/>
+          <w:bCs w:val="false"/>
+        </w:rPr>
+      </w:pPr>
+      <w:r>
+        <w:rPr>
+          <w:rFonts w:ascii="Courier New" w:hAnsi="Courier New"/>
+          <w:b w:val="false"/>
+          <w:bCs w:val="false"/>
+        </w:rPr>
+        <w:t xml:space="preserve">   </w:t>
+      </w:r>
+      <w:r>
+        <w:rPr>
+          <w:rFonts w:ascii="Courier New" w:hAnsi="Courier New"/>
+          <w:b w:val="false"/>
+          <w:bCs w:val="false"/>
+        </w:rPr>
+        <w:t>int count, i;</w:t>
+      </w:r>
+    </w:p>
+    <w:p>
+      <w:pPr>
+        <w:pStyle w:val="Normal"/>
+        <w:rPr>
+          <w:rFonts w:ascii="Courier New" w:hAnsi="Courier New"/>
+          <w:b w:val="false"/>
+          <w:b w:val="false"/>
+          <w:bCs w:val="false"/>
+        </w:rPr>
+      </w:pPr>
+      <w:r>
+        <w:rPr>
+          <w:rFonts w:ascii="Courier New" w:hAnsi="Courier New"/>
+          <w:b w:val="false"/>
+          <w:bCs w:val="false"/>
+        </w:rPr>
+        <w:t xml:space="preserve">   </w:t>
+      </w:r>
+      <w:r>
+        <w:rPr>
+          <w:rFonts w:ascii="Courier New" w:hAnsi="Courier New"/>
+          <w:b w:val="false"/>
+          <w:bCs w:val="false"/>
+        </w:rPr>
+        <w:t>// ADD CODE HERE TO declare pointer to grades (doubles)</w:t>
+      </w:r>
+    </w:p>
+    <w:p>
+      <w:pPr>
+        <w:pStyle w:val="Normal"/>
+        <w:rPr>
+          <w:rFonts w:ascii="Courier New" w:hAnsi="Courier New"/>
+          <w:b w:val="false"/>
+          <w:b w:val="false"/>
+          <w:bCs w:val="false"/>
+        </w:rPr>
+      </w:pPr>
+      <w:r>
+        <w:rPr>
+          <w:rFonts w:ascii="Courier New" w:hAnsi="Courier New"/>
+          <w:b w:val="false"/>
+          <w:bCs w:val="false"/>
+        </w:rPr>
+        <w:t xml:space="preserve">   </w:t>
+      </w:r>
+      <w:r>
+        <w:rPr>
+          <w:rFonts w:ascii="Courier New" w:hAnsi="Courier New"/>
+          <w:b w:val="false"/>
+          <w:bCs w:val="false"/>
+        </w:rPr>
+        <w:t>double *grades;</w:t>
+      </w:r>
+    </w:p>
+    <w:p>
+      <w:pPr>
+        <w:pStyle w:val="Normal"/>
+        <w:rPr>
+          <w:rFonts w:ascii="Courier New" w:hAnsi="Courier New"/>
+          <w:b w:val="false"/>
+          <w:b w:val="false"/>
+          <w:bCs w:val="false"/>
+        </w:rPr>
+      </w:pPr>
+      <w:r>
+        <w:rPr>
+          <w:rFonts w:ascii="Courier New" w:hAnsi="Courier New"/>
+          <w:b w:val="false"/>
+          <w:bCs w:val="false"/>
+        </w:rPr>
+      </w:r>
+    </w:p>
+    <w:p>
+      <w:pPr>
+        <w:pStyle w:val="Normal"/>
+        <w:rPr>
+          <w:rFonts w:ascii="Courier New" w:hAnsi="Courier New"/>
+          <w:b w:val="false"/>
+          <w:b w:val="false"/>
+          <w:bCs w:val="false"/>
+        </w:rPr>
+      </w:pPr>
+      <w:r>
+        <w:rPr>
+          <w:rFonts w:ascii="Courier New" w:hAnsi="Courier New"/>
+          <w:b w:val="false"/>
+          <w:bCs w:val="false"/>
+        </w:rPr>
+        <w:t xml:space="preserve">   </w:t>
+      </w:r>
+      <w:r>
+        <w:rPr>
+          <w:rFonts w:ascii="Courier New" w:hAnsi="Courier New"/>
+          <w:b w:val="false"/>
+          <w:bCs w:val="false"/>
+        </w:rPr>
+        <w:t>double sum = 0, average = 0;</w:t>
+      </w:r>
+    </w:p>
+    <w:p>
+      <w:pPr>
+        <w:pStyle w:val="Normal"/>
+        <w:rPr>
+          <w:rFonts w:ascii="Courier New" w:hAnsi="Courier New"/>
+          <w:b w:val="false"/>
+          <w:b w:val="false"/>
+          <w:bCs w:val="false"/>
+        </w:rPr>
+      </w:pPr>
+      <w:r>
+        <w:rPr>
+          <w:rFonts w:ascii="Courier New" w:hAnsi="Courier New"/>
+          <w:b w:val="false"/>
+          <w:bCs w:val="false"/>
+        </w:rPr>
+        <w:t xml:space="preserve">   </w:t>
+      </w:r>
+    </w:p>
+    <w:p>
+      <w:pPr>
+        <w:pStyle w:val="Normal"/>
+        <w:rPr>
+          <w:rFonts w:ascii="Courier New" w:hAnsi="Courier New"/>
+          <w:b w:val="false"/>
+          <w:b w:val="false"/>
+          <w:bCs w:val="false"/>
+        </w:rPr>
+      </w:pPr>
+      <w:r>
+        <w:rPr>
+          <w:rFonts w:ascii="Courier New" w:hAnsi="Courier New"/>
+          <w:b w:val="false"/>
+          <w:bCs w:val="false"/>
+        </w:rPr>
+        <w:t xml:space="preserve">   </w:t>
+      </w:r>
+      <w:r>
+        <w:rPr>
+          <w:rFonts w:ascii="Courier New" w:hAnsi="Courier New"/>
+          <w:b w:val="false"/>
+          <w:bCs w:val="false"/>
+        </w:rPr>
+        <w:t>// as user how many grades</w:t>
+      </w:r>
+    </w:p>
+    <w:p>
+      <w:pPr>
+        <w:pStyle w:val="Normal"/>
+        <w:rPr>
+          <w:rFonts w:ascii="Courier New" w:hAnsi="Courier New"/>
+          <w:b w:val="false"/>
+          <w:b w:val="false"/>
+          <w:bCs w:val="false"/>
+        </w:rPr>
+      </w:pPr>
+      <w:r>
+        <w:rPr>
+          <w:rFonts w:ascii="Courier New" w:hAnsi="Courier New"/>
+          <w:b w:val="false"/>
+          <w:bCs w:val="false"/>
+        </w:rPr>
+        <w:t xml:space="preserve">   </w:t>
+      </w:r>
+      <w:r>
+        <w:rPr>
+          <w:rFonts w:ascii="Courier New" w:hAnsi="Courier New"/>
+          <w:b w:val="false"/>
+          <w:bCs w:val="false"/>
+        </w:rPr>
+        <w:t>printf( "How many grades?  " );</w:t>
+      </w:r>
+    </w:p>
+    <w:p>
+      <w:pPr>
+        <w:pStyle w:val="Normal"/>
+        <w:rPr>
+          <w:rFonts w:ascii="Courier New" w:hAnsi="Courier New"/>
+          <w:b w:val="false"/>
+          <w:b w:val="false"/>
+          <w:bCs w:val="false"/>
+        </w:rPr>
+      </w:pPr>
+      <w:r>
+        <w:rPr>
+          <w:rFonts w:ascii="Courier New" w:hAnsi="Courier New"/>
+          <w:b w:val="false"/>
+          <w:bCs w:val="false"/>
+        </w:rPr>
+        <w:t xml:space="preserve">   </w:t>
+      </w:r>
+      <w:r>
+        <w:rPr>
+          <w:rFonts w:ascii="Courier New" w:hAnsi="Courier New"/>
+          <w:b w:val="false"/>
+          <w:bCs w:val="false"/>
+        </w:rPr>
+        <w:t>scanf( "%d", &amp;count );</w:t>
+      </w:r>
+    </w:p>
+    <w:p>
+      <w:pPr>
+        <w:pStyle w:val="Normal"/>
+        <w:rPr>
+          <w:rFonts w:ascii="Courier New" w:hAnsi="Courier New"/>
+          <w:b w:val="false"/>
+          <w:b w:val="false"/>
+          <w:bCs w:val="false"/>
+        </w:rPr>
+      </w:pPr>
+      <w:r>
+        <w:rPr>
+          <w:rFonts w:ascii="Courier New" w:hAnsi="Courier New"/>
+          <w:b w:val="false"/>
+          <w:bCs w:val="false"/>
+        </w:rPr>
+        <w:t xml:space="preserve">   </w:t>
+      </w:r>
+    </w:p>
+    <w:p>
+      <w:pPr>
+        <w:pStyle w:val="Normal"/>
+        <w:rPr>
+          <w:rFonts w:ascii="Courier New" w:hAnsi="Courier New"/>
+          <w:b w:val="false"/>
+          <w:b w:val="false"/>
+          <w:bCs w:val="false"/>
+        </w:rPr>
+      </w:pPr>
+      <w:r>
+        <w:rPr>
+          <w:rFonts w:ascii="Courier New" w:hAnsi="Courier New"/>
+          <w:b w:val="false"/>
+          <w:bCs w:val="false"/>
+        </w:rPr>
+        <w:t xml:space="preserve">   </w:t>
+      </w:r>
+      <w:r>
+        <w:rPr>
+          <w:rFonts w:ascii="Courier New" w:hAnsi="Courier New"/>
+          <w:b w:val="false"/>
+          <w:bCs w:val="false"/>
+        </w:rPr>
+        <w:t>// ADD CODE HEE TO dynamically allocate count grades</w:t>
+      </w:r>
+    </w:p>
+    <w:p>
+      <w:pPr>
+        <w:pStyle w:val="Normal"/>
+        <w:rPr>
+          <w:rFonts w:ascii="Courier New" w:hAnsi="Courier New"/>
+          <w:b w:val="false"/>
+          <w:b w:val="false"/>
+          <w:bCs w:val="false"/>
+        </w:rPr>
+      </w:pPr>
+      <w:r>
+        <w:rPr>
+          <w:rFonts w:ascii="Courier New" w:hAnsi="Courier New"/>
+          <w:b w:val="false"/>
+          <w:bCs w:val="false"/>
+        </w:rPr>
+        <w:t xml:space="preserve">   </w:t>
+      </w:r>
+      <w:r>
+        <w:rPr>
+          <w:rFonts w:ascii="Courier New" w:hAnsi="Courier New"/>
+          <w:b w:val="false"/>
+          <w:bCs w:val="false"/>
+        </w:rPr>
+        <w:t>grades = (double*) malloc(sizeof(double)*count);</w:t>
+      </w:r>
+    </w:p>
+    <w:p>
+      <w:pPr>
+        <w:pStyle w:val="Normal"/>
+        <w:rPr>
+          <w:rFonts w:ascii="Courier New" w:hAnsi="Courier New"/>
+          <w:b w:val="false"/>
+          <w:b w:val="false"/>
+          <w:bCs w:val="false"/>
+        </w:rPr>
+      </w:pPr>
+      <w:r>
+        <w:rPr>
+          <w:rFonts w:ascii="Courier New" w:hAnsi="Courier New"/>
+          <w:b w:val="false"/>
+          <w:bCs w:val="false"/>
+        </w:rPr>
+        <w:t xml:space="preserve">   </w:t>
+      </w:r>
+    </w:p>
+    <w:p>
+      <w:pPr>
+        <w:pStyle w:val="Normal"/>
+        <w:rPr>
+          <w:rFonts w:ascii="Courier New" w:hAnsi="Courier New"/>
+          <w:b w:val="false"/>
+          <w:b w:val="false"/>
+          <w:bCs w:val="false"/>
+        </w:rPr>
+      </w:pPr>
+      <w:r>
+        <w:rPr>
+          <w:rFonts w:ascii="Courier New" w:hAnsi="Courier New"/>
+          <w:b w:val="false"/>
+          <w:bCs w:val="false"/>
+        </w:rPr>
+        <w:t xml:space="preserve">   </w:t>
+      </w:r>
+      <w:r>
+        <w:rPr>
+          <w:rFonts w:ascii="Courier New" w:hAnsi="Courier New"/>
+          <w:b w:val="false"/>
+          <w:bCs w:val="false"/>
+        </w:rPr>
+        <w:t>// ADD CODE HERE TO get the grades</w:t>
+      </w:r>
+    </w:p>
+    <w:p>
+      <w:pPr>
+        <w:pStyle w:val="Normal"/>
+        <w:rPr>
+          <w:rFonts w:ascii="Courier New" w:hAnsi="Courier New"/>
+          <w:b w:val="false"/>
+          <w:b w:val="false"/>
+          <w:bCs w:val="false"/>
+        </w:rPr>
+      </w:pPr>
+      <w:r>
+        <w:rPr>
+          <w:rFonts w:ascii="Courier New" w:hAnsi="Courier New"/>
+          <w:b w:val="false"/>
+          <w:bCs w:val="false"/>
+        </w:rPr>
+        <w:t xml:space="preserve">   </w:t>
+      </w:r>
+      <w:r>
+        <w:rPr>
+          <w:rFonts w:ascii="Courier New" w:hAnsi="Courier New"/>
+          <w:b w:val="false"/>
+          <w:bCs w:val="false"/>
+        </w:rPr>
+        <w:t>i = 0;</w:t>
+      </w:r>
+    </w:p>
+    <w:p>
+      <w:pPr>
+        <w:pStyle w:val="Normal"/>
+        <w:rPr>
+          <w:rFonts w:ascii="Courier New" w:hAnsi="Courier New"/>
+          <w:b w:val="false"/>
+          <w:b w:val="false"/>
+          <w:bCs w:val="false"/>
+        </w:rPr>
+      </w:pPr>
+      <w:r>
+        <w:rPr>
+          <w:rFonts w:ascii="Courier New" w:hAnsi="Courier New"/>
+          <w:b w:val="false"/>
+          <w:bCs w:val="false"/>
+        </w:rPr>
+      </w:r>
+    </w:p>
+    <w:p>
+      <w:pPr>
+        <w:pStyle w:val="Normal"/>
+        <w:rPr>
+          <w:rFonts w:ascii="Courier New" w:hAnsi="Courier New"/>
+          <w:b w:val="false"/>
+          <w:b w:val="false"/>
+          <w:bCs w:val="false"/>
+        </w:rPr>
+      </w:pPr>
+      <w:r>
+        <w:rPr>
+          <w:rFonts w:ascii="Courier New" w:hAnsi="Courier New"/>
+          <w:b w:val="false"/>
+          <w:bCs w:val="false"/>
+        </w:rPr>
+      </w:r>
+    </w:p>
+    <w:p>
+      <w:pPr>
+        <w:pStyle w:val="Normal"/>
+        <w:rPr>
+          <w:rFonts w:ascii="Courier New" w:hAnsi="Courier New"/>
+          <w:b w:val="false"/>
+          <w:b w:val="false"/>
+          <w:bCs w:val="false"/>
+        </w:rPr>
+      </w:pPr>
+      <w:r>
+        <w:rPr>
+          <w:rFonts w:ascii="Courier New" w:hAnsi="Courier New"/>
+          <w:b w:val="false"/>
+          <w:bCs w:val="false"/>
+        </w:rPr>
+        <w:t xml:space="preserve">   </w:t>
+      </w:r>
+      <w:r>
+        <w:rPr>
+          <w:rFonts w:ascii="Courier New" w:hAnsi="Courier New"/>
+          <w:b w:val="false"/>
+          <w:bCs w:val="false"/>
+        </w:rPr>
+        <w:t>while (i &lt; count) { //User populates grades array until it is full</w:t>
+      </w:r>
+    </w:p>
+    <w:p>
+      <w:pPr>
+        <w:pStyle w:val="Normal"/>
+        <w:rPr>
+          <w:rFonts w:ascii="Courier New" w:hAnsi="Courier New"/>
+          <w:b w:val="false"/>
+          <w:b w:val="false"/>
+          <w:bCs w:val="false"/>
+        </w:rPr>
+      </w:pPr>
+      <w:r>
+        <w:rPr>
+          <w:rFonts w:ascii="Courier New" w:hAnsi="Courier New"/>
+          <w:b w:val="false"/>
+          <w:bCs w:val="false"/>
+        </w:rPr>
+        <w:t xml:space="preserve">      </w:t>
+      </w:r>
+      <w:r>
+        <w:rPr>
+          <w:rFonts w:ascii="Courier New" w:hAnsi="Courier New"/>
+          <w:b w:val="false"/>
+          <w:bCs w:val="false"/>
+        </w:rPr>
+        <w:t>printf("Enter grade: ");</w:t>
+      </w:r>
+    </w:p>
+    <w:p>
+      <w:pPr>
+        <w:pStyle w:val="Normal"/>
+        <w:rPr>
+          <w:rFonts w:ascii="Courier New" w:hAnsi="Courier New"/>
+          <w:b w:val="false"/>
+          <w:b w:val="false"/>
+          <w:bCs w:val="false"/>
+        </w:rPr>
+      </w:pPr>
+      <w:r>
+        <w:rPr>
+          <w:rFonts w:ascii="Courier New" w:hAnsi="Courier New"/>
+          <w:b w:val="false"/>
+          <w:bCs w:val="false"/>
+        </w:rPr>
+        <w:t xml:space="preserve">      </w:t>
+      </w:r>
+      <w:r>
+        <w:rPr>
+          <w:rFonts w:ascii="Courier New" w:hAnsi="Courier New"/>
+          <w:b w:val="false"/>
+          <w:bCs w:val="false"/>
+        </w:rPr>
+        <w:t>scanf( "%lf", &amp;grades[i]);</w:t>
+      </w:r>
+    </w:p>
+    <w:p>
+      <w:pPr>
+        <w:pStyle w:val="Normal"/>
+        <w:rPr>
+          <w:rFonts w:ascii="Courier New" w:hAnsi="Courier New"/>
+          <w:b w:val="false"/>
+          <w:b w:val="false"/>
+          <w:bCs w:val="false"/>
+        </w:rPr>
+      </w:pPr>
+      <w:r>
+        <w:rPr>
+          <w:rFonts w:ascii="Courier New" w:hAnsi="Courier New"/>
+          <w:b w:val="false"/>
+          <w:bCs w:val="false"/>
+        </w:rPr>
+        <w:t xml:space="preserve">      </w:t>
+      </w:r>
+      <w:r>
+        <w:rPr>
+          <w:rFonts w:ascii="Courier New" w:hAnsi="Courier New"/>
+          <w:b w:val="false"/>
+          <w:bCs w:val="false"/>
+        </w:rPr>
+        <w:t>i++;</w:t>
+      </w:r>
+    </w:p>
+    <w:p>
+      <w:pPr>
+        <w:pStyle w:val="Normal"/>
+        <w:rPr>
+          <w:rFonts w:ascii="Courier New" w:hAnsi="Courier New"/>
+          <w:b w:val="false"/>
+          <w:b w:val="false"/>
+          <w:bCs w:val="false"/>
+        </w:rPr>
+      </w:pPr>
+      <w:r>
+        <w:rPr>
+          <w:rFonts w:ascii="Courier New" w:hAnsi="Courier New"/>
+          <w:b w:val="false"/>
+          <w:bCs w:val="false"/>
+        </w:rPr>
+        <w:t xml:space="preserve">   </w:t>
+      </w:r>
+      <w:r>
+        <w:rPr>
+          <w:rFonts w:ascii="Courier New" w:hAnsi="Courier New"/>
+          <w:b w:val="false"/>
+          <w:bCs w:val="false"/>
+        </w:rPr>
+        <w:t>}</w:t>
+      </w:r>
+    </w:p>
+    <w:p>
+      <w:pPr>
+        <w:pStyle w:val="Normal"/>
+        <w:rPr>
+          <w:rFonts w:ascii="Courier New" w:hAnsi="Courier New"/>
+          <w:b w:val="false"/>
+          <w:b w:val="false"/>
+          <w:bCs w:val="false"/>
+        </w:rPr>
+      </w:pPr>
+      <w:r>
+        <w:rPr>
+          <w:rFonts w:ascii="Courier New" w:hAnsi="Courier New"/>
+          <w:b w:val="false"/>
+          <w:bCs w:val="false"/>
+        </w:rPr>
+      </w:r>
+    </w:p>
+    <w:p>
+      <w:pPr>
+        <w:pStyle w:val="Normal"/>
+        <w:rPr>
+          <w:rFonts w:ascii="Courier New" w:hAnsi="Courier New"/>
+          <w:b w:val="false"/>
+          <w:b w:val="false"/>
+          <w:bCs w:val="false"/>
+        </w:rPr>
+      </w:pPr>
+      <w:r>
+        <w:rPr>
+          <w:rFonts w:ascii="Courier New" w:hAnsi="Courier New"/>
+          <w:b w:val="false"/>
+          <w:bCs w:val="false"/>
+        </w:rPr>
+      </w:r>
+    </w:p>
+    <w:p>
+      <w:pPr>
+        <w:pStyle w:val="Normal"/>
+        <w:rPr>
+          <w:rFonts w:ascii="Courier New" w:hAnsi="Courier New"/>
+          <w:b w:val="false"/>
+          <w:b w:val="false"/>
+          <w:bCs w:val="false"/>
+        </w:rPr>
+      </w:pPr>
+      <w:r>
+        <w:rPr>
+          <w:rFonts w:ascii="Courier New" w:hAnsi="Courier New"/>
+          <w:b w:val="false"/>
+          <w:bCs w:val="false"/>
+        </w:rPr>
+        <w:t xml:space="preserve">   </w:t>
+      </w:r>
+      <w:r>
+        <w:rPr>
+          <w:rFonts w:ascii="Courier New" w:hAnsi="Courier New"/>
+          <w:b w:val="false"/>
+          <w:bCs w:val="false"/>
+        </w:rPr>
+        <w:t>// ADD CODE HERE TO compute and print the sum and average</w:t>
+      </w:r>
+    </w:p>
+    <w:p>
+      <w:pPr>
+        <w:pStyle w:val="Normal"/>
+        <w:rPr>
+          <w:rFonts w:ascii="Courier New" w:hAnsi="Courier New"/>
+          <w:b w:val="false"/>
+          <w:b w:val="false"/>
+          <w:bCs w:val="false"/>
+        </w:rPr>
+      </w:pPr>
+      <w:r>
+        <w:rPr>
+          <w:rFonts w:ascii="Courier New" w:hAnsi="Courier New"/>
+          <w:b w:val="false"/>
+          <w:bCs w:val="false"/>
+        </w:rPr>
+        <w:t xml:space="preserve">  </w:t>
+      </w:r>
+    </w:p>
+    <w:p>
+      <w:pPr>
+        <w:pStyle w:val="Normal"/>
+        <w:rPr>
+          <w:rFonts w:ascii="Courier New" w:hAnsi="Courier New"/>
+          <w:b w:val="false"/>
+          <w:b w:val="false"/>
+          <w:bCs w:val="false"/>
+        </w:rPr>
+      </w:pPr>
+      <w:r>
+        <w:rPr>
+          <w:rFonts w:ascii="Courier New" w:hAnsi="Courier New"/>
+          <w:b w:val="false"/>
+          <w:bCs w:val="false"/>
+        </w:rPr>
+        <w:t xml:space="preserve">   </w:t>
+      </w:r>
+      <w:r>
+        <w:rPr>
+          <w:rFonts w:ascii="Courier New" w:hAnsi="Courier New"/>
+          <w:b w:val="false"/>
+          <w:bCs w:val="false"/>
+        </w:rPr>
+        <w:t>for (i = 0; i &lt; count; i++) { //Calculate sum</w:t>
+      </w:r>
+    </w:p>
+    <w:p>
+      <w:pPr>
+        <w:pStyle w:val="Normal"/>
+        <w:rPr>
+          <w:rFonts w:ascii="Courier New" w:hAnsi="Courier New"/>
+          <w:b w:val="false"/>
+          <w:b w:val="false"/>
+          <w:bCs w:val="false"/>
+        </w:rPr>
+      </w:pPr>
+      <w:r>
+        <w:rPr>
+          <w:rFonts w:ascii="Courier New" w:hAnsi="Courier New"/>
+          <w:b w:val="false"/>
+          <w:bCs w:val="false"/>
+        </w:rPr>
+        <w:t xml:space="preserve">      </w:t>
+      </w:r>
+      <w:r>
+        <w:rPr>
+          <w:rFonts w:ascii="Courier New" w:hAnsi="Courier New"/>
+          <w:b w:val="false"/>
+          <w:bCs w:val="false"/>
+        </w:rPr>
+        <w:t>sum += grades[i];</w:t>
+      </w:r>
+    </w:p>
+    <w:p>
+      <w:pPr>
+        <w:pStyle w:val="Normal"/>
+        <w:rPr>
+          <w:rFonts w:ascii="Courier New" w:hAnsi="Courier New"/>
+          <w:b w:val="false"/>
+          <w:b w:val="false"/>
+          <w:bCs w:val="false"/>
+        </w:rPr>
+      </w:pPr>
+      <w:r>
+        <w:rPr>
+          <w:rFonts w:ascii="Courier New" w:hAnsi="Courier New"/>
+          <w:b w:val="false"/>
+          <w:bCs w:val="false"/>
+        </w:rPr>
+        <w:t xml:space="preserve">   </w:t>
+      </w:r>
+      <w:r>
+        <w:rPr>
+          <w:rFonts w:ascii="Courier New" w:hAnsi="Courier New"/>
+          <w:b w:val="false"/>
+          <w:bCs w:val="false"/>
+        </w:rPr>
+        <w:t>}</w:t>
+      </w:r>
+    </w:p>
+    <w:p>
+      <w:pPr>
+        <w:pStyle w:val="Normal"/>
+        <w:rPr>
+          <w:rFonts w:ascii="Courier New" w:hAnsi="Courier New"/>
+          <w:b w:val="false"/>
+          <w:b w:val="false"/>
+          <w:bCs w:val="false"/>
+        </w:rPr>
+      </w:pPr>
+      <w:r>
+        <w:rPr>
+          <w:rFonts w:ascii="Courier New" w:hAnsi="Courier New"/>
+          <w:b w:val="false"/>
+          <w:bCs w:val="false"/>
+        </w:rPr>
+      </w:r>
+    </w:p>
+    <w:p>
+      <w:pPr>
+        <w:pStyle w:val="Normal"/>
+        <w:rPr>
+          <w:rFonts w:ascii="Courier New" w:hAnsi="Courier New"/>
+          <w:b w:val="false"/>
+          <w:b w:val="false"/>
+          <w:bCs w:val="false"/>
+        </w:rPr>
+      </w:pPr>
+      <w:r>
+        <w:rPr>
+          <w:rFonts w:ascii="Courier New" w:hAnsi="Courier New"/>
+          <w:b w:val="false"/>
+          <w:bCs w:val="false"/>
+        </w:rPr>
+        <w:t xml:space="preserve">   </w:t>
+      </w:r>
+      <w:r>
+        <w:rPr>
+          <w:rFonts w:ascii="Courier New" w:hAnsi="Courier New"/>
+          <w:b w:val="false"/>
+          <w:bCs w:val="false"/>
+        </w:rPr>
+        <w:t>average = (sum /(double)count); //Calculate average</w:t>
+      </w:r>
+    </w:p>
+    <w:p>
+      <w:pPr>
+        <w:pStyle w:val="Normal"/>
+        <w:rPr>
+          <w:rFonts w:ascii="Courier New" w:hAnsi="Courier New"/>
+          <w:b w:val="false"/>
+          <w:b w:val="false"/>
+          <w:bCs w:val="false"/>
+        </w:rPr>
+      </w:pPr>
+      <w:r>
+        <w:rPr>
+          <w:rFonts w:ascii="Courier New" w:hAnsi="Courier New"/>
+          <w:b w:val="false"/>
+          <w:bCs w:val="false"/>
+        </w:rPr>
+      </w:r>
+    </w:p>
+    <w:p>
+      <w:pPr>
+        <w:pStyle w:val="Normal"/>
+        <w:rPr>
+          <w:rFonts w:ascii="Courier New" w:hAnsi="Courier New"/>
+          <w:b w:val="false"/>
+          <w:b w:val="false"/>
+          <w:bCs w:val="false"/>
+        </w:rPr>
+      </w:pPr>
+      <w:r>
+        <w:rPr>
+          <w:rFonts w:ascii="Courier New" w:hAnsi="Courier New"/>
+          <w:b w:val="false"/>
+          <w:bCs w:val="false"/>
+        </w:rPr>
+        <w:t xml:space="preserve">   </w:t>
+      </w:r>
+      <w:r>
+        <w:rPr>
+          <w:rFonts w:ascii="Courier New" w:hAnsi="Courier New"/>
+          <w:b w:val="false"/>
+          <w:bCs w:val="false"/>
+        </w:rPr>
+        <w:t>//printf("Sum of all grades: %0.2lf\n", sum);</w:t>
+      </w:r>
+    </w:p>
+    <w:p>
+      <w:pPr>
+        <w:pStyle w:val="Normal"/>
+        <w:rPr>
+          <w:rFonts w:ascii="Courier New" w:hAnsi="Courier New"/>
+          <w:b w:val="false"/>
+          <w:b w:val="false"/>
+          <w:bCs w:val="false"/>
+        </w:rPr>
+      </w:pPr>
+      <w:r>
+        <w:rPr>
+          <w:rFonts w:ascii="Courier New" w:hAnsi="Courier New"/>
+          <w:b w:val="false"/>
+          <w:bCs w:val="false"/>
+        </w:rPr>
+        <w:t xml:space="preserve">   </w:t>
+      </w:r>
+      <w:r>
+        <w:rPr>
+          <w:rFonts w:ascii="Courier New" w:hAnsi="Courier New"/>
+          <w:b w:val="false"/>
+          <w:bCs w:val="false"/>
+        </w:rPr>
+        <w:t>printf("Average of all grades: %0.2lf\n", average); //Print average</w:t>
+      </w:r>
+    </w:p>
+    <w:p>
+      <w:pPr>
+        <w:pStyle w:val="Normal"/>
+        <w:rPr>
+          <w:rFonts w:ascii="Courier New" w:hAnsi="Courier New"/>
+          <w:b w:val="false"/>
+          <w:b w:val="false"/>
+          <w:bCs w:val="false"/>
+        </w:rPr>
+      </w:pPr>
+      <w:r>
+        <w:rPr>
+          <w:rFonts w:ascii="Courier New" w:hAnsi="Courier New"/>
+          <w:b w:val="false"/>
+          <w:bCs w:val="false"/>
+        </w:rPr>
+      </w:r>
+    </w:p>
+    <w:p>
+      <w:pPr>
+        <w:pStyle w:val="Normal"/>
+        <w:rPr>
+          <w:rFonts w:ascii="Courier New" w:hAnsi="Courier New"/>
+          <w:b w:val="false"/>
+          <w:b w:val="false"/>
+          <w:bCs w:val="false"/>
+        </w:rPr>
+      </w:pPr>
+      <w:r>
+        <w:rPr>
+          <w:rFonts w:ascii="Courier New" w:hAnsi="Courier New"/>
+          <w:b w:val="false"/>
+          <w:bCs w:val="false"/>
+        </w:rPr>
+      </w:r>
+    </w:p>
+    <w:p>
+      <w:pPr>
+        <w:pStyle w:val="Normal"/>
+        <w:rPr>
+          <w:rFonts w:ascii="Courier New" w:hAnsi="Courier New"/>
+          <w:b w:val="false"/>
+          <w:b w:val="false"/>
+          <w:bCs w:val="false"/>
+        </w:rPr>
+      </w:pPr>
+      <w:r>
+        <w:rPr>
+          <w:rFonts w:ascii="Courier New" w:hAnsi="Courier New"/>
+          <w:b w:val="false"/>
+          <w:bCs w:val="false"/>
+        </w:rPr>
+        <w:t xml:space="preserve">   </w:t>
+      </w:r>
+      <w:r>
+        <w:rPr>
+          <w:rFonts w:ascii="Courier New" w:hAnsi="Courier New"/>
+          <w:b w:val="false"/>
+          <w:bCs w:val="false"/>
+        </w:rPr>
+        <w:t>free(grades); //Deallocate dynamic memory to prevent memory leaks</w:t>
+      </w:r>
+    </w:p>
+    <w:p>
+      <w:pPr>
+        <w:pStyle w:val="Normal"/>
+        <w:rPr>
+          <w:rFonts w:ascii="Courier New" w:hAnsi="Courier New"/>
+          <w:b w:val="false"/>
+          <w:b w:val="false"/>
+          <w:bCs w:val="false"/>
+        </w:rPr>
+      </w:pPr>
+      <w:r>
+        <w:rPr>
+          <w:rFonts w:ascii="Courier New" w:hAnsi="Courier New"/>
+          <w:b w:val="false"/>
+          <w:bCs w:val="false"/>
+        </w:rPr>
+        <w:t xml:space="preserve">   </w:t>
+      </w:r>
+      <w:r>
+        <w:rPr>
+          <w:rFonts w:ascii="Courier New" w:hAnsi="Courier New"/>
+          <w:b w:val="false"/>
+          <w:bCs w:val="false"/>
+        </w:rPr>
+        <w:t>return 0;</w:t>
+      </w:r>
+    </w:p>
+    <w:p>
+      <w:pPr>
+        <w:pStyle w:val="Normal"/>
+        <w:rPr>
+          <w:rFonts w:ascii="Courier New" w:hAnsi="Courier New"/>
+          <w:b w:val="false"/>
+          <w:b w:val="false"/>
+          <w:bCs w:val="false"/>
+        </w:rPr>
+      </w:pPr>
+      <w:r>
+        <w:rPr>
+          <w:rFonts w:ascii="Courier New" w:hAnsi="Courier New"/>
+          <w:b w:val="false"/>
+          <w:bCs w:val="false"/>
+        </w:rPr>
+        <w:t>}</w:t>
+      </w:r>
+    </w:p>
+    <w:p>
+      <w:pPr>
+        <w:pStyle w:val="Normal"/>
+        <w:rPr/>
+      </w:pPr>
+      <w:r>
+        <w:rPr>
+          <w:rStyle w:val="Heading1Char"/>
+        </w:rPr>
+        <w:t>5b</w:t>
+      </w:r>
+      <w:r>
+        <w:rPr/>
+        <w:t xml:space="preserve"> (5 points)</w:t>
+      </w:r>
+    </w:p>
+    <w:p>
+      <w:pPr>
+        <w:pStyle w:val="Normal"/>
+        <w:rPr>
+          <w:b/>
           <w:b/>
           <w:bCs/>
         </w:rPr>
-        <w:t>.c</w:t>
-      </w:r>
-      <w:proofErr w:type="spellEnd"/>
+      </w:pPr>
       <w:r>
         <w:rPr>
           <w:b/>
           <w:bCs/>
         </w:rPr>
-        <w:t xml:space="preserve">. OPEN IT </w:t>
-      </w:r>
-      <w:r>
-        <w:rPr>
+        <w:t>[PASTE THE SCREEN SHOT OF THE TESTS WITH A WHITE BACKGROUND FOR PAIR PROGRAMMIG 5B HERE]</w:t>
+      </w:r>
+    </w:p>
+    <w:p>
+      <w:pPr>
+        <w:pStyle w:val="Normal"/>
+        <w:rPr>
+          <w:b/>
           <w:b/>
           <w:bCs/>
         </w:rPr>
-        <w:t>WITH A TEXT EDITOR LIKE NOTEPAD++</w:t>
-      </w:r>
-      <w:r>
-        <w:rPr>
+      </w:pPr>
+      <w:r>
+        <w:rPr/>
+        <w:drawing>
+          <wp:anchor behindDoc="0" distT="0" distB="0" distL="0" distR="0" simplePos="0" locked="0" layoutInCell="1" allowOverlap="1" relativeHeight="3">
+            <wp:simplePos x="0" y="0"/>
+            <wp:positionH relativeFrom="column">
+              <wp:posOffset>33655</wp:posOffset>
+            </wp:positionH>
+            <wp:positionV relativeFrom="paragraph">
+              <wp:posOffset>3175</wp:posOffset>
+            </wp:positionV>
+            <wp:extent cx="3945255" cy="4822825"/>
+            <wp:effectExtent l="0" t="0" r="0" b="0"/>
+            <wp:wrapSquare wrapText="largest"/>
+            <wp:docPr id="2" name="Image2" descr=""/>
+            <wp:cNvGraphicFramePr>
+              <a:graphicFrameLocks xmlns:a="http://schemas.openxmlformats.org/drawingml/2006/main" noChangeAspect="1"/>
+            </wp:cNvGraphicFramePr>
+            <a:graphic xmlns:a="http://schemas.openxmlformats.org/drawingml/2006/main">
+              <a:graphicData uri="http://schemas.openxmlformats.org/drawingml/2006/picture">
+                <pic:pic xmlns:pic="http://schemas.openxmlformats.org/drawingml/2006/picture">
+                  <pic:nvPicPr>
+                    <pic:cNvPr id="2" name="Image2" descr=""/>
+                    <pic:cNvPicPr>
+                      <a:picLocks noChangeAspect="1" noChangeArrowheads="1"/>
+                    </pic:cNvPicPr>
+                  </pic:nvPicPr>
+                  <pic:blipFill>
+                    <a:blip r:embed="rId3"/>
+                    <a:stretch>
+                      <a:fillRect/>
+                    </a:stretch>
+                  </pic:blipFill>
+                  <pic:spPr bwMode="auto">
+                    <a:xfrm>
+                      <a:off x="0" y="0"/>
+                      <a:ext cx="3945255" cy="4822825"/>
+                    </a:xfrm>
+                    <a:prstGeom prst="rect">
+                      <a:avLst/>
+                    </a:prstGeom>
+                  </pic:spPr>
+                </pic:pic>
+              </a:graphicData>
+            </a:graphic>
+          </wp:anchor>
+        </w:drawing>
+      </w:r>
+    </w:p>
+    <w:p>
+      <w:pPr>
+        <w:pStyle w:val="Normal"/>
+        <w:rPr>
+          <w:b/>
           <w:b/>
           <w:bCs/>
         </w:rPr>
-        <w:t xml:space="preserve"> OR </w:t>
-      </w:r>
-      <w:r>
-        <w:rPr>
+      </w:pPr>
+      <w:r>
+        <w:rPr/>
+      </w:r>
+    </w:p>
+    <w:p>
+      <w:pPr>
+        <w:pStyle w:val="Normal"/>
+        <w:rPr>
+          <w:b/>
           <w:b/>
           <w:bCs/>
         </w:rPr>
-        <w:t>WORDPAD, COPY THE CODE, PASTE IT HERE</w:t>
-      </w:r>
-      <w:r>
-        <w:rPr>
+      </w:pPr>
+      <w:r>
+        <w:rPr/>
+      </w:r>
+    </w:p>
+    <w:p>
+      <w:pPr>
+        <w:pStyle w:val="Normal"/>
+        <w:rPr>
+          <w:b/>
           <w:b/>
           <w:bCs/>
         </w:rPr>
-        <w:t>. MAKE SURE IT IS SINGLE SPACED AND USE A COURIER NEW FONT</w:t>
-      </w:r>
-      <w:r>
-        <w:rPr>
+      </w:pPr>
+      <w:r>
+        <w:rPr/>
+      </w:r>
+    </w:p>
+    <w:p>
+      <w:pPr>
+        <w:pStyle w:val="Normal"/>
+        <w:rPr>
+          <w:b/>
           <w:b/>
           <w:bCs/>
         </w:rPr>
-        <w:t>]</w:t>
-      </w:r>
-    </w:p>
-    <w:p>
-      <w:r>
-        <w:rPr>
-          <w:rStyle w:val="Heading1Char"/>
-        </w:rPr>
-        <w:t>5</w:t>
-      </w:r>
-      <w:r>
-        <w:rPr>
-          <w:rStyle w:val="Heading1Char"/>
-        </w:rPr>
-        <w:t>b</w:t>
-      </w:r>
-      <w:r>
-        <w:t xml:space="preserve"> (5 points)</w:t>
-      </w:r>
-    </w:p>
-    <w:p>
-      <w:pPr>
-        <w:rPr>
+      </w:pPr>
+      <w:r>
+        <w:rPr/>
+      </w:r>
+    </w:p>
+    <w:p>
+      <w:pPr>
+        <w:pStyle w:val="Normal"/>
+        <w:rPr>
+          <w:b/>
           <w:b/>
           <w:bCs/>
         </w:rPr>
       </w:pPr>
       <w:r>
-        <w:rPr>
+        <w:rPr/>
+      </w:r>
+    </w:p>
+    <w:p>
+      <w:pPr>
+        <w:pStyle w:val="Normal"/>
+        <w:rPr>
+          <w:b/>
           <w:b/>
           <w:bCs/>
         </w:rPr>
-        <w:t>[PASTE THE SCREEN SHOT OF THE TESTS WITH A WHITE B</w:t>
-      </w:r>
-      <w:r>
-        <w:rPr>
+      </w:pPr>
+      <w:r>
+        <w:rPr/>
+      </w:r>
+    </w:p>
+    <w:p>
+      <w:pPr>
+        <w:pStyle w:val="Normal"/>
+        <w:rPr>
+          <w:b/>
           <w:b/>
           <w:bCs/>
         </w:rPr>
-        <w:t>ACKGROUND FOR PAIR PROGRAMMIG 5</w:t>
-      </w:r>
-      <w:r>
-        <w:rPr>
+      </w:pPr>
+      <w:r>
+        <w:rPr/>
+      </w:r>
+    </w:p>
+    <w:p>
+      <w:pPr>
+        <w:pStyle w:val="Normal"/>
+        <w:rPr>
+          <w:b/>
           <w:b/>
           <w:bCs/>
         </w:rPr>
-        <w:t>B</w:t>
-      </w:r>
-      <w:r>
-        <w:rPr>
+      </w:pPr>
+      <w:r>
+        <w:rPr/>
+      </w:r>
+    </w:p>
+    <w:p>
+      <w:pPr>
+        <w:pStyle w:val="Normal"/>
+        <w:rPr>
+          <w:b/>
           <w:b/>
           <w:bCs/>
         </w:rPr>
-        <w:t xml:space="preserve"> HERE]</w:t>
-      </w:r>
-    </w:p>
-    <w:p>
-      <w:pPr>
-        <w:rPr>
+      </w:pPr>
+      <w:r>
+        <w:rPr/>
+      </w:r>
+    </w:p>
+    <w:p>
+      <w:pPr>
+        <w:pStyle w:val="Normal"/>
+        <w:rPr>
+          <w:b/>
           <w:b/>
           <w:bCs/>
         </w:rPr>
       </w:pPr>
       <w:r>
-        <w:rPr>
+        <w:rPr/>
+      </w:r>
+    </w:p>
+    <w:p>
+      <w:pPr>
+        <w:pStyle w:val="Normal"/>
+        <w:rPr>
+          <w:b/>
           <w:b/>
           <w:bCs/>
         </w:rPr>
-        <w:t xml:space="preserve"> </w:t>
-      </w:r>
-      <w:r>
-        <w:rPr>
+      </w:pPr>
+      <w:r>
+        <w:rPr/>
+      </w:r>
+    </w:p>
+    <w:p>
+      <w:pPr>
+        <w:pStyle w:val="Normal"/>
+        <w:rPr>
+          <w:b/>
           <w:b/>
           <w:bCs/>
         </w:rPr>
-        <w:t>[P</w:t>
-      </w:r>
-      <w:r>
-        <w:rPr>
+      </w:pPr>
+      <w:r>
+        <w:rPr/>
+      </w:r>
+    </w:p>
+    <w:p>
+      <w:pPr>
+        <w:pStyle w:val="Normal"/>
+        <w:rPr>
+          <w:b/>
           <w:b/>
           <w:bCs/>
         </w:rPr>
-        <w:t>ASTE CODE FOR PAIR PROGRAMMING 5</w:t>
-      </w:r>
-      <w:r>
-        <w:rPr>
+      </w:pPr>
+      <w:r>
+        <w:rPr/>
+      </w:r>
+    </w:p>
+    <w:p>
+      <w:pPr>
+        <w:pStyle w:val="Normal"/>
+        <w:rPr>
+          <w:b/>
           <w:b/>
           <w:bCs/>
         </w:rPr>
-        <w:t>B</w:t>
-      </w:r>
+      </w:pPr>
       <w:r>
         <w:rPr>
           <w:b/>
@@ -302,136 +1684,5149 @@
         </w:rPr>
         <w:t xml:space="preserve"> </w:t>
       </w:r>
-      <w:r>
-        <w:rPr>
+    </w:p>
+    <w:p>
+      <w:pPr>
+        <w:pStyle w:val="Normal"/>
+        <w:rPr>
+          <w:b/>
           <w:b/>
           <w:bCs/>
         </w:rPr>
-        <w:t>HERE –</w:t>
-      </w:r>
-      <w:r>
-        <w:rPr>
+      </w:pPr>
+      <w:r>
+        <w:rPr/>
+      </w:r>
+    </w:p>
+    <w:p>
+      <w:pPr>
+        <w:pStyle w:val="Normal"/>
+        <w:rPr>
+          <w:b/>
           <w:b/>
           <w:bCs/>
         </w:rPr>
-        <w:t xml:space="preserve"> NOT A SCR</w:t>
-      </w:r>
-      <w:r>
-        <w:rPr>
+      </w:pPr>
+      <w:r>
+        <w:rPr/>
+      </w:r>
+    </w:p>
+    <w:p>
+      <w:pPr>
+        <w:pStyle w:val="Normal"/>
+        <w:rPr>
+          <w:b/>
           <w:b/>
           <w:bCs/>
         </w:rPr>
-        <w:t xml:space="preserve">EEN SHOT. DOWNLOAD </w:t>
-      </w:r>
-      <w:proofErr w:type="spellStart"/>
-      <w:r>
-        <w:rPr>
+      </w:pPr>
+      <w:r>
+        <w:rPr/>
+      </w:r>
+    </w:p>
+    <w:p>
+      <w:pPr>
+        <w:pStyle w:val="Normal"/>
+        <w:rPr>
+          <w:b/>
           <w:b/>
           <w:bCs/>
         </w:rPr>
-        <w:t>node.h</w:t>
-      </w:r>
-      <w:proofErr w:type="spellEnd"/>
-      <w:r>
-        <w:rPr>
+      </w:pPr>
+      <w:r>
+        <w:rPr/>
+      </w:r>
+    </w:p>
+    <w:p>
+      <w:pPr>
+        <w:pStyle w:val="Normal"/>
+        <w:rPr>
+          <w:b/>
           <w:b/>
           <w:bCs/>
         </w:rPr>
-        <w:t xml:space="preserve">, </w:t>
-      </w:r>
-      <w:proofErr w:type="spellStart"/>
+      </w:pPr>
       <w:r>
         <w:rPr>
           <w:b/>
           <w:bCs/>
         </w:rPr>
-        <w:t>node</w:t>
-      </w:r>
-      <w:r>
-        <w:rPr>
+        <w:t>[PASTE CODE FOR PAIR PROGRAMMING 5B HERE – NOT A SCREEN SHOT. DOWNLOAD node.h, node.c, dbl_linked_list.h, AND dbl_linked_list.c. OPEN THEM WITH A TEXT EDITOR LIKE NOTEPAD++ OR WORDPAD, COPY THE CODE, PASTE IT HERE. MAKE SURE IT IS SINGLE SPACED AND USE A COURIER NEW FONT]</w:t>
+      </w:r>
+    </w:p>
+    <w:p>
+      <w:pPr>
+        <w:pStyle w:val="Normal"/>
+        <w:rPr>
+          <w:b/>
           <w:b/>
           <w:bCs/>
         </w:rPr>
-        <w:t>.c</w:t>
-      </w:r>
-      <w:proofErr w:type="spellEnd"/>
-      <w:r>
-        <w:rPr>
+      </w:pPr>
+      <w:r>
+        <w:rPr/>
+      </w:r>
+    </w:p>
+    <w:p>
+      <w:pPr>
+        <w:pStyle w:val="Normal"/>
+        <w:rPr>
+          <w:b/>
           <w:b/>
           <w:bCs/>
         </w:rPr>
-        <w:t xml:space="preserve">, </w:t>
-      </w:r>
-      <w:proofErr w:type="spellStart"/>
-      <w:r>
-        <w:rPr>
+      </w:pPr>
+      <w:r>
+        <w:rPr/>
+      </w:r>
+    </w:p>
+    <w:p>
+      <w:pPr>
+        <w:pStyle w:val="Normal"/>
+        <w:rPr>
+          <w:rFonts w:ascii="Courier new" w:hAnsi="Courier new"/>
+        </w:rPr>
+      </w:pPr>
+      <w:r>
+        <w:rPr>
+          <w:rFonts w:ascii="Courier new" w:hAnsi="Courier new"/>
           <w:b/>
           <w:bCs/>
         </w:rPr>
-        <w:t>dbl_linked_list.h</w:t>
-      </w:r>
-      <w:proofErr w:type="spellEnd"/>
-      <w:r>
-        <w:rPr>
+        <w:t>node.h:</w:t>
+      </w:r>
+    </w:p>
+    <w:p>
+      <w:pPr>
+        <w:pStyle w:val="Normal"/>
+        <w:rPr>
+          <w:rFonts w:ascii="Courier New" w:hAnsi="Courier New"/>
+          <w:b w:val="false"/>
+          <w:b w:val="false"/>
+          <w:bCs w:val="false"/>
+        </w:rPr>
+      </w:pPr>
+      <w:r>
+        <w:rPr>
+          <w:rFonts w:ascii="Courier New" w:hAnsi="Courier New"/>
+          <w:b w:val="false"/>
+          <w:bCs w:val="false"/>
+        </w:rPr>
+        <w:t>#ifndef NODE_H</w:t>
+      </w:r>
+    </w:p>
+    <w:p>
+      <w:pPr>
+        <w:pStyle w:val="Normal"/>
+        <w:rPr>
+          <w:rFonts w:ascii="Courier New" w:hAnsi="Courier New"/>
+          <w:b w:val="false"/>
+          <w:b w:val="false"/>
+          <w:bCs w:val="false"/>
+        </w:rPr>
+      </w:pPr>
+      <w:r>
+        <w:rPr>
+          <w:rFonts w:ascii="Courier New" w:hAnsi="Courier New"/>
+          <w:b w:val="false"/>
+          <w:bCs w:val="false"/>
+        </w:rPr>
+        <w:t>#define NODE_H</w:t>
+      </w:r>
+    </w:p>
+    <w:p>
+      <w:pPr>
+        <w:pStyle w:val="Normal"/>
+        <w:rPr>
+          <w:rFonts w:ascii="Courier New" w:hAnsi="Courier New"/>
+          <w:b w:val="false"/>
+          <w:b w:val="false"/>
+          <w:bCs w:val="false"/>
+        </w:rPr>
+      </w:pPr>
+      <w:r>
+        <w:rPr>
+          <w:rFonts w:ascii="Courier New" w:hAnsi="Courier New"/>
+          <w:b w:val="false"/>
+          <w:bCs w:val="false"/>
+        </w:rPr>
+      </w:r>
+    </w:p>
+    <w:p>
+      <w:pPr>
+        <w:pStyle w:val="Normal"/>
+        <w:rPr>
+          <w:rFonts w:ascii="Courier New" w:hAnsi="Courier New"/>
+          <w:b w:val="false"/>
+          <w:b w:val="false"/>
+          <w:bCs w:val="false"/>
+        </w:rPr>
+      </w:pPr>
+      <w:r>
+        <w:rPr>
+          <w:rFonts w:ascii="Courier New" w:hAnsi="Courier New"/>
+          <w:b w:val="false"/>
+          <w:bCs w:val="false"/>
+        </w:rPr>
+        <w:t>typedef struct node_t {</w:t>
+      </w:r>
+    </w:p>
+    <w:p>
+      <w:pPr>
+        <w:pStyle w:val="Normal"/>
+        <w:rPr>
+          <w:rFonts w:ascii="Courier New" w:hAnsi="Courier New"/>
+          <w:b w:val="false"/>
+          <w:b w:val="false"/>
+          <w:bCs w:val="false"/>
+        </w:rPr>
+      </w:pPr>
+      <w:r>
+        <w:rPr>
+          <w:rFonts w:ascii="Courier New" w:hAnsi="Courier New"/>
+          <w:b w:val="false"/>
+          <w:bCs w:val="false"/>
+        </w:rPr>
+        <w:t xml:space="preserve">    </w:t>
+      </w:r>
+      <w:r>
+        <w:rPr>
+          <w:rFonts w:ascii="Courier New" w:hAnsi="Courier New"/>
+          <w:b w:val="false"/>
+          <w:bCs w:val="false"/>
+        </w:rPr>
+        <w:t>int i;</w:t>
+      </w:r>
+    </w:p>
+    <w:p>
+      <w:pPr>
+        <w:pStyle w:val="Normal"/>
+        <w:rPr>
+          <w:rFonts w:ascii="Courier New" w:hAnsi="Courier New"/>
+          <w:b w:val="false"/>
+          <w:b w:val="false"/>
+          <w:bCs w:val="false"/>
+        </w:rPr>
+      </w:pPr>
+      <w:r>
+        <w:rPr>
+          <w:rFonts w:ascii="Courier New" w:hAnsi="Courier New"/>
+          <w:b w:val="false"/>
+          <w:bCs w:val="false"/>
+        </w:rPr>
+        <w:t xml:space="preserve">    </w:t>
+      </w:r>
+      <w:r>
+        <w:rPr>
+          <w:rFonts w:ascii="Courier New" w:hAnsi="Courier New"/>
+          <w:b w:val="false"/>
+          <w:bCs w:val="false"/>
+        </w:rPr>
+        <w:t>struct node_t* nextPtr;</w:t>
+      </w:r>
+    </w:p>
+    <w:p>
+      <w:pPr>
+        <w:pStyle w:val="Normal"/>
+        <w:rPr>
+          <w:rFonts w:ascii="Courier New" w:hAnsi="Courier New"/>
+          <w:b w:val="false"/>
+          <w:b w:val="false"/>
+          <w:bCs w:val="false"/>
+        </w:rPr>
+      </w:pPr>
+      <w:r>
+        <w:rPr>
+          <w:rFonts w:ascii="Courier New" w:hAnsi="Courier New"/>
+          <w:b w:val="false"/>
+          <w:bCs w:val="false"/>
+        </w:rPr>
+        <w:t xml:space="preserve">    </w:t>
+      </w:r>
+      <w:r>
+        <w:rPr>
+          <w:rFonts w:ascii="Courier New" w:hAnsi="Courier New"/>
+          <w:b w:val="false"/>
+          <w:bCs w:val="false"/>
+        </w:rPr>
+        <w:t>struct node_t* prevPtr;</w:t>
+      </w:r>
+    </w:p>
+    <w:p>
+      <w:pPr>
+        <w:pStyle w:val="Normal"/>
+        <w:rPr>
+          <w:rFonts w:ascii="Courier New" w:hAnsi="Courier New"/>
+          <w:b w:val="false"/>
+          <w:b w:val="false"/>
+          <w:bCs w:val="false"/>
+        </w:rPr>
+      </w:pPr>
+      <w:r>
+        <w:rPr>
+          <w:rFonts w:ascii="Courier New" w:hAnsi="Courier New"/>
+          <w:b w:val="false"/>
+          <w:bCs w:val="false"/>
+        </w:rPr>
+        <w:t>} node_t;</w:t>
+      </w:r>
+    </w:p>
+    <w:p>
+      <w:pPr>
+        <w:pStyle w:val="Normal"/>
+        <w:rPr>
+          <w:rFonts w:ascii="Courier New" w:hAnsi="Courier New"/>
+          <w:b w:val="false"/>
+          <w:b w:val="false"/>
+          <w:bCs w:val="false"/>
+        </w:rPr>
+      </w:pPr>
+      <w:r>
+        <w:rPr>
+          <w:rFonts w:ascii="Courier New" w:hAnsi="Courier New"/>
+          <w:b w:val="false"/>
+          <w:bCs w:val="false"/>
+        </w:rPr>
+      </w:r>
+    </w:p>
+    <w:p>
+      <w:pPr>
+        <w:pStyle w:val="Normal"/>
+        <w:rPr>
+          <w:rFonts w:ascii="Courier New" w:hAnsi="Courier New"/>
+          <w:b w:val="false"/>
+          <w:b w:val="false"/>
+          <w:bCs w:val="false"/>
+        </w:rPr>
+      </w:pPr>
+      <w:r>
+        <w:rPr>
+          <w:rFonts w:ascii="Courier New" w:hAnsi="Courier New"/>
+          <w:b w:val="false"/>
+          <w:bCs w:val="false"/>
+        </w:rPr>
+        <w:t>node_t* initNode(int);</w:t>
+      </w:r>
+    </w:p>
+    <w:p>
+      <w:pPr>
+        <w:pStyle w:val="Normal"/>
+        <w:rPr>
+          <w:rFonts w:ascii="Courier New" w:hAnsi="Courier New"/>
+          <w:b w:val="false"/>
+          <w:b w:val="false"/>
+          <w:bCs w:val="false"/>
+        </w:rPr>
+      </w:pPr>
+      <w:r>
+        <w:rPr>
+          <w:rFonts w:ascii="Courier New" w:hAnsi="Courier New"/>
+          <w:b w:val="false"/>
+          <w:bCs w:val="false"/>
+        </w:rPr>
+      </w:r>
+    </w:p>
+    <w:p>
+      <w:pPr>
+        <w:pStyle w:val="Normal"/>
+        <w:rPr>
+          <w:rFonts w:ascii="Courier New" w:hAnsi="Courier New"/>
+          <w:b w:val="false"/>
+          <w:b w:val="false"/>
+          <w:bCs w:val="false"/>
+        </w:rPr>
+      </w:pPr>
+      <w:r>
+        <w:rPr>
+          <w:rFonts w:ascii="Courier New" w:hAnsi="Courier New"/>
+          <w:b w:val="false"/>
+          <w:bCs w:val="false"/>
+        </w:rPr>
+        <w:t>#endif</w:t>
+      </w:r>
+    </w:p>
+    <w:p>
+      <w:pPr>
+        <w:pStyle w:val="Normal"/>
+        <w:rPr>
+          <w:rFonts w:ascii="Courier New" w:hAnsi="Courier New"/>
+          <w:b w:val="false"/>
+          <w:b w:val="false"/>
+          <w:bCs w:val="false"/>
+        </w:rPr>
+      </w:pPr>
+      <w:r>
+        <w:rPr>
+          <w:rFonts w:ascii="Courier New" w:hAnsi="Courier New"/>
+          <w:b w:val="false"/>
+          <w:bCs w:val="false"/>
+        </w:rPr>
+      </w:r>
+    </w:p>
+    <w:p>
+      <w:pPr>
+        <w:pStyle w:val="Normal"/>
+        <w:rPr>
+          <w:rFonts w:ascii="Courier New" w:hAnsi="Courier New"/>
+          <w:b/>
           <w:b/>
           <w:bCs/>
         </w:rPr>
-        <w:t xml:space="preserve">, AND </w:t>
-      </w:r>
-      <w:proofErr w:type="spellStart"/>
-      <w:r>
-        <w:rPr>
+      </w:pPr>
+      <w:r>
+        <w:rPr>
+          <w:rFonts w:ascii="Courier New" w:hAnsi="Courier New"/>
           <w:b/>
           <w:bCs/>
         </w:rPr>
-        <w:t>dbl_linked_list.c</w:t>
-      </w:r>
-      <w:proofErr w:type="spellEnd"/>
-      <w:r>
-        <w:rPr>
+        <w:t>node.c:</w:t>
+      </w:r>
+    </w:p>
+    <w:p>
+      <w:pPr>
+        <w:pStyle w:val="Normal"/>
+        <w:rPr>
+          <w:rFonts w:ascii="Courier New" w:hAnsi="Courier New"/>
+          <w:b w:val="false"/>
+          <w:b w:val="false"/>
+          <w:bCs w:val="false"/>
+        </w:rPr>
+      </w:pPr>
+      <w:r>
+        <w:rPr>
+          <w:rFonts w:ascii="Courier New" w:hAnsi="Courier New"/>
+          <w:b w:val="false"/>
+          <w:bCs w:val="false"/>
+        </w:rPr>
+        <w:t>#include &lt;stdio.h&gt;</w:t>
+      </w:r>
+    </w:p>
+    <w:p>
+      <w:pPr>
+        <w:pStyle w:val="Normal"/>
+        <w:rPr>
+          <w:rFonts w:ascii="Courier New" w:hAnsi="Courier New"/>
+          <w:b w:val="false"/>
+          <w:b w:val="false"/>
+          <w:bCs w:val="false"/>
+        </w:rPr>
+      </w:pPr>
+      <w:r>
+        <w:rPr>
+          <w:rFonts w:ascii="Courier New" w:hAnsi="Courier New"/>
+          <w:b w:val="false"/>
+          <w:bCs w:val="false"/>
+        </w:rPr>
+        <w:t>#include &lt;stdlib.h&gt;</w:t>
+      </w:r>
+    </w:p>
+    <w:p>
+      <w:pPr>
+        <w:pStyle w:val="Normal"/>
+        <w:rPr>
+          <w:rFonts w:ascii="Courier New" w:hAnsi="Courier New"/>
+          <w:b w:val="false"/>
+          <w:b w:val="false"/>
+          <w:bCs w:val="false"/>
+        </w:rPr>
+      </w:pPr>
+      <w:r>
+        <w:rPr>
+          <w:rFonts w:ascii="Courier New" w:hAnsi="Courier New"/>
+          <w:b w:val="false"/>
+          <w:bCs w:val="false"/>
+        </w:rPr>
+        <w:t>#include "node.h"</w:t>
+      </w:r>
+    </w:p>
+    <w:p>
+      <w:pPr>
+        <w:pStyle w:val="Normal"/>
+        <w:rPr>
+          <w:rFonts w:ascii="Courier New" w:hAnsi="Courier New"/>
+          <w:b w:val="false"/>
+          <w:b w:val="false"/>
+          <w:bCs w:val="false"/>
+        </w:rPr>
+      </w:pPr>
+      <w:r>
+        <w:rPr>
+          <w:rFonts w:ascii="Courier New" w:hAnsi="Courier New"/>
+          <w:b w:val="false"/>
+          <w:bCs w:val="false"/>
+        </w:rPr>
+      </w:r>
+    </w:p>
+    <w:p>
+      <w:pPr>
+        <w:pStyle w:val="Normal"/>
+        <w:rPr>
+          <w:rFonts w:ascii="Courier New" w:hAnsi="Courier New"/>
+          <w:b w:val="false"/>
+          <w:b w:val="false"/>
+          <w:bCs w:val="false"/>
+        </w:rPr>
+      </w:pPr>
+      <w:r>
+        <w:rPr>
+          <w:rFonts w:ascii="Courier New" w:hAnsi="Courier New"/>
+          <w:b w:val="false"/>
+          <w:bCs w:val="false"/>
+        </w:rPr>
+        <w:t>/* initNode: initializes a node set up for a doubly linked list</w:t>
+      </w:r>
+    </w:p>
+    <w:p>
+      <w:pPr>
+        <w:pStyle w:val="Normal"/>
+        <w:rPr>
+          <w:rFonts w:ascii="Courier New" w:hAnsi="Courier New"/>
+          <w:b w:val="false"/>
+          <w:b w:val="false"/>
+          <w:bCs w:val="false"/>
+        </w:rPr>
+      </w:pPr>
+      <w:r>
+        <w:rPr>
+          <w:rFonts w:ascii="Courier New" w:hAnsi="Courier New"/>
+          <w:b w:val="false"/>
+          <w:bCs w:val="false"/>
+        </w:rPr>
+        <w:t xml:space="preserve"> </w:t>
+      </w:r>
+      <w:r>
+        <w:rPr>
+          <w:rFonts w:ascii="Courier New" w:hAnsi="Courier New"/>
+          <w:b w:val="false"/>
+          <w:bCs w:val="false"/>
+        </w:rPr>
+        <w:t>* Parameters:</w:t>
+      </w:r>
+    </w:p>
+    <w:p>
+      <w:pPr>
+        <w:pStyle w:val="Normal"/>
+        <w:rPr>
+          <w:rFonts w:ascii="Courier New" w:hAnsi="Courier New"/>
+          <w:b w:val="false"/>
+          <w:b w:val="false"/>
+          <w:bCs w:val="false"/>
+        </w:rPr>
+      </w:pPr>
+      <w:r>
+        <w:rPr>
+          <w:rFonts w:ascii="Courier New" w:hAnsi="Courier New"/>
+          <w:b w:val="false"/>
+          <w:bCs w:val="false"/>
+        </w:rPr>
+        <w:t xml:space="preserve"> </w:t>
+      </w:r>
+      <w:r>
+        <w:rPr>
+          <w:rFonts w:ascii="Courier New" w:hAnsi="Courier New"/>
+          <w:b w:val="false"/>
+          <w:bCs w:val="false"/>
+        </w:rPr>
+        <w:t>*    i = the data to be stored in the node</w:t>
+      </w:r>
+    </w:p>
+    <w:p>
+      <w:pPr>
+        <w:pStyle w:val="Normal"/>
+        <w:rPr>
+          <w:rFonts w:ascii="Courier New" w:hAnsi="Courier New"/>
+          <w:b w:val="false"/>
+          <w:b w:val="false"/>
+          <w:bCs w:val="false"/>
+        </w:rPr>
+      </w:pPr>
+      <w:r>
+        <w:rPr>
+          <w:rFonts w:ascii="Courier New" w:hAnsi="Courier New"/>
+          <w:b w:val="false"/>
+          <w:bCs w:val="false"/>
+        </w:rPr>
+        <w:t xml:space="preserve"> </w:t>
+      </w:r>
+      <w:r>
+        <w:rPr>
+          <w:rFonts w:ascii="Courier New" w:hAnsi="Courier New"/>
+          <w:b w:val="false"/>
+          <w:bCs w:val="false"/>
+        </w:rPr>
+        <w:t>* Returns: a pointer to the node</w:t>
+      </w:r>
+    </w:p>
+    <w:p>
+      <w:pPr>
+        <w:pStyle w:val="Normal"/>
+        <w:rPr>
+          <w:rFonts w:ascii="Courier New" w:hAnsi="Courier New"/>
+          <w:b w:val="false"/>
+          <w:b w:val="false"/>
+          <w:bCs w:val="false"/>
+        </w:rPr>
+      </w:pPr>
+      <w:r>
+        <w:rPr>
+          <w:rFonts w:ascii="Courier New" w:hAnsi="Courier New"/>
+          <w:b w:val="false"/>
+          <w:bCs w:val="false"/>
+        </w:rPr>
+        <w:t xml:space="preserve"> </w:t>
+      </w:r>
+      <w:r>
+        <w:rPr>
+          <w:rFonts w:ascii="Courier New" w:hAnsi="Courier New"/>
+          <w:b w:val="false"/>
+          <w:bCs w:val="false"/>
+        </w:rPr>
+        <w:t>*/</w:t>
+      </w:r>
+    </w:p>
+    <w:p>
+      <w:pPr>
+        <w:pStyle w:val="Normal"/>
+        <w:rPr>
+          <w:rFonts w:ascii="Courier New" w:hAnsi="Courier New"/>
+          <w:b w:val="false"/>
+          <w:b w:val="false"/>
+          <w:bCs w:val="false"/>
+        </w:rPr>
+      </w:pPr>
+      <w:r>
+        <w:rPr>
+          <w:rFonts w:ascii="Courier New" w:hAnsi="Courier New"/>
+          <w:b w:val="false"/>
+          <w:bCs w:val="false"/>
+        </w:rPr>
+        <w:t>node_t* initNode(int data) {</w:t>
+      </w:r>
+    </w:p>
+    <w:p>
+      <w:pPr>
+        <w:pStyle w:val="Normal"/>
+        <w:rPr>
+          <w:rFonts w:ascii="Courier New" w:hAnsi="Courier New"/>
+          <w:b w:val="false"/>
+          <w:b w:val="false"/>
+          <w:bCs w:val="false"/>
+        </w:rPr>
+      </w:pPr>
+      <w:r>
+        <w:rPr>
+          <w:rFonts w:ascii="Courier New" w:hAnsi="Courier New"/>
+          <w:b w:val="false"/>
+          <w:bCs w:val="false"/>
+        </w:rPr>
+        <w:t xml:space="preserve">    </w:t>
+      </w:r>
+      <w:r>
+        <w:rPr>
+          <w:rFonts w:ascii="Courier New" w:hAnsi="Courier New"/>
+          <w:b w:val="false"/>
+          <w:bCs w:val="false"/>
+        </w:rPr>
+        <w:t>node_t* nodePtr;</w:t>
+      </w:r>
+    </w:p>
+    <w:p>
+      <w:pPr>
+        <w:pStyle w:val="Normal"/>
+        <w:rPr>
+          <w:rFonts w:ascii="Courier New" w:hAnsi="Courier New"/>
+          <w:b w:val="false"/>
+          <w:b w:val="false"/>
+          <w:bCs w:val="false"/>
+        </w:rPr>
+      </w:pPr>
+      <w:r>
+        <w:rPr>
+          <w:rFonts w:ascii="Courier New" w:hAnsi="Courier New"/>
+          <w:b w:val="false"/>
+          <w:bCs w:val="false"/>
+        </w:rPr>
+        <w:t xml:space="preserve">    </w:t>
+      </w:r>
+      <w:r>
+        <w:rPr>
+          <w:rFonts w:ascii="Courier New" w:hAnsi="Courier New"/>
+          <w:b w:val="false"/>
+          <w:bCs w:val="false"/>
+        </w:rPr>
+        <w:t>nodePtr = malloc(sizeof(node_t));</w:t>
+      </w:r>
+    </w:p>
+    <w:p>
+      <w:pPr>
+        <w:pStyle w:val="Normal"/>
+        <w:rPr>
+          <w:rFonts w:ascii="Courier New" w:hAnsi="Courier New"/>
+          <w:b w:val="false"/>
+          <w:b w:val="false"/>
+          <w:bCs w:val="false"/>
+        </w:rPr>
+      </w:pPr>
+      <w:r>
+        <w:rPr>
+          <w:rFonts w:ascii="Courier New" w:hAnsi="Courier New"/>
+          <w:b w:val="false"/>
+          <w:bCs w:val="false"/>
+        </w:rPr>
+        <w:t xml:space="preserve">    </w:t>
+      </w:r>
+      <w:r>
+        <w:rPr>
+          <w:rFonts w:ascii="Courier New" w:hAnsi="Courier New"/>
+          <w:b w:val="false"/>
+          <w:bCs w:val="false"/>
+        </w:rPr>
+        <w:t>nodePtr -&gt; i = data;</w:t>
+      </w:r>
+    </w:p>
+    <w:p>
+      <w:pPr>
+        <w:pStyle w:val="Normal"/>
+        <w:rPr>
+          <w:rFonts w:ascii="Courier New" w:hAnsi="Courier New"/>
+          <w:b w:val="false"/>
+          <w:b w:val="false"/>
+          <w:bCs w:val="false"/>
+        </w:rPr>
+      </w:pPr>
+      <w:r>
+        <w:rPr>
+          <w:rFonts w:ascii="Courier New" w:hAnsi="Courier New"/>
+          <w:b w:val="false"/>
+          <w:bCs w:val="false"/>
+        </w:rPr>
+        <w:t xml:space="preserve">    </w:t>
+      </w:r>
+      <w:r>
+        <w:rPr>
+          <w:rFonts w:ascii="Courier New" w:hAnsi="Courier New"/>
+          <w:b w:val="false"/>
+          <w:bCs w:val="false"/>
+        </w:rPr>
+        <w:t>nodePtr -&gt; nextPtr = NULL;</w:t>
+      </w:r>
+    </w:p>
+    <w:p>
+      <w:pPr>
+        <w:pStyle w:val="Normal"/>
+        <w:rPr>
+          <w:rFonts w:ascii="Courier New" w:hAnsi="Courier New"/>
+          <w:b w:val="false"/>
+          <w:b w:val="false"/>
+          <w:bCs w:val="false"/>
+        </w:rPr>
+      </w:pPr>
+      <w:r>
+        <w:rPr>
+          <w:rFonts w:ascii="Courier New" w:hAnsi="Courier New"/>
+          <w:b w:val="false"/>
+          <w:bCs w:val="false"/>
+        </w:rPr>
+        <w:t xml:space="preserve">    </w:t>
+      </w:r>
+      <w:r>
+        <w:rPr>
+          <w:rFonts w:ascii="Courier New" w:hAnsi="Courier New"/>
+          <w:b w:val="false"/>
+          <w:bCs w:val="false"/>
+        </w:rPr>
+        <w:t>nodePtr -&gt; prevPtr = NULL;</w:t>
+      </w:r>
+    </w:p>
+    <w:p>
+      <w:pPr>
+        <w:pStyle w:val="Normal"/>
+        <w:rPr>
+          <w:rFonts w:ascii="Courier New" w:hAnsi="Courier New"/>
+          <w:b w:val="false"/>
+          <w:b w:val="false"/>
+          <w:bCs w:val="false"/>
+        </w:rPr>
+      </w:pPr>
+      <w:r>
+        <w:rPr>
+          <w:rFonts w:ascii="Courier New" w:hAnsi="Courier New"/>
+          <w:b w:val="false"/>
+          <w:bCs w:val="false"/>
+        </w:rPr>
+        <w:t xml:space="preserve">    </w:t>
+      </w:r>
+      <w:r>
+        <w:rPr>
+          <w:rFonts w:ascii="Courier New" w:hAnsi="Courier New"/>
+          <w:b w:val="false"/>
+          <w:bCs w:val="false"/>
+        </w:rPr>
+        <w:t>return nodePtr;</w:t>
+      </w:r>
+    </w:p>
+    <w:p>
+      <w:pPr>
+        <w:pStyle w:val="Normal"/>
+        <w:rPr>
+          <w:rFonts w:ascii="Courier New" w:hAnsi="Courier New"/>
+          <w:b w:val="false"/>
+          <w:b w:val="false"/>
+          <w:bCs w:val="false"/>
+        </w:rPr>
+      </w:pPr>
+      <w:r>
+        <w:rPr>
+          <w:rFonts w:ascii="Courier New" w:hAnsi="Courier New"/>
+          <w:b w:val="false"/>
+          <w:bCs w:val="false"/>
+        </w:rPr>
+        <w:t>}</w:t>
+      </w:r>
+    </w:p>
+    <w:p>
+      <w:pPr>
+        <w:pStyle w:val="Normal"/>
+        <w:rPr>
+          <w:rFonts w:ascii="Courier New" w:hAnsi="Courier New"/>
+          <w:b/>
           <w:b/>
           <w:bCs/>
         </w:rPr>
-        <w:t>. OPEN THEM</w:t>
-      </w:r>
-      <w:r>
-        <w:rPr>
+      </w:pPr>
+      <w:r>
+        <w:rPr>
+          <w:rFonts w:ascii="Courier New" w:hAnsi="Courier New"/>
           <w:b/>
           <w:bCs/>
         </w:rPr>
-        <w:t xml:space="preserve"> WITH A TEXT EDITOR LIKE NOTEPAD++ OR WORDPAD, COPY THE CODE, PASTE IT HERE</w:t>
-      </w:r>
-      <w:r>
-        <w:rPr>
+        <w:t>dbl_linked_list.h:</w:t>
+      </w:r>
+    </w:p>
+    <w:p>
+      <w:pPr>
+        <w:pStyle w:val="Normal"/>
+        <w:rPr>
+          <w:rFonts w:ascii="Courier New" w:hAnsi="Courier New"/>
+          <w:b w:val="false"/>
+          <w:b w:val="false"/>
+          <w:bCs w:val="false"/>
+        </w:rPr>
+      </w:pPr>
+      <w:r>
+        <w:rPr>
+          <w:rFonts w:ascii="Courier New" w:hAnsi="Courier New"/>
+          <w:b w:val="false"/>
+          <w:bCs w:val="false"/>
+        </w:rPr>
+        <w:t>#ifndef DBL_LINKED_LIST_H</w:t>
+      </w:r>
+    </w:p>
+    <w:p>
+      <w:pPr>
+        <w:pStyle w:val="Normal"/>
+        <w:rPr>
+          <w:rFonts w:ascii="Courier New" w:hAnsi="Courier New"/>
+          <w:b w:val="false"/>
+          <w:b w:val="false"/>
+          <w:bCs w:val="false"/>
+        </w:rPr>
+      </w:pPr>
+      <w:r>
+        <w:rPr>
+          <w:rFonts w:ascii="Courier New" w:hAnsi="Courier New"/>
+          <w:b w:val="false"/>
+          <w:bCs w:val="false"/>
+        </w:rPr>
+        <w:t>#define DBL_LINKED_LIST_H</w:t>
+      </w:r>
+    </w:p>
+    <w:p>
+      <w:pPr>
+        <w:pStyle w:val="Normal"/>
+        <w:rPr>
+          <w:rFonts w:ascii="Courier New" w:hAnsi="Courier New"/>
+          <w:b w:val="false"/>
+          <w:b w:val="false"/>
+          <w:bCs w:val="false"/>
+        </w:rPr>
+      </w:pPr>
+      <w:r>
+        <w:rPr>
+          <w:rFonts w:ascii="Courier New" w:hAnsi="Courier New"/>
+          <w:b w:val="false"/>
+          <w:bCs w:val="false"/>
+        </w:rPr>
+      </w:r>
+    </w:p>
+    <w:p>
+      <w:pPr>
+        <w:pStyle w:val="Normal"/>
+        <w:rPr>
+          <w:rFonts w:ascii="Courier New" w:hAnsi="Courier New"/>
+          <w:b w:val="false"/>
+          <w:b w:val="false"/>
+          <w:bCs w:val="false"/>
+        </w:rPr>
+      </w:pPr>
+      <w:r>
+        <w:rPr>
+          <w:rFonts w:ascii="Courier New" w:hAnsi="Courier New"/>
+          <w:b w:val="false"/>
+          <w:bCs w:val="false"/>
+        </w:rPr>
+        <w:t>#include "node.h"</w:t>
+      </w:r>
+    </w:p>
+    <w:p>
+      <w:pPr>
+        <w:pStyle w:val="Normal"/>
+        <w:rPr>
+          <w:rFonts w:ascii="Courier New" w:hAnsi="Courier New"/>
+          <w:b w:val="false"/>
+          <w:b w:val="false"/>
+          <w:bCs w:val="false"/>
+        </w:rPr>
+      </w:pPr>
+      <w:r>
+        <w:rPr>
+          <w:rFonts w:ascii="Courier New" w:hAnsi="Courier New"/>
+          <w:b w:val="false"/>
+          <w:bCs w:val="false"/>
+        </w:rPr>
+      </w:r>
+    </w:p>
+    <w:p>
+      <w:pPr>
+        <w:pStyle w:val="Normal"/>
+        <w:rPr>
+          <w:rFonts w:ascii="Courier New" w:hAnsi="Courier New"/>
+          <w:b w:val="false"/>
+          <w:b w:val="false"/>
+          <w:bCs w:val="false"/>
+        </w:rPr>
+      </w:pPr>
+      <w:r>
+        <w:rPr>
+          <w:rFonts w:ascii="Courier New" w:hAnsi="Courier New"/>
+          <w:b w:val="false"/>
+          <w:bCs w:val="false"/>
+        </w:rPr>
+        <w:t>typedef struct {</w:t>
+      </w:r>
+    </w:p>
+    <w:p>
+      <w:pPr>
+        <w:pStyle w:val="Normal"/>
+        <w:rPr>
+          <w:rFonts w:ascii="Courier New" w:hAnsi="Courier New"/>
+          <w:b w:val="false"/>
+          <w:b w:val="false"/>
+          <w:bCs w:val="false"/>
+        </w:rPr>
+      </w:pPr>
+      <w:r>
+        <w:rPr>
+          <w:rFonts w:ascii="Courier New" w:hAnsi="Courier New"/>
+          <w:b w:val="false"/>
+          <w:bCs w:val="false"/>
+        </w:rPr>
+        <w:t xml:space="preserve">    </w:t>
+      </w:r>
+      <w:r>
+        <w:rPr>
+          <w:rFonts w:ascii="Courier New" w:hAnsi="Courier New"/>
+          <w:b w:val="false"/>
+          <w:bCs w:val="false"/>
+        </w:rPr>
+        <w:t>node_t* headPtr;</w:t>
+      </w:r>
+    </w:p>
+    <w:p>
+      <w:pPr>
+        <w:pStyle w:val="Normal"/>
+        <w:rPr>
+          <w:rFonts w:ascii="Courier New" w:hAnsi="Courier New"/>
+          <w:b w:val="false"/>
+          <w:b w:val="false"/>
+          <w:bCs w:val="false"/>
+        </w:rPr>
+      </w:pPr>
+      <w:r>
+        <w:rPr>
+          <w:rFonts w:ascii="Courier New" w:hAnsi="Courier New"/>
+          <w:b w:val="false"/>
+          <w:bCs w:val="false"/>
+        </w:rPr>
+        <w:t xml:space="preserve">    </w:t>
+      </w:r>
+      <w:r>
+        <w:rPr>
+          <w:rFonts w:ascii="Courier New" w:hAnsi="Courier New"/>
+          <w:b w:val="false"/>
+          <w:bCs w:val="false"/>
+        </w:rPr>
+        <w:t>node_t* tailPtr;</w:t>
+      </w:r>
+    </w:p>
+    <w:p>
+      <w:pPr>
+        <w:pStyle w:val="Normal"/>
+        <w:rPr>
+          <w:rFonts w:ascii="Courier New" w:hAnsi="Courier New"/>
+          <w:b w:val="false"/>
+          <w:b w:val="false"/>
+          <w:bCs w:val="false"/>
+        </w:rPr>
+      </w:pPr>
+      <w:r>
+        <w:rPr>
+          <w:rFonts w:ascii="Courier New" w:hAnsi="Courier New"/>
+          <w:b w:val="false"/>
+          <w:bCs w:val="false"/>
+        </w:rPr>
+        <w:t xml:space="preserve">    </w:t>
+      </w:r>
+      <w:r>
+        <w:rPr>
+          <w:rFonts w:ascii="Courier New" w:hAnsi="Courier New"/>
+          <w:b w:val="false"/>
+          <w:bCs w:val="false"/>
+        </w:rPr>
+        <w:t>int count;</w:t>
+      </w:r>
+    </w:p>
+    <w:p>
+      <w:pPr>
+        <w:pStyle w:val="Normal"/>
+        <w:rPr>
+          <w:rFonts w:ascii="Courier New" w:hAnsi="Courier New"/>
+          <w:b w:val="false"/>
+          <w:b w:val="false"/>
+          <w:bCs w:val="false"/>
+        </w:rPr>
+      </w:pPr>
+      <w:r>
+        <w:rPr>
+          <w:rFonts w:ascii="Courier New" w:hAnsi="Courier New"/>
+          <w:b w:val="false"/>
+          <w:bCs w:val="false"/>
+        </w:rPr>
+        <w:t>} dbl_linked_list_t;</w:t>
+      </w:r>
+    </w:p>
+    <w:p>
+      <w:pPr>
+        <w:pStyle w:val="Normal"/>
+        <w:rPr>
+          <w:rFonts w:ascii="Courier New" w:hAnsi="Courier New"/>
+          <w:b w:val="false"/>
+          <w:b w:val="false"/>
+          <w:bCs w:val="false"/>
+        </w:rPr>
+      </w:pPr>
+      <w:r>
+        <w:rPr>
+          <w:rFonts w:ascii="Courier New" w:hAnsi="Courier New"/>
+          <w:b w:val="false"/>
+          <w:bCs w:val="false"/>
+        </w:rPr>
+      </w:r>
+    </w:p>
+    <w:p>
+      <w:pPr>
+        <w:pStyle w:val="Normal"/>
+        <w:rPr>
+          <w:rFonts w:ascii="Courier New" w:hAnsi="Courier New"/>
+          <w:b w:val="false"/>
+          <w:b w:val="false"/>
+          <w:bCs w:val="false"/>
+        </w:rPr>
+      </w:pPr>
+      <w:r>
+        <w:rPr>
+          <w:rFonts w:ascii="Courier New" w:hAnsi="Courier New"/>
+          <w:b w:val="false"/>
+          <w:bCs w:val="false"/>
+        </w:rPr>
+        <w:t>void createList(dbl_linked_list_t*);</w:t>
+      </w:r>
+    </w:p>
+    <w:p>
+      <w:pPr>
+        <w:pStyle w:val="Normal"/>
+        <w:rPr>
+          <w:rFonts w:ascii="Courier New" w:hAnsi="Courier New"/>
+          <w:b w:val="false"/>
+          <w:b w:val="false"/>
+          <w:bCs w:val="false"/>
+        </w:rPr>
+      </w:pPr>
+      <w:r>
+        <w:rPr>
+          <w:rFonts w:ascii="Courier New" w:hAnsi="Courier New"/>
+          <w:b w:val="false"/>
+          <w:bCs w:val="false"/>
+        </w:rPr>
+        <w:t>void insertNode(dbl_linked_list_t*, node_t*);</w:t>
+      </w:r>
+    </w:p>
+    <w:p>
+      <w:pPr>
+        <w:pStyle w:val="Normal"/>
+        <w:rPr>
+          <w:rFonts w:ascii="Courier New" w:hAnsi="Courier New"/>
+          <w:b w:val="false"/>
+          <w:b w:val="false"/>
+          <w:bCs w:val="false"/>
+        </w:rPr>
+      </w:pPr>
+      <w:r>
+        <w:rPr>
+          <w:rFonts w:ascii="Courier New" w:hAnsi="Courier New"/>
+          <w:b w:val="false"/>
+          <w:bCs w:val="false"/>
+        </w:rPr>
+        <w:t>node_t* popNode(dbl_linked_list_t*);</w:t>
+      </w:r>
+    </w:p>
+    <w:p>
+      <w:pPr>
+        <w:pStyle w:val="Normal"/>
+        <w:rPr>
+          <w:rFonts w:ascii="Courier New" w:hAnsi="Courier New"/>
+          <w:b w:val="false"/>
+          <w:b w:val="false"/>
+          <w:bCs w:val="false"/>
+        </w:rPr>
+      </w:pPr>
+      <w:r>
+        <w:rPr>
+          <w:rFonts w:ascii="Courier New" w:hAnsi="Courier New"/>
+          <w:b w:val="false"/>
+          <w:bCs w:val="false"/>
+        </w:rPr>
+        <w:t>node_t* dequeueNode(dbl_linked_list_t*);</w:t>
+      </w:r>
+    </w:p>
+    <w:p>
+      <w:pPr>
+        <w:pStyle w:val="Normal"/>
+        <w:rPr>
+          <w:rFonts w:ascii="Courier New" w:hAnsi="Courier New"/>
+          <w:b w:val="false"/>
+          <w:b w:val="false"/>
+          <w:bCs w:val="false"/>
+        </w:rPr>
+      </w:pPr>
+      <w:r>
+        <w:rPr>
+          <w:rFonts w:ascii="Courier New" w:hAnsi="Courier New"/>
+          <w:b w:val="false"/>
+          <w:bCs w:val="false"/>
+        </w:rPr>
+        <w:t>void deleteList(dbl_linked_list_t*);</w:t>
+      </w:r>
+    </w:p>
+    <w:p>
+      <w:pPr>
+        <w:pStyle w:val="Normal"/>
+        <w:rPr>
+          <w:rFonts w:ascii="Courier New" w:hAnsi="Courier New"/>
+          <w:b w:val="false"/>
+          <w:b w:val="false"/>
+          <w:bCs w:val="false"/>
+        </w:rPr>
+      </w:pPr>
+      <w:r>
+        <w:rPr>
+          <w:rFonts w:ascii="Courier New" w:hAnsi="Courier New"/>
+          <w:b w:val="false"/>
+          <w:bCs w:val="false"/>
+        </w:rPr>
+        <w:t>void traverseStack(const dbl_linked_list_t*);</w:t>
+      </w:r>
+    </w:p>
+    <w:p>
+      <w:pPr>
+        <w:pStyle w:val="Normal"/>
+        <w:rPr>
+          <w:rFonts w:ascii="Courier New" w:hAnsi="Courier New"/>
+          <w:b w:val="false"/>
+          <w:b w:val="false"/>
+          <w:bCs w:val="false"/>
+        </w:rPr>
+      </w:pPr>
+      <w:r>
+        <w:rPr>
+          <w:rFonts w:ascii="Courier New" w:hAnsi="Courier New"/>
+          <w:b w:val="false"/>
+          <w:bCs w:val="false"/>
+        </w:rPr>
+        <w:t>void traverseQueue(const dbl_linked_list_t*);</w:t>
+      </w:r>
+    </w:p>
+    <w:p>
+      <w:pPr>
+        <w:pStyle w:val="Normal"/>
+        <w:rPr>
+          <w:rFonts w:ascii="Courier New" w:hAnsi="Courier New"/>
+          <w:b w:val="false"/>
+          <w:b w:val="false"/>
+          <w:bCs w:val="false"/>
+        </w:rPr>
+      </w:pPr>
+      <w:r>
+        <w:rPr>
+          <w:rFonts w:ascii="Courier New" w:hAnsi="Courier New"/>
+          <w:b w:val="false"/>
+          <w:bCs w:val="false"/>
+        </w:rPr>
+      </w:r>
+    </w:p>
+    <w:p>
+      <w:pPr>
+        <w:pStyle w:val="Normal"/>
+        <w:rPr>
+          <w:rFonts w:ascii="Courier New" w:hAnsi="Courier New"/>
+          <w:b w:val="false"/>
+          <w:b w:val="false"/>
+          <w:bCs w:val="false"/>
+        </w:rPr>
+      </w:pPr>
+      <w:r>
+        <w:rPr>
+          <w:rFonts w:ascii="Courier New" w:hAnsi="Courier New"/>
+          <w:b w:val="false"/>
+          <w:bCs w:val="false"/>
+        </w:rPr>
+        <w:t>#endif</w:t>
+      </w:r>
+    </w:p>
+    <w:p>
+      <w:pPr>
+        <w:pStyle w:val="Normal"/>
+        <w:rPr>
+          <w:rFonts w:ascii="Courier New" w:hAnsi="Courier New"/>
+          <w:b w:val="false"/>
+          <w:b w:val="false"/>
+          <w:bCs w:val="false"/>
+        </w:rPr>
+      </w:pPr>
+      <w:r>
+        <w:rPr>
+          <w:rFonts w:ascii="Courier New" w:hAnsi="Courier New"/>
+          <w:b w:val="false"/>
+          <w:bCs w:val="false"/>
+        </w:rPr>
+      </w:r>
+    </w:p>
+    <w:p>
+      <w:pPr>
+        <w:pStyle w:val="Normal"/>
+        <w:rPr>
+          <w:rFonts w:ascii="Courier New" w:hAnsi="Courier New"/>
+          <w:b/>
           <w:b/>
           <w:bCs/>
         </w:rPr>
-        <w:t>. MAKE SURE IT IS SINGLE SPACED AND USE A COURIER NEW FONT</w:t>
-      </w:r>
-      <w:r>
-        <w:rPr>
+      </w:pPr>
+      <w:r>
+        <w:rPr>
+          <w:rFonts w:ascii="Courier New" w:hAnsi="Courier New"/>
           <w:b/>
           <w:bCs/>
         </w:rPr>
-        <w:t>]</w:t>
+        <w:t>dbl_linked_list.c:</w:t>
+      </w:r>
+    </w:p>
+    <w:p>
+      <w:pPr>
+        <w:pStyle w:val="Normal"/>
+        <w:rPr>
+          <w:rFonts w:ascii="Courier New" w:hAnsi="Courier New"/>
+          <w:b w:val="false"/>
+          <w:b w:val="false"/>
+          <w:bCs w:val="false"/>
+        </w:rPr>
+      </w:pPr>
+      <w:r>
+        <w:rPr>
+          <w:rFonts w:ascii="Courier New" w:hAnsi="Courier New"/>
+          <w:b w:val="false"/>
+          <w:bCs w:val="false"/>
+        </w:rPr>
+        <w:t>#include &lt;stdio.h&gt;</w:t>
+      </w:r>
+    </w:p>
+    <w:p>
+      <w:pPr>
+        <w:pStyle w:val="Normal"/>
+        <w:rPr>
+          <w:rFonts w:ascii="Courier New" w:hAnsi="Courier New"/>
+          <w:b w:val="false"/>
+          <w:b w:val="false"/>
+          <w:bCs w:val="false"/>
+        </w:rPr>
+      </w:pPr>
+      <w:r>
+        <w:rPr>
+          <w:rFonts w:ascii="Courier New" w:hAnsi="Courier New"/>
+          <w:b w:val="false"/>
+          <w:bCs w:val="false"/>
+        </w:rPr>
+        <w:t>#include &lt;stdlib.h&gt;</w:t>
+      </w:r>
+    </w:p>
+    <w:p>
+      <w:pPr>
+        <w:pStyle w:val="Normal"/>
+        <w:rPr>
+          <w:rFonts w:ascii="Courier New" w:hAnsi="Courier New"/>
+          <w:b w:val="false"/>
+          <w:b w:val="false"/>
+          <w:bCs w:val="false"/>
+        </w:rPr>
+      </w:pPr>
+      <w:r>
+        <w:rPr>
+          <w:rFonts w:ascii="Courier New" w:hAnsi="Courier New"/>
+          <w:b w:val="false"/>
+          <w:bCs w:val="false"/>
+        </w:rPr>
+        <w:t>#include "dbl_linked_list.h"</w:t>
+      </w:r>
+    </w:p>
+    <w:p>
+      <w:pPr>
+        <w:pStyle w:val="Normal"/>
+        <w:rPr>
+          <w:rFonts w:ascii="Courier New" w:hAnsi="Courier New"/>
+          <w:b w:val="false"/>
+          <w:b w:val="false"/>
+          <w:bCs w:val="false"/>
+        </w:rPr>
+      </w:pPr>
+      <w:r>
+        <w:rPr>
+          <w:rFonts w:ascii="Courier New" w:hAnsi="Courier New"/>
+          <w:b w:val="false"/>
+          <w:bCs w:val="false"/>
+        </w:rPr>
+      </w:r>
+    </w:p>
+    <w:p>
+      <w:pPr>
+        <w:pStyle w:val="Normal"/>
+        <w:rPr>
+          <w:rFonts w:ascii="Courier New" w:hAnsi="Courier New"/>
+          <w:b w:val="false"/>
+          <w:b w:val="false"/>
+          <w:bCs w:val="false"/>
+        </w:rPr>
+      </w:pPr>
+      <w:r>
+        <w:rPr>
+          <w:rFonts w:ascii="Courier New" w:hAnsi="Courier New"/>
+          <w:b w:val="false"/>
+          <w:bCs w:val="false"/>
+        </w:rPr>
+        <w:t>/* createList: initializes the doubly linked list</w:t>
+      </w:r>
+    </w:p>
+    <w:p>
+      <w:pPr>
+        <w:pStyle w:val="Normal"/>
+        <w:rPr>
+          <w:rFonts w:ascii="Courier New" w:hAnsi="Courier New"/>
+          <w:b w:val="false"/>
+          <w:b w:val="false"/>
+          <w:bCs w:val="false"/>
+        </w:rPr>
+      </w:pPr>
+      <w:r>
+        <w:rPr>
+          <w:rFonts w:ascii="Courier New" w:hAnsi="Courier New"/>
+          <w:b w:val="false"/>
+          <w:bCs w:val="false"/>
+        </w:rPr>
+        <w:t xml:space="preserve"> </w:t>
+      </w:r>
+      <w:r>
+        <w:rPr>
+          <w:rFonts w:ascii="Courier New" w:hAnsi="Courier New"/>
+          <w:b w:val="false"/>
+          <w:bCs w:val="false"/>
+        </w:rPr>
+        <w:t>* Parameters:</w:t>
+      </w:r>
+    </w:p>
+    <w:p>
+      <w:pPr>
+        <w:pStyle w:val="Normal"/>
+        <w:rPr>
+          <w:rFonts w:ascii="Courier New" w:hAnsi="Courier New"/>
+          <w:b w:val="false"/>
+          <w:b w:val="false"/>
+          <w:bCs w:val="false"/>
+        </w:rPr>
+      </w:pPr>
+      <w:r>
+        <w:rPr>
+          <w:rFonts w:ascii="Courier New" w:hAnsi="Courier New"/>
+          <w:b w:val="false"/>
+          <w:bCs w:val="false"/>
+        </w:rPr>
+        <w:t xml:space="preserve"> </w:t>
+      </w:r>
+      <w:r>
+        <w:rPr>
+          <w:rFonts w:ascii="Courier New" w:hAnsi="Courier New"/>
+          <w:b w:val="false"/>
+          <w:bCs w:val="false"/>
+        </w:rPr>
+        <w:t>*    listPtr - pointer to the list</w:t>
+      </w:r>
+    </w:p>
+    <w:p>
+      <w:pPr>
+        <w:pStyle w:val="Normal"/>
+        <w:rPr>
+          <w:rFonts w:ascii="Courier New" w:hAnsi="Courier New"/>
+          <w:b w:val="false"/>
+          <w:b w:val="false"/>
+          <w:bCs w:val="false"/>
+        </w:rPr>
+      </w:pPr>
+      <w:r>
+        <w:rPr>
+          <w:rFonts w:ascii="Courier New" w:hAnsi="Courier New"/>
+          <w:b w:val="false"/>
+          <w:bCs w:val="false"/>
+        </w:rPr>
+        <w:t xml:space="preserve"> </w:t>
+      </w:r>
+      <w:r>
+        <w:rPr>
+          <w:rFonts w:ascii="Courier New" w:hAnsi="Courier New"/>
+          <w:b w:val="false"/>
+          <w:bCs w:val="false"/>
+        </w:rPr>
+        <w:t xml:space="preserve">* Returns: nothing </w:t>
+      </w:r>
+    </w:p>
+    <w:p>
+      <w:pPr>
+        <w:pStyle w:val="Normal"/>
+        <w:rPr>
+          <w:rFonts w:ascii="Courier New" w:hAnsi="Courier New"/>
+          <w:b w:val="false"/>
+          <w:b w:val="false"/>
+          <w:bCs w:val="false"/>
+        </w:rPr>
+      </w:pPr>
+      <w:r>
+        <w:rPr>
+          <w:rFonts w:ascii="Courier New" w:hAnsi="Courier New"/>
+          <w:b w:val="false"/>
+          <w:bCs w:val="false"/>
+        </w:rPr>
+        <w:t xml:space="preserve"> </w:t>
+      </w:r>
+      <w:r>
+        <w:rPr>
+          <w:rFonts w:ascii="Courier New" w:hAnsi="Courier New"/>
+          <w:b w:val="false"/>
+          <w:bCs w:val="false"/>
+        </w:rPr>
+        <w:t>*/</w:t>
+      </w:r>
+    </w:p>
+    <w:p>
+      <w:pPr>
+        <w:pStyle w:val="Normal"/>
+        <w:rPr>
+          <w:rFonts w:ascii="Courier New" w:hAnsi="Courier New"/>
+          <w:b w:val="false"/>
+          <w:b w:val="false"/>
+          <w:bCs w:val="false"/>
+        </w:rPr>
+      </w:pPr>
+      <w:r>
+        <w:rPr>
+          <w:rFonts w:ascii="Courier New" w:hAnsi="Courier New"/>
+          <w:b w:val="false"/>
+          <w:bCs w:val="false"/>
+        </w:rPr>
+        <w:t>void createList(dbl_linked_list_t* listPtr) {</w:t>
+      </w:r>
+    </w:p>
+    <w:p>
+      <w:pPr>
+        <w:pStyle w:val="Normal"/>
+        <w:rPr>
+          <w:rFonts w:ascii="Courier New" w:hAnsi="Courier New"/>
+          <w:b w:val="false"/>
+          <w:b w:val="false"/>
+          <w:bCs w:val="false"/>
+        </w:rPr>
+      </w:pPr>
+      <w:r>
+        <w:rPr>
+          <w:rFonts w:ascii="Courier New" w:hAnsi="Courier New"/>
+          <w:b w:val="false"/>
+          <w:bCs w:val="false"/>
+        </w:rPr>
+        <w:t xml:space="preserve">    </w:t>
+      </w:r>
+      <w:r>
+        <w:rPr>
+          <w:rFonts w:ascii="Courier New" w:hAnsi="Courier New"/>
+          <w:b w:val="false"/>
+          <w:bCs w:val="false"/>
+        </w:rPr>
+        <w:t>if (listPtr != NULL) {</w:t>
+      </w:r>
+    </w:p>
+    <w:p>
+      <w:pPr>
+        <w:pStyle w:val="Normal"/>
+        <w:rPr>
+          <w:rFonts w:ascii="Courier New" w:hAnsi="Courier New"/>
+          <w:b w:val="false"/>
+          <w:b w:val="false"/>
+          <w:bCs w:val="false"/>
+        </w:rPr>
+      </w:pPr>
+      <w:r>
+        <w:rPr>
+          <w:rFonts w:ascii="Courier New" w:hAnsi="Courier New"/>
+          <w:b w:val="false"/>
+          <w:bCs w:val="false"/>
+        </w:rPr>
+        <w:t xml:space="preserve">        </w:t>
+      </w:r>
+      <w:r>
+        <w:rPr>
+          <w:rFonts w:ascii="Courier New" w:hAnsi="Courier New"/>
+          <w:b w:val="false"/>
+          <w:bCs w:val="false"/>
+        </w:rPr>
+        <w:t>listPtr -&gt; count = 0;</w:t>
+      </w:r>
+    </w:p>
+    <w:p>
+      <w:pPr>
+        <w:pStyle w:val="Normal"/>
+        <w:rPr>
+          <w:rFonts w:ascii="Courier New" w:hAnsi="Courier New"/>
+          <w:b w:val="false"/>
+          <w:b w:val="false"/>
+          <w:bCs w:val="false"/>
+        </w:rPr>
+      </w:pPr>
+      <w:r>
+        <w:rPr>
+          <w:rFonts w:ascii="Courier New" w:hAnsi="Courier New"/>
+          <w:b w:val="false"/>
+          <w:bCs w:val="false"/>
+        </w:rPr>
+        <w:t xml:space="preserve">        </w:t>
+      </w:r>
+      <w:r>
+        <w:rPr>
+          <w:rFonts w:ascii="Courier New" w:hAnsi="Courier New"/>
+          <w:b w:val="false"/>
+          <w:bCs w:val="false"/>
+        </w:rPr>
+        <w:t>listPtr -&gt; headPtr = NULL;</w:t>
+      </w:r>
+    </w:p>
+    <w:p>
+      <w:pPr>
+        <w:pStyle w:val="Normal"/>
+        <w:rPr>
+          <w:rFonts w:ascii="Courier New" w:hAnsi="Courier New"/>
+          <w:b w:val="false"/>
+          <w:b w:val="false"/>
+          <w:bCs w:val="false"/>
+        </w:rPr>
+      </w:pPr>
+      <w:r>
+        <w:rPr>
+          <w:rFonts w:ascii="Courier New" w:hAnsi="Courier New"/>
+          <w:b w:val="false"/>
+          <w:bCs w:val="false"/>
+        </w:rPr>
+        <w:t xml:space="preserve">        </w:t>
+      </w:r>
+      <w:r>
+        <w:rPr>
+          <w:rFonts w:ascii="Courier New" w:hAnsi="Courier New"/>
+          <w:b w:val="false"/>
+          <w:bCs w:val="false"/>
+        </w:rPr>
+        <w:t>listPtr -&gt; tailPtr = NULL;</w:t>
+      </w:r>
+    </w:p>
+    <w:p>
+      <w:pPr>
+        <w:pStyle w:val="Normal"/>
+        <w:rPr>
+          <w:rFonts w:ascii="Courier New" w:hAnsi="Courier New"/>
+          <w:b w:val="false"/>
+          <w:b w:val="false"/>
+          <w:bCs w:val="false"/>
+        </w:rPr>
+      </w:pPr>
+      <w:r>
+        <w:rPr>
+          <w:rFonts w:ascii="Courier New" w:hAnsi="Courier New"/>
+          <w:b w:val="false"/>
+          <w:bCs w:val="false"/>
+        </w:rPr>
+        <w:t xml:space="preserve">    </w:t>
+      </w:r>
+      <w:r>
+        <w:rPr>
+          <w:rFonts w:ascii="Courier New" w:hAnsi="Courier New"/>
+          <w:b w:val="false"/>
+          <w:bCs w:val="false"/>
+        </w:rPr>
+        <w:t>}</w:t>
+      </w:r>
+    </w:p>
+    <w:p>
+      <w:pPr>
+        <w:pStyle w:val="Normal"/>
+        <w:rPr>
+          <w:rFonts w:ascii="Courier New" w:hAnsi="Courier New"/>
+          <w:b w:val="false"/>
+          <w:b w:val="false"/>
+          <w:bCs w:val="false"/>
+        </w:rPr>
+      </w:pPr>
+      <w:r>
+        <w:rPr>
+          <w:rFonts w:ascii="Courier New" w:hAnsi="Courier New"/>
+          <w:b w:val="false"/>
+          <w:bCs w:val="false"/>
+        </w:rPr>
+        <w:t>}</w:t>
+      </w:r>
+    </w:p>
+    <w:p>
+      <w:pPr>
+        <w:pStyle w:val="Normal"/>
+        <w:rPr>
+          <w:rFonts w:ascii="Courier New" w:hAnsi="Courier New"/>
+          <w:b w:val="false"/>
+          <w:b w:val="false"/>
+          <w:bCs w:val="false"/>
+        </w:rPr>
+      </w:pPr>
+      <w:r>
+        <w:rPr>
+          <w:rFonts w:ascii="Courier New" w:hAnsi="Courier New"/>
+          <w:b w:val="false"/>
+          <w:bCs w:val="false"/>
+        </w:rPr>
+      </w:r>
+    </w:p>
+    <w:p>
+      <w:pPr>
+        <w:pStyle w:val="Normal"/>
+        <w:rPr>
+          <w:rFonts w:ascii="Courier New" w:hAnsi="Courier New"/>
+          <w:b w:val="false"/>
+          <w:b w:val="false"/>
+          <w:bCs w:val="false"/>
+        </w:rPr>
+      </w:pPr>
+      <w:r>
+        <w:rPr>
+          <w:rFonts w:ascii="Courier New" w:hAnsi="Courier New"/>
+          <w:b w:val="false"/>
+          <w:bCs w:val="false"/>
+        </w:rPr>
+      </w:r>
+    </w:p>
+    <w:p>
+      <w:pPr>
+        <w:pStyle w:val="Normal"/>
+        <w:rPr>
+          <w:rFonts w:ascii="Courier New" w:hAnsi="Courier New"/>
+          <w:b w:val="false"/>
+          <w:b w:val="false"/>
+          <w:bCs w:val="false"/>
+        </w:rPr>
+      </w:pPr>
+      <w:r>
+        <w:rPr>
+          <w:rFonts w:ascii="Courier New" w:hAnsi="Courier New"/>
+          <w:b w:val="false"/>
+          <w:bCs w:val="false"/>
+        </w:rPr>
+        <w:t>/* insertNode: Inserts a new node in the first slot of the doubly linked list</w:t>
+      </w:r>
+    </w:p>
+    <w:p>
+      <w:pPr>
+        <w:pStyle w:val="Normal"/>
+        <w:rPr>
+          <w:rFonts w:ascii="Courier New" w:hAnsi="Courier New"/>
+          <w:b w:val="false"/>
+          <w:b w:val="false"/>
+          <w:bCs w:val="false"/>
+        </w:rPr>
+      </w:pPr>
+      <w:r>
+        <w:rPr>
+          <w:rFonts w:ascii="Courier New" w:hAnsi="Courier New"/>
+          <w:b w:val="false"/>
+          <w:bCs w:val="false"/>
+        </w:rPr>
+        <w:t xml:space="preserve"> </w:t>
+      </w:r>
+      <w:r>
+        <w:rPr>
+          <w:rFonts w:ascii="Courier New" w:hAnsi="Courier New"/>
+          <w:b w:val="false"/>
+          <w:bCs w:val="false"/>
+        </w:rPr>
+        <w:t>* Parameters:</w:t>
+      </w:r>
+    </w:p>
+    <w:p>
+      <w:pPr>
+        <w:pStyle w:val="Normal"/>
+        <w:rPr>
+          <w:rFonts w:ascii="Courier New" w:hAnsi="Courier New"/>
+          <w:b w:val="false"/>
+          <w:b w:val="false"/>
+          <w:bCs w:val="false"/>
+        </w:rPr>
+      </w:pPr>
+      <w:r>
+        <w:rPr>
+          <w:rFonts w:ascii="Courier New" w:hAnsi="Courier New"/>
+          <w:b w:val="false"/>
+          <w:bCs w:val="false"/>
+        </w:rPr>
+        <w:t xml:space="preserve"> </w:t>
+      </w:r>
+      <w:r>
+        <w:rPr>
+          <w:rFonts w:ascii="Courier New" w:hAnsi="Courier New"/>
+          <w:b w:val="false"/>
+          <w:bCs w:val="false"/>
+        </w:rPr>
+        <w:t>*    listPtr - pointer to the list</w:t>
+      </w:r>
+    </w:p>
+    <w:p>
+      <w:pPr>
+        <w:pStyle w:val="Normal"/>
+        <w:rPr>
+          <w:rFonts w:ascii="Courier New" w:hAnsi="Courier New"/>
+          <w:b w:val="false"/>
+          <w:b w:val="false"/>
+          <w:bCs w:val="false"/>
+        </w:rPr>
+      </w:pPr>
+      <w:r>
+        <w:rPr>
+          <w:rFonts w:ascii="Courier New" w:hAnsi="Courier New"/>
+          <w:b w:val="false"/>
+          <w:bCs w:val="false"/>
+        </w:rPr>
+        <w:t xml:space="preserve"> </w:t>
+      </w:r>
+      <w:r>
+        <w:rPr>
+          <w:rFonts w:ascii="Courier New" w:hAnsi="Courier New"/>
+          <w:b w:val="false"/>
+          <w:bCs w:val="false"/>
+        </w:rPr>
+        <w:t>*    nPtr - points to the node</w:t>
+      </w:r>
+    </w:p>
+    <w:p>
+      <w:pPr>
+        <w:pStyle w:val="Normal"/>
+        <w:rPr>
+          <w:rFonts w:ascii="Courier New" w:hAnsi="Courier New"/>
+          <w:b w:val="false"/>
+          <w:b w:val="false"/>
+          <w:bCs w:val="false"/>
+        </w:rPr>
+      </w:pPr>
+      <w:r>
+        <w:rPr>
+          <w:rFonts w:ascii="Courier New" w:hAnsi="Courier New"/>
+          <w:b w:val="false"/>
+          <w:bCs w:val="false"/>
+        </w:rPr>
+        <w:t xml:space="preserve"> </w:t>
+      </w:r>
+      <w:r>
+        <w:rPr>
+          <w:rFonts w:ascii="Courier New" w:hAnsi="Courier New"/>
+          <w:b w:val="false"/>
+          <w:bCs w:val="false"/>
+        </w:rPr>
+        <w:t xml:space="preserve">* Returns: nothing </w:t>
+      </w:r>
+    </w:p>
+    <w:p>
+      <w:pPr>
+        <w:pStyle w:val="Normal"/>
+        <w:rPr>
+          <w:rFonts w:ascii="Courier New" w:hAnsi="Courier New"/>
+          <w:b w:val="false"/>
+          <w:b w:val="false"/>
+          <w:bCs w:val="false"/>
+        </w:rPr>
+      </w:pPr>
+      <w:r>
+        <w:rPr>
+          <w:rFonts w:ascii="Courier New" w:hAnsi="Courier New"/>
+          <w:b w:val="false"/>
+          <w:bCs w:val="false"/>
+        </w:rPr>
+        <w:t xml:space="preserve"> </w:t>
+      </w:r>
+      <w:r>
+        <w:rPr>
+          <w:rFonts w:ascii="Courier New" w:hAnsi="Courier New"/>
+          <w:b w:val="false"/>
+          <w:bCs w:val="false"/>
+        </w:rPr>
+        <w:t>*/</w:t>
+      </w:r>
+    </w:p>
+    <w:p>
+      <w:pPr>
+        <w:pStyle w:val="Normal"/>
+        <w:rPr>
+          <w:rFonts w:ascii="Courier New" w:hAnsi="Courier New"/>
+          <w:b w:val="false"/>
+          <w:b w:val="false"/>
+          <w:bCs w:val="false"/>
+        </w:rPr>
+      </w:pPr>
+      <w:r>
+        <w:rPr>
+          <w:rFonts w:ascii="Courier New" w:hAnsi="Courier New"/>
+          <w:b w:val="false"/>
+          <w:bCs w:val="false"/>
+        </w:rPr>
+        <w:t>void insertNode(dbl_linked_list_t* listPtr, node_t* nPtr) {</w:t>
+      </w:r>
+    </w:p>
+    <w:p>
+      <w:pPr>
+        <w:pStyle w:val="Normal"/>
+        <w:rPr>
+          <w:rFonts w:ascii="Courier New" w:hAnsi="Courier New"/>
+          <w:b w:val="false"/>
+          <w:b w:val="false"/>
+          <w:bCs w:val="false"/>
+        </w:rPr>
+      </w:pPr>
+      <w:r>
+        <w:rPr>
+          <w:rFonts w:ascii="Courier New" w:hAnsi="Courier New"/>
+          <w:b w:val="false"/>
+          <w:bCs w:val="false"/>
+        </w:rPr>
+        <w:t xml:space="preserve">    </w:t>
+      </w:r>
+      <w:r>
+        <w:rPr>
+          <w:rFonts w:ascii="Courier New" w:hAnsi="Courier New"/>
+          <w:b w:val="false"/>
+          <w:bCs w:val="false"/>
+        </w:rPr>
+        <w:t>if (listPtr != NULL) {//Make sure the list has been created by createList</w:t>
+      </w:r>
+    </w:p>
+    <w:p>
+      <w:pPr>
+        <w:pStyle w:val="Normal"/>
+        <w:rPr>
+          <w:rFonts w:ascii="Courier New" w:hAnsi="Courier New"/>
+          <w:b w:val="false"/>
+          <w:b w:val="false"/>
+          <w:bCs w:val="false"/>
+        </w:rPr>
+      </w:pPr>
+      <w:r>
+        <w:rPr>
+          <w:rFonts w:ascii="Courier New" w:hAnsi="Courier New"/>
+          <w:b w:val="false"/>
+          <w:bCs w:val="false"/>
+        </w:rPr>
+        <w:t xml:space="preserve">        </w:t>
+      </w:r>
+      <w:r>
+        <w:rPr>
+          <w:rFonts w:ascii="Courier New" w:hAnsi="Courier New"/>
+          <w:b w:val="false"/>
+          <w:bCs w:val="false"/>
+        </w:rPr>
+        <w:t>listPtr -&gt; count++;</w:t>
+      </w:r>
+    </w:p>
+    <w:p>
+      <w:pPr>
+        <w:pStyle w:val="Normal"/>
+        <w:rPr>
+          <w:rFonts w:ascii="Courier New" w:hAnsi="Courier New"/>
+          <w:b w:val="false"/>
+          <w:b w:val="false"/>
+          <w:bCs w:val="false"/>
+        </w:rPr>
+      </w:pPr>
+      <w:r>
+        <w:rPr>
+          <w:rFonts w:ascii="Courier New" w:hAnsi="Courier New"/>
+          <w:b w:val="false"/>
+          <w:bCs w:val="false"/>
+        </w:rPr>
+        <w:t xml:space="preserve">        </w:t>
+      </w:r>
+      <w:r>
+        <w:rPr>
+          <w:rFonts w:ascii="Courier New" w:hAnsi="Courier New"/>
+          <w:b w:val="false"/>
+          <w:bCs w:val="false"/>
+        </w:rPr>
+        <w:t>if(listPtr -&gt; headPtr == NULL ) { //If listPtr's list is empty</w:t>
+      </w:r>
+    </w:p>
+    <w:p>
+      <w:pPr>
+        <w:pStyle w:val="Normal"/>
+        <w:rPr>
+          <w:rFonts w:ascii="Courier New" w:hAnsi="Courier New"/>
+          <w:b w:val="false"/>
+          <w:b w:val="false"/>
+          <w:bCs w:val="false"/>
+        </w:rPr>
+      </w:pPr>
+      <w:r>
+        <w:rPr>
+          <w:rFonts w:ascii="Courier New" w:hAnsi="Courier New"/>
+          <w:b w:val="false"/>
+          <w:bCs w:val="false"/>
+        </w:rPr>
+        <w:t xml:space="preserve">            </w:t>
+      </w:r>
+      <w:r>
+        <w:rPr>
+          <w:rFonts w:ascii="Courier New" w:hAnsi="Courier New"/>
+          <w:b w:val="false"/>
+          <w:bCs w:val="false"/>
+        </w:rPr>
+        <w:t>//printf("headPtr was NULL\n");</w:t>
+      </w:r>
+    </w:p>
+    <w:p>
+      <w:pPr>
+        <w:pStyle w:val="Normal"/>
+        <w:rPr>
+          <w:rFonts w:ascii="Courier New" w:hAnsi="Courier New"/>
+          <w:b w:val="false"/>
+          <w:b w:val="false"/>
+          <w:bCs w:val="false"/>
+        </w:rPr>
+      </w:pPr>
+      <w:r>
+        <w:rPr>
+          <w:rFonts w:ascii="Courier New" w:hAnsi="Courier New"/>
+          <w:b w:val="false"/>
+          <w:bCs w:val="false"/>
+        </w:rPr>
+        <w:t xml:space="preserve">            </w:t>
+      </w:r>
+      <w:r>
+        <w:rPr>
+          <w:rFonts w:ascii="Courier New" w:hAnsi="Courier New"/>
+          <w:b w:val="false"/>
+          <w:bCs w:val="false"/>
+        </w:rPr>
+        <w:t>listPtr -&gt; headPtr = nPtr;</w:t>
+      </w:r>
+    </w:p>
+    <w:p>
+      <w:pPr>
+        <w:pStyle w:val="Normal"/>
+        <w:rPr>
+          <w:rFonts w:ascii="Courier New" w:hAnsi="Courier New"/>
+          <w:b w:val="false"/>
+          <w:b w:val="false"/>
+          <w:bCs w:val="false"/>
+        </w:rPr>
+      </w:pPr>
+      <w:r>
+        <w:rPr>
+          <w:rFonts w:ascii="Courier New" w:hAnsi="Courier New"/>
+          <w:b w:val="false"/>
+          <w:bCs w:val="false"/>
+        </w:rPr>
+        <w:t xml:space="preserve">            </w:t>
+      </w:r>
+      <w:r>
+        <w:rPr>
+          <w:rFonts w:ascii="Courier New" w:hAnsi="Courier New"/>
+          <w:b w:val="false"/>
+          <w:bCs w:val="false"/>
+        </w:rPr>
+        <w:t>listPtr -&gt; tailPtr = nPtr;</w:t>
+      </w:r>
+    </w:p>
+    <w:p>
+      <w:pPr>
+        <w:pStyle w:val="Normal"/>
+        <w:rPr>
+          <w:rFonts w:ascii="Courier New" w:hAnsi="Courier New"/>
+          <w:b w:val="false"/>
+          <w:b w:val="false"/>
+          <w:bCs w:val="false"/>
+        </w:rPr>
+      </w:pPr>
+      <w:r>
+        <w:rPr>
+          <w:rFonts w:ascii="Courier New" w:hAnsi="Courier New"/>
+          <w:b w:val="false"/>
+          <w:bCs w:val="false"/>
+        </w:rPr>
+        <w:t xml:space="preserve">        </w:t>
+      </w:r>
+      <w:r>
+        <w:rPr>
+          <w:rFonts w:ascii="Courier New" w:hAnsi="Courier New"/>
+          <w:b w:val="false"/>
+          <w:bCs w:val="false"/>
+        </w:rPr>
+        <w:t>}</w:t>
+      </w:r>
+    </w:p>
+    <w:p>
+      <w:pPr>
+        <w:pStyle w:val="Normal"/>
+        <w:rPr>
+          <w:rFonts w:ascii="Courier New" w:hAnsi="Courier New"/>
+          <w:b w:val="false"/>
+          <w:b w:val="false"/>
+          <w:bCs w:val="false"/>
+        </w:rPr>
+      </w:pPr>
+      <w:r>
+        <w:rPr>
+          <w:rFonts w:ascii="Courier New" w:hAnsi="Courier New"/>
+          <w:b w:val="false"/>
+          <w:bCs w:val="false"/>
+        </w:rPr>
+      </w:r>
+    </w:p>
+    <w:p>
+      <w:pPr>
+        <w:pStyle w:val="Normal"/>
+        <w:rPr>
+          <w:rFonts w:ascii="Courier New" w:hAnsi="Courier New"/>
+          <w:b w:val="false"/>
+          <w:b w:val="false"/>
+          <w:bCs w:val="false"/>
+        </w:rPr>
+      </w:pPr>
+      <w:r>
+        <w:rPr>
+          <w:rFonts w:ascii="Courier New" w:hAnsi="Courier New"/>
+          <w:b w:val="false"/>
+          <w:bCs w:val="false"/>
+        </w:rPr>
+        <w:t xml:space="preserve">        </w:t>
+      </w:r>
+      <w:r>
+        <w:rPr>
+          <w:rFonts w:ascii="Courier New" w:hAnsi="Courier New"/>
+          <w:b w:val="false"/>
+          <w:bCs w:val="false"/>
+        </w:rPr>
+        <w:t>else { //If listPtr's list is not empty</w:t>
+      </w:r>
+    </w:p>
+    <w:p>
+      <w:pPr>
+        <w:pStyle w:val="Normal"/>
+        <w:rPr>
+          <w:rFonts w:ascii="Courier New" w:hAnsi="Courier New"/>
+          <w:b w:val="false"/>
+          <w:b w:val="false"/>
+          <w:bCs w:val="false"/>
+        </w:rPr>
+      </w:pPr>
+      <w:r>
+        <w:rPr>
+          <w:rFonts w:ascii="Courier New" w:hAnsi="Courier New"/>
+          <w:b w:val="false"/>
+          <w:bCs w:val="false"/>
+        </w:rPr>
+        <w:t xml:space="preserve">            </w:t>
+      </w:r>
+      <w:r>
+        <w:rPr>
+          <w:rFonts w:ascii="Courier New" w:hAnsi="Courier New"/>
+          <w:b w:val="false"/>
+          <w:bCs w:val="false"/>
+        </w:rPr>
+        <w:t>//printf("headPtr was not NULL\n");</w:t>
+      </w:r>
+    </w:p>
+    <w:p>
+      <w:pPr>
+        <w:pStyle w:val="Normal"/>
+        <w:rPr>
+          <w:rFonts w:ascii="Courier New" w:hAnsi="Courier New"/>
+          <w:b w:val="false"/>
+          <w:b w:val="false"/>
+          <w:bCs w:val="false"/>
+        </w:rPr>
+      </w:pPr>
+      <w:r>
+        <w:rPr>
+          <w:rFonts w:ascii="Courier New" w:hAnsi="Courier New"/>
+          <w:b w:val="false"/>
+          <w:bCs w:val="false"/>
+        </w:rPr>
+        <w:t xml:space="preserve">            </w:t>
+      </w:r>
+      <w:r>
+        <w:rPr>
+          <w:rFonts w:ascii="Courier New" w:hAnsi="Courier New"/>
+          <w:b w:val="false"/>
+          <w:bCs w:val="false"/>
+        </w:rPr>
+        <w:t>nPtr -&gt; nextPtr = listPtr -&gt; headPtr;</w:t>
+      </w:r>
+    </w:p>
+    <w:p>
+      <w:pPr>
+        <w:pStyle w:val="Normal"/>
+        <w:rPr>
+          <w:rFonts w:ascii="Courier New" w:hAnsi="Courier New"/>
+          <w:b w:val="false"/>
+          <w:b w:val="false"/>
+          <w:bCs w:val="false"/>
+        </w:rPr>
+      </w:pPr>
+      <w:r>
+        <w:rPr>
+          <w:rFonts w:ascii="Courier New" w:hAnsi="Courier New"/>
+          <w:b w:val="false"/>
+          <w:bCs w:val="false"/>
+        </w:rPr>
+        <w:t xml:space="preserve">            </w:t>
+      </w:r>
+      <w:r>
+        <w:rPr>
+          <w:rFonts w:ascii="Courier New" w:hAnsi="Courier New"/>
+          <w:b w:val="false"/>
+          <w:bCs w:val="false"/>
+        </w:rPr>
+        <w:t>listPtr -&gt; headPtr -&gt; prevPtr = nPtr;</w:t>
+      </w:r>
+    </w:p>
+    <w:p>
+      <w:pPr>
+        <w:pStyle w:val="Normal"/>
+        <w:rPr>
+          <w:rFonts w:ascii="Courier New" w:hAnsi="Courier New"/>
+          <w:b w:val="false"/>
+          <w:b w:val="false"/>
+          <w:bCs w:val="false"/>
+        </w:rPr>
+      </w:pPr>
+      <w:r>
+        <w:rPr>
+          <w:rFonts w:ascii="Courier New" w:hAnsi="Courier New"/>
+          <w:b w:val="false"/>
+          <w:bCs w:val="false"/>
+        </w:rPr>
+        <w:t xml:space="preserve">            </w:t>
+      </w:r>
+      <w:r>
+        <w:rPr>
+          <w:rFonts w:ascii="Courier New" w:hAnsi="Courier New"/>
+          <w:b w:val="false"/>
+          <w:bCs w:val="false"/>
+        </w:rPr>
+        <w:t>listPtr -&gt; headPtr = nPtr;</w:t>
+      </w:r>
+    </w:p>
+    <w:p>
+      <w:pPr>
+        <w:pStyle w:val="Normal"/>
+        <w:rPr>
+          <w:rFonts w:ascii="Courier New" w:hAnsi="Courier New"/>
+          <w:b w:val="false"/>
+          <w:b w:val="false"/>
+          <w:bCs w:val="false"/>
+        </w:rPr>
+      </w:pPr>
+      <w:r>
+        <w:rPr>
+          <w:rFonts w:ascii="Courier New" w:hAnsi="Courier New"/>
+          <w:b w:val="false"/>
+          <w:bCs w:val="false"/>
+        </w:rPr>
+        <w:t xml:space="preserve">        </w:t>
+      </w:r>
+      <w:r>
+        <w:rPr>
+          <w:rFonts w:ascii="Courier New" w:hAnsi="Courier New"/>
+          <w:b w:val="false"/>
+          <w:bCs w:val="false"/>
+        </w:rPr>
+        <w:t>}</w:t>
+      </w:r>
+    </w:p>
+    <w:p>
+      <w:pPr>
+        <w:pStyle w:val="Normal"/>
+        <w:rPr>
+          <w:rFonts w:ascii="Courier New" w:hAnsi="Courier New"/>
+          <w:b w:val="false"/>
+          <w:b w:val="false"/>
+          <w:bCs w:val="false"/>
+        </w:rPr>
+      </w:pPr>
+      <w:r>
+        <w:rPr>
+          <w:rFonts w:ascii="Courier New" w:hAnsi="Courier New"/>
+          <w:b w:val="false"/>
+          <w:bCs w:val="false"/>
+        </w:rPr>
+        <w:t xml:space="preserve">    </w:t>
+      </w:r>
+      <w:r>
+        <w:rPr>
+          <w:rFonts w:ascii="Courier New" w:hAnsi="Courier New"/>
+          <w:b w:val="false"/>
+          <w:bCs w:val="false"/>
+        </w:rPr>
+        <w:t>}</w:t>
+      </w:r>
+    </w:p>
+    <w:p>
+      <w:pPr>
+        <w:pStyle w:val="Normal"/>
+        <w:rPr>
+          <w:rFonts w:ascii="Courier New" w:hAnsi="Courier New"/>
+          <w:b w:val="false"/>
+          <w:b w:val="false"/>
+          <w:bCs w:val="false"/>
+        </w:rPr>
+      </w:pPr>
+      <w:r>
+        <w:rPr>
+          <w:rFonts w:ascii="Courier New" w:hAnsi="Courier New"/>
+          <w:b w:val="false"/>
+          <w:bCs w:val="false"/>
+        </w:rPr>
+        <w:t>}</w:t>
+      </w:r>
+    </w:p>
+    <w:p>
+      <w:pPr>
+        <w:pStyle w:val="Normal"/>
+        <w:rPr>
+          <w:rFonts w:ascii="Courier New" w:hAnsi="Courier New"/>
+          <w:b w:val="false"/>
+          <w:b w:val="false"/>
+          <w:bCs w:val="false"/>
+        </w:rPr>
+      </w:pPr>
+      <w:r>
+        <w:rPr>
+          <w:rFonts w:ascii="Courier New" w:hAnsi="Courier New"/>
+          <w:b w:val="false"/>
+          <w:bCs w:val="false"/>
+        </w:rPr>
+      </w:r>
+    </w:p>
+    <w:p>
+      <w:pPr>
+        <w:pStyle w:val="Normal"/>
+        <w:rPr>
+          <w:rFonts w:ascii="Courier New" w:hAnsi="Courier New"/>
+          <w:b w:val="false"/>
+          <w:b w:val="false"/>
+          <w:bCs w:val="false"/>
+        </w:rPr>
+      </w:pPr>
+      <w:r>
+        <w:rPr>
+          <w:rFonts w:ascii="Courier New" w:hAnsi="Courier New"/>
+          <w:b w:val="false"/>
+          <w:bCs w:val="false"/>
+        </w:rPr>
+      </w:r>
+    </w:p>
+    <w:p>
+      <w:pPr>
+        <w:pStyle w:val="Normal"/>
+        <w:rPr>
+          <w:rFonts w:ascii="Courier New" w:hAnsi="Courier New"/>
+          <w:b w:val="false"/>
+          <w:b w:val="false"/>
+          <w:bCs w:val="false"/>
+        </w:rPr>
+      </w:pPr>
+      <w:r>
+        <w:rPr>
+          <w:rFonts w:ascii="Courier New" w:hAnsi="Courier New"/>
+          <w:b w:val="false"/>
+          <w:bCs w:val="false"/>
+        </w:rPr>
+        <w:t>/* popNode: pops the first node out of the doubly linked list</w:t>
+      </w:r>
+    </w:p>
+    <w:p>
+      <w:pPr>
+        <w:pStyle w:val="Normal"/>
+        <w:rPr>
+          <w:rFonts w:ascii="Courier New" w:hAnsi="Courier New"/>
+          <w:b w:val="false"/>
+          <w:b w:val="false"/>
+          <w:bCs w:val="false"/>
+        </w:rPr>
+      </w:pPr>
+      <w:r>
+        <w:rPr>
+          <w:rFonts w:ascii="Courier New" w:hAnsi="Courier New"/>
+          <w:b w:val="false"/>
+          <w:bCs w:val="false"/>
+        </w:rPr>
+        <w:t xml:space="preserve"> </w:t>
+      </w:r>
+      <w:r>
+        <w:rPr>
+          <w:rFonts w:ascii="Courier New" w:hAnsi="Courier New"/>
+          <w:b w:val="false"/>
+          <w:bCs w:val="false"/>
+        </w:rPr>
+        <w:t>* Parameters:</w:t>
+      </w:r>
+    </w:p>
+    <w:p>
+      <w:pPr>
+        <w:pStyle w:val="Normal"/>
+        <w:rPr>
+          <w:rFonts w:ascii="Courier New" w:hAnsi="Courier New"/>
+          <w:b w:val="false"/>
+          <w:b w:val="false"/>
+          <w:bCs w:val="false"/>
+        </w:rPr>
+      </w:pPr>
+      <w:r>
+        <w:rPr>
+          <w:rFonts w:ascii="Courier New" w:hAnsi="Courier New"/>
+          <w:b w:val="false"/>
+          <w:bCs w:val="false"/>
+        </w:rPr>
+        <w:t xml:space="preserve"> </w:t>
+      </w:r>
+      <w:r>
+        <w:rPr>
+          <w:rFonts w:ascii="Courier New" w:hAnsi="Courier New"/>
+          <w:b w:val="false"/>
+          <w:bCs w:val="false"/>
+        </w:rPr>
+        <w:t>*    listPtr - pointer to the list</w:t>
+      </w:r>
+    </w:p>
+    <w:p>
+      <w:pPr>
+        <w:pStyle w:val="Normal"/>
+        <w:rPr>
+          <w:rFonts w:ascii="Courier New" w:hAnsi="Courier New"/>
+          <w:b w:val="false"/>
+          <w:b w:val="false"/>
+          <w:bCs w:val="false"/>
+        </w:rPr>
+      </w:pPr>
+      <w:r>
+        <w:rPr>
+          <w:rFonts w:ascii="Courier New" w:hAnsi="Courier New"/>
+          <w:b w:val="false"/>
+          <w:bCs w:val="false"/>
+        </w:rPr>
+        <w:t xml:space="preserve"> </w:t>
+      </w:r>
+      <w:r>
+        <w:rPr>
+          <w:rFonts w:ascii="Courier New" w:hAnsi="Courier New"/>
+          <w:b w:val="false"/>
+          <w:bCs w:val="false"/>
+        </w:rPr>
+        <w:t>* Returns: a pointer to the node that was popped</w:t>
+      </w:r>
+    </w:p>
+    <w:p>
+      <w:pPr>
+        <w:pStyle w:val="Normal"/>
+        <w:rPr>
+          <w:rFonts w:ascii="Courier New" w:hAnsi="Courier New"/>
+          <w:b w:val="false"/>
+          <w:b w:val="false"/>
+          <w:bCs w:val="false"/>
+        </w:rPr>
+      </w:pPr>
+      <w:r>
+        <w:rPr>
+          <w:rFonts w:ascii="Courier New" w:hAnsi="Courier New"/>
+          <w:b w:val="false"/>
+          <w:bCs w:val="false"/>
+        </w:rPr>
+        <w:t xml:space="preserve"> </w:t>
+      </w:r>
+      <w:r>
+        <w:rPr>
+          <w:rFonts w:ascii="Courier New" w:hAnsi="Courier New"/>
+          <w:b w:val="false"/>
+          <w:bCs w:val="false"/>
+        </w:rPr>
+        <w:t>*/</w:t>
+      </w:r>
+    </w:p>
+    <w:p>
+      <w:pPr>
+        <w:pStyle w:val="Normal"/>
+        <w:rPr>
+          <w:rFonts w:ascii="Courier New" w:hAnsi="Courier New"/>
+          <w:b w:val="false"/>
+          <w:b w:val="false"/>
+          <w:bCs w:val="false"/>
+        </w:rPr>
+      </w:pPr>
+      <w:r>
+        <w:rPr>
+          <w:rFonts w:ascii="Courier New" w:hAnsi="Courier New"/>
+          <w:b w:val="false"/>
+          <w:bCs w:val="false"/>
+        </w:rPr>
+        <w:t>node_t* popNode(dbl_linked_list_t* listPtr) {</w:t>
+      </w:r>
+    </w:p>
+    <w:p>
+      <w:pPr>
+        <w:pStyle w:val="Normal"/>
+        <w:rPr>
+          <w:rFonts w:ascii="Courier New" w:hAnsi="Courier New"/>
+          <w:b w:val="false"/>
+          <w:b w:val="false"/>
+          <w:bCs w:val="false"/>
+        </w:rPr>
+      </w:pPr>
+      <w:r>
+        <w:rPr>
+          <w:rFonts w:ascii="Courier New" w:hAnsi="Courier New"/>
+          <w:b w:val="false"/>
+          <w:bCs w:val="false"/>
+        </w:rPr>
+        <w:t xml:space="preserve">    </w:t>
+      </w:r>
+      <w:r>
+        <w:rPr>
+          <w:rFonts w:ascii="Courier New" w:hAnsi="Courier New"/>
+          <w:b w:val="false"/>
+          <w:bCs w:val="false"/>
+        </w:rPr>
+        <w:t>if(listPtr != NULL &amp;&amp; listPtr -&gt; headPtr != NULL) { //If the list is not empty and it was initialized</w:t>
+      </w:r>
+    </w:p>
+    <w:p>
+      <w:pPr>
+        <w:pStyle w:val="Normal"/>
+        <w:rPr>
+          <w:rFonts w:ascii="Courier New" w:hAnsi="Courier New"/>
+          <w:b w:val="false"/>
+          <w:b w:val="false"/>
+          <w:bCs w:val="false"/>
+        </w:rPr>
+      </w:pPr>
+      <w:r>
+        <w:rPr>
+          <w:rFonts w:ascii="Courier New" w:hAnsi="Courier New"/>
+          <w:b w:val="false"/>
+          <w:bCs w:val="false"/>
+        </w:rPr>
+        <w:t xml:space="preserve">        </w:t>
+      </w:r>
+      <w:r>
+        <w:rPr>
+          <w:rFonts w:ascii="Courier New" w:hAnsi="Courier New"/>
+          <w:b w:val="false"/>
+          <w:bCs w:val="false"/>
+        </w:rPr>
+        <w:t>listPtr -&gt; count--; //A. Decriment count</w:t>
+      </w:r>
+    </w:p>
+    <w:p>
+      <w:pPr>
+        <w:pStyle w:val="Normal"/>
+        <w:rPr>
+          <w:rFonts w:ascii="Courier New" w:hAnsi="Courier New"/>
+          <w:b w:val="false"/>
+          <w:b w:val="false"/>
+          <w:bCs w:val="false"/>
+        </w:rPr>
+      </w:pPr>
+      <w:r>
+        <w:rPr>
+          <w:rFonts w:ascii="Courier New" w:hAnsi="Courier New"/>
+          <w:b w:val="false"/>
+          <w:bCs w:val="false"/>
+        </w:rPr>
+        <w:t xml:space="preserve">        </w:t>
+      </w:r>
+      <w:r>
+        <w:rPr>
+          <w:rFonts w:ascii="Courier New" w:hAnsi="Courier New"/>
+          <w:b w:val="false"/>
+          <w:bCs w:val="false"/>
+        </w:rPr>
+        <w:t>node_t* nodePtr = listPtr -&gt; headPtr; //B. nodePtr = the node at the end of the list</w:t>
+      </w:r>
+    </w:p>
+    <w:p>
+      <w:pPr>
+        <w:pStyle w:val="Normal"/>
+        <w:rPr>
+          <w:rFonts w:ascii="Courier New" w:hAnsi="Courier New"/>
+          <w:b w:val="false"/>
+          <w:b w:val="false"/>
+          <w:bCs w:val="false"/>
+        </w:rPr>
+      </w:pPr>
+      <w:r>
+        <w:rPr>
+          <w:rFonts w:ascii="Courier New" w:hAnsi="Courier New"/>
+          <w:b w:val="false"/>
+          <w:bCs w:val="false"/>
+        </w:rPr>
+        <w:t xml:space="preserve">        </w:t>
+      </w:r>
+    </w:p>
+    <w:p>
+      <w:pPr>
+        <w:pStyle w:val="Normal"/>
+        <w:rPr>
+          <w:rFonts w:ascii="Courier New" w:hAnsi="Courier New"/>
+          <w:b w:val="false"/>
+          <w:b w:val="false"/>
+          <w:bCs w:val="false"/>
+        </w:rPr>
+      </w:pPr>
+      <w:r>
+        <w:rPr>
+          <w:rFonts w:ascii="Courier New" w:hAnsi="Courier New"/>
+          <w:b w:val="false"/>
+          <w:bCs w:val="false"/>
+        </w:rPr>
+        <w:t xml:space="preserve">        </w:t>
+      </w:r>
+    </w:p>
+    <w:p>
+      <w:pPr>
+        <w:pStyle w:val="Normal"/>
+        <w:rPr>
+          <w:rFonts w:ascii="Courier New" w:hAnsi="Courier New"/>
+          <w:b w:val="false"/>
+          <w:b w:val="false"/>
+          <w:bCs w:val="false"/>
+        </w:rPr>
+      </w:pPr>
+      <w:r>
+        <w:rPr>
+          <w:rFonts w:ascii="Courier New" w:hAnsi="Courier New"/>
+          <w:b w:val="false"/>
+          <w:bCs w:val="false"/>
+        </w:rPr>
+        <w:t xml:space="preserve">        </w:t>
+      </w:r>
+      <w:r>
+        <w:rPr>
+          <w:rFonts w:ascii="Courier New" w:hAnsi="Courier New"/>
+          <w:b w:val="false"/>
+          <w:bCs w:val="false"/>
+        </w:rPr>
+        <w:t>listPtr -&gt; headPtr = listPtr -&gt; headPtr -&gt; nextPtr; //C. Set headPtr to point to next in the list</w:t>
+      </w:r>
+    </w:p>
+    <w:p>
+      <w:pPr>
+        <w:pStyle w:val="Normal"/>
+        <w:rPr>
+          <w:rFonts w:ascii="Courier New" w:hAnsi="Courier New"/>
+          <w:b w:val="false"/>
+          <w:b w:val="false"/>
+          <w:bCs w:val="false"/>
+        </w:rPr>
+      </w:pPr>
+      <w:r>
+        <w:rPr>
+          <w:rFonts w:ascii="Courier New" w:hAnsi="Courier New"/>
+          <w:b w:val="false"/>
+          <w:bCs w:val="false"/>
+        </w:rPr>
+        <w:t xml:space="preserve">        </w:t>
+      </w:r>
+    </w:p>
+    <w:p>
+      <w:pPr>
+        <w:pStyle w:val="Normal"/>
+        <w:rPr>
+          <w:rFonts w:ascii="Courier New" w:hAnsi="Courier New"/>
+          <w:b w:val="false"/>
+          <w:b w:val="false"/>
+          <w:bCs w:val="false"/>
+        </w:rPr>
+      </w:pPr>
+      <w:r>
+        <w:rPr>
+          <w:rFonts w:ascii="Courier New" w:hAnsi="Courier New"/>
+          <w:b w:val="false"/>
+          <w:bCs w:val="false"/>
+        </w:rPr>
+        <w:t xml:space="preserve">        </w:t>
+      </w:r>
+    </w:p>
+    <w:p>
+      <w:pPr>
+        <w:pStyle w:val="Normal"/>
+        <w:rPr>
+          <w:rFonts w:ascii="Courier New" w:hAnsi="Courier New"/>
+          <w:b w:val="false"/>
+          <w:b w:val="false"/>
+          <w:bCs w:val="false"/>
+        </w:rPr>
+      </w:pPr>
+      <w:r>
+        <w:rPr>
+          <w:rFonts w:ascii="Courier New" w:hAnsi="Courier New"/>
+          <w:b w:val="false"/>
+          <w:bCs w:val="false"/>
+        </w:rPr>
+        <w:t xml:space="preserve">        </w:t>
+      </w:r>
+      <w:r>
+        <w:rPr>
+          <w:rFonts w:ascii="Courier New" w:hAnsi="Courier New"/>
+          <w:b w:val="false"/>
+          <w:bCs w:val="false"/>
+        </w:rPr>
+        <w:t>if (listPtr -&gt; headPtr != NULL) { //If the list is still not empty</w:t>
+      </w:r>
+    </w:p>
+    <w:p>
+      <w:pPr>
+        <w:pStyle w:val="Normal"/>
+        <w:rPr>
+          <w:rFonts w:ascii="Courier New" w:hAnsi="Courier New"/>
+          <w:b w:val="false"/>
+          <w:b w:val="false"/>
+          <w:bCs w:val="false"/>
+        </w:rPr>
+      </w:pPr>
+      <w:r>
+        <w:rPr>
+          <w:rFonts w:ascii="Courier New" w:hAnsi="Courier New"/>
+          <w:b w:val="false"/>
+          <w:bCs w:val="false"/>
+        </w:rPr>
+        <w:t xml:space="preserve">            </w:t>
+      </w:r>
+      <w:r>
+        <w:rPr>
+          <w:rFonts w:ascii="Courier New" w:hAnsi="Courier New"/>
+          <w:b w:val="false"/>
+          <w:bCs w:val="false"/>
+        </w:rPr>
+        <w:t>listPtr -&gt; headPtr -&gt; prevPtr = NULL; //Set headPtr's previous pouinter to NULL</w:t>
+      </w:r>
+    </w:p>
+    <w:p>
+      <w:pPr>
+        <w:pStyle w:val="Normal"/>
+        <w:rPr>
+          <w:rFonts w:ascii="Courier New" w:hAnsi="Courier New"/>
+          <w:b w:val="false"/>
+          <w:b w:val="false"/>
+          <w:bCs w:val="false"/>
+        </w:rPr>
+      </w:pPr>
+      <w:r>
+        <w:rPr>
+          <w:rFonts w:ascii="Courier New" w:hAnsi="Courier New"/>
+          <w:b w:val="false"/>
+          <w:bCs w:val="false"/>
+        </w:rPr>
+        <w:t xml:space="preserve">        </w:t>
+      </w:r>
+      <w:r>
+        <w:rPr>
+          <w:rFonts w:ascii="Courier New" w:hAnsi="Courier New"/>
+          <w:b w:val="false"/>
+          <w:bCs w:val="false"/>
+        </w:rPr>
+        <w:t>}</w:t>
+      </w:r>
+    </w:p>
+    <w:p>
+      <w:pPr>
+        <w:pStyle w:val="Normal"/>
+        <w:rPr>
+          <w:rFonts w:ascii="Courier New" w:hAnsi="Courier New"/>
+          <w:b w:val="false"/>
+          <w:b w:val="false"/>
+          <w:bCs w:val="false"/>
+        </w:rPr>
+      </w:pPr>
+      <w:r>
+        <w:rPr>
+          <w:rFonts w:ascii="Courier New" w:hAnsi="Courier New"/>
+          <w:b w:val="false"/>
+          <w:bCs w:val="false"/>
+        </w:rPr>
+      </w:r>
+    </w:p>
+    <w:p>
+      <w:pPr>
+        <w:pStyle w:val="Normal"/>
+        <w:rPr>
+          <w:rFonts w:ascii="Courier New" w:hAnsi="Courier New"/>
+          <w:b w:val="false"/>
+          <w:b w:val="false"/>
+          <w:bCs w:val="false"/>
+        </w:rPr>
+      </w:pPr>
+      <w:r>
+        <w:rPr>
+          <w:rFonts w:ascii="Courier New" w:hAnsi="Courier New"/>
+          <w:b w:val="false"/>
+          <w:bCs w:val="false"/>
+        </w:rPr>
+        <w:t xml:space="preserve">        </w:t>
+      </w:r>
+      <w:r>
+        <w:rPr>
+          <w:rFonts w:ascii="Courier New" w:hAnsi="Courier New"/>
+          <w:b w:val="false"/>
+          <w:bCs w:val="false"/>
+        </w:rPr>
+        <w:t>else { //If the list is empty:</w:t>
+      </w:r>
+    </w:p>
+    <w:p>
+      <w:pPr>
+        <w:pStyle w:val="Normal"/>
+        <w:rPr>
+          <w:rFonts w:ascii="Courier New" w:hAnsi="Courier New"/>
+          <w:b w:val="false"/>
+          <w:b w:val="false"/>
+          <w:bCs w:val="false"/>
+        </w:rPr>
+      </w:pPr>
+      <w:r>
+        <w:rPr>
+          <w:rFonts w:ascii="Courier New" w:hAnsi="Courier New"/>
+          <w:b w:val="false"/>
+          <w:bCs w:val="false"/>
+        </w:rPr>
+        <w:t xml:space="preserve">            </w:t>
+      </w:r>
+      <w:r>
+        <w:rPr>
+          <w:rFonts w:ascii="Courier New" w:hAnsi="Courier New"/>
+          <w:b w:val="false"/>
+          <w:bCs w:val="false"/>
+        </w:rPr>
+        <w:t>listPtr -&gt; tailPtr = NULL; //set tailPtr to NULL</w:t>
+      </w:r>
+    </w:p>
+    <w:p>
+      <w:pPr>
+        <w:pStyle w:val="Normal"/>
+        <w:rPr>
+          <w:rFonts w:ascii="Courier New" w:hAnsi="Courier New"/>
+          <w:b w:val="false"/>
+          <w:b w:val="false"/>
+          <w:bCs w:val="false"/>
+        </w:rPr>
+      </w:pPr>
+      <w:r>
+        <w:rPr>
+          <w:rFonts w:ascii="Courier New" w:hAnsi="Courier New"/>
+          <w:b w:val="false"/>
+          <w:bCs w:val="false"/>
+        </w:rPr>
+        <w:t xml:space="preserve">        </w:t>
+      </w:r>
+      <w:r>
+        <w:rPr>
+          <w:rFonts w:ascii="Courier New" w:hAnsi="Courier New"/>
+          <w:b w:val="false"/>
+          <w:bCs w:val="false"/>
+        </w:rPr>
+        <w:t>}</w:t>
+      </w:r>
+    </w:p>
+    <w:p>
+      <w:pPr>
+        <w:pStyle w:val="Normal"/>
+        <w:rPr>
+          <w:rFonts w:ascii="Courier New" w:hAnsi="Courier New"/>
+          <w:b w:val="false"/>
+          <w:b w:val="false"/>
+          <w:bCs w:val="false"/>
+        </w:rPr>
+      </w:pPr>
+      <w:r>
+        <w:rPr>
+          <w:rFonts w:ascii="Courier New" w:hAnsi="Courier New"/>
+          <w:b w:val="false"/>
+          <w:bCs w:val="false"/>
+        </w:rPr>
+      </w:r>
+    </w:p>
+    <w:p>
+      <w:pPr>
+        <w:pStyle w:val="Normal"/>
+        <w:rPr>
+          <w:rFonts w:ascii="Courier New" w:hAnsi="Courier New"/>
+          <w:b w:val="false"/>
+          <w:b w:val="false"/>
+          <w:bCs w:val="false"/>
+        </w:rPr>
+      </w:pPr>
+      <w:r>
+        <w:rPr>
+          <w:rFonts w:ascii="Courier New" w:hAnsi="Courier New"/>
+          <w:b w:val="false"/>
+          <w:bCs w:val="false"/>
+        </w:rPr>
+        <w:t xml:space="preserve">        </w:t>
+      </w:r>
+      <w:r>
+        <w:rPr>
+          <w:rFonts w:ascii="Courier New" w:hAnsi="Courier New"/>
+          <w:b w:val="false"/>
+          <w:bCs w:val="false"/>
+        </w:rPr>
+        <w:t>nodePtr -&gt; prevPtr = NULL; //Set nodeptr's prev and next ptrs to NULL since the node's not in the list anymore</w:t>
+      </w:r>
+    </w:p>
+    <w:p>
+      <w:pPr>
+        <w:pStyle w:val="Normal"/>
+        <w:rPr>
+          <w:rFonts w:ascii="Courier New" w:hAnsi="Courier New"/>
+          <w:b w:val="false"/>
+          <w:b w:val="false"/>
+          <w:bCs w:val="false"/>
+        </w:rPr>
+      </w:pPr>
+      <w:r>
+        <w:rPr>
+          <w:rFonts w:ascii="Courier New" w:hAnsi="Courier New"/>
+          <w:b w:val="false"/>
+          <w:bCs w:val="false"/>
+        </w:rPr>
+        <w:t xml:space="preserve">        </w:t>
+      </w:r>
+      <w:r>
+        <w:rPr>
+          <w:rFonts w:ascii="Courier New" w:hAnsi="Courier New"/>
+          <w:b w:val="false"/>
+          <w:bCs w:val="false"/>
+        </w:rPr>
+        <w:t>nodePtr -&gt; nextPtr = NULL;</w:t>
+      </w:r>
+    </w:p>
+    <w:p>
+      <w:pPr>
+        <w:pStyle w:val="Normal"/>
+        <w:rPr>
+          <w:rFonts w:ascii="Courier New" w:hAnsi="Courier New"/>
+          <w:b w:val="false"/>
+          <w:b w:val="false"/>
+          <w:bCs w:val="false"/>
+        </w:rPr>
+      </w:pPr>
+      <w:r>
+        <w:rPr>
+          <w:rFonts w:ascii="Courier New" w:hAnsi="Courier New"/>
+          <w:b w:val="false"/>
+          <w:bCs w:val="false"/>
+        </w:rPr>
+      </w:r>
+    </w:p>
+    <w:p>
+      <w:pPr>
+        <w:pStyle w:val="Normal"/>
+        <w:rPr>
+          <w:rFonts w:ascii="Courier New" w:hAnsi="Courier New"/>
+          <w:b w:val="false"/>
+          <w:b w:val="false"/>
+          <w:bCs w:val="false"/>
+        </w:rPr>
+      </w:pPr>
+      <w:r>
+        <w:rPr>
+          <w:rFonts w:ascii="Courier New" w:hAnsi="Courier New"/>
+          <w:b w:val="false"/>
+          <w:bCs w:val="false"/>
+        </w:rPr>
+        <w:t xml:space="preserve">        </w:t>
+      </w:r>
+      <w:r>
+        <w:rPr>
+          <w:rFonts w:ascii="Courier New" w:hAnsi="Courier New"/>
+          <w:b w:val="false"/>
+          <w:bCs w:val="false"/>
+        </w:rPr>
+        <w:t>return nodePtr; //Return nodePtr</w:t>
+      </w:r>
+    </w:p>
+    <w:p>
+      <w:pPr>
+        <w:pStyle w:val="Normal"/>
+        <w:rPr>
+          <w:rFonts w:ascii="Courier New" w:hAnsi="Courier New"/>
+          <w:b w:val="false"/>
+          <w:b w:val="false"/>
+          <w:bCs w:val="false"/>
+        </w:rPr>
+      </w:pPr>
+      <w:r>
+        <w:rPr>
+          <w:rFonts w:ascii="Courier New" w:hAnsi="Courier New"/>
+          <w:b w:val="false"/>
+          <w:bCs w:val="false"/>
+        </w:rPr>
+        <w:t xml:space="preserve">    </w:t>
+      </w:r>
+      <w:r>
+        <w:rPr>
+          <w:rFonts w:ascii="Courier New" w:hAnsi="Courier New"/>
+          <w:b w:val="false"/>
+          <w:bCs w:val="false"/>
+        </w:rPr>
+        <w:t>}</w:t>
+      </w:r>
+    </w:p>
+    <w:p>
+      <w:pPr>
+        <w:pStyle w:val="Normal"/>
+        <w:rPr>
+          <w:rFonts w:ascii="Courier New" w:hAnsi="Courier New"/>
+          <w:b w:val="false"/>
+          <w:b w:val="false"/>
+          <w:bCs w:val="false"/>
+        </w:rPr>
+      </w:pPr>
+      <w:r>
+        <w:rPr>
+          <w:rFonts w:ascii="Courier New" w:hAnsi="Courier New"/>
+          <w:b w:val="false"/>
+          <w:bCs w:val="false"/>
+        </w:rPr>
+      </w:r>
+    </w:p>
+    <w:p>
+      <w:pPr>
+        <w:pStyle w:val="Normal"/>
+        <w:rPr>
+          <w:rFonts w:ascii="Courier New" w:hAnsi="Courier New"/>
+          <w:b w:val="false"/>
+          <w:b w:val="false"/>
+          <w:bCs w:val="false"/>
+        </w:rPr>
+      </w:pPr>
+      <w:r>
+        <w:rPr>
+          <w:rFonts w:ascii="Courier New" w:hAnsi="Courier New"/>
+          <w:b w:val="false"/>
+          <w:bCs w:val="false"/>
+        </w:rPr>
+        <w:t xml:space="preserve">    </w:t>
+      </w:r>
+      <w:r>
+        <w:rPr>
+          <w:rFonts w:ascii="Courier New" w:hAnsi="Courier New"/>
+          <w:b w:val="false"/>
+          <w:bCs w:val="false"/>
+        </w:rPr>
+        <w:t>else</w:t>
+      </w:r>
+    </w:p>
+    <w:p>
+      <w:pPr>
+        <w:pStyle w:val="Normal"/>
+        <w:rPr>
+          <w:rFonts w:ascii="Courier New" w:hAnsi="Courier New"/>
+          <w:b w:val="false"/>
+          <w:b w:val="false"/>
+          <w:bCs w:val="false"/>
+        </w:rPr>
+      </w:pPr>
+      <w:r>
+        <w:rPr>
+          <w:rFonts w:ascii="Courier New" w:hAnsi="Courier New"/>
+          <w:b w:val="false"/>
+          <w:bCs w:val="false"/>
+        </w:rPr>
+        <w:t xml:space="preserve">        </w:t>
+      </w:r>
+      <w:r>
+        <w:rPr>
+          <w:rFonts w:ascii="Courier New" w:hAnsi="Courier New"/>
+          <w:b w:val="false"/>
+          <w:bCs w:val="false"/>
+        </w:rPr>
+        <w:t>return NULL; //Return NULL</w:t>
+      </w:r>
+    </w:p>
+    <w:p>
+      <w:pPr>
+        <w:pStyle w:val="Normal"/>
+        <w:rPr>
+          <w:rFonts w:ascii="Courier New" w:hAnsi="Courier New"/>
+          <w:b w:val="false"/>
+          <w:b w:val="false"/>
+          <w:bCs w:val="false"/>
+        </w:rPr>
+      </w:pPr>
+      <w:r>
+        <w:rPr>
+          <w:rFonts w:ascii="Courier New" w:hAnsi="Courier New"/>
+          <w:b w:val="false"/>
+          <w:bCs w:val="false"/>
+        </w:rPr>
+        <w:t>}</w:t>
+      </w:r>
+    </w:p>
+    <w:p>
+      <w:pPr>
+        <w:pStyle w:val="Normal"/>
+        <w:rPr>
+          <w:rFonts w:ascii="Courier New" w:hAnsi="Courier New"/>
+          <w:b w:val="false"/>
+          <w:b w:val="false"/>
+          <w:bCs w:val="false"/>
+        </w:rPr>
+      </w:pPr>
+      <w:r>
+        <w:rPr>
+          <w:rFonts w:ascii="Courier New" w:hAnsi="Courier New"/>
+          <w:b w:val="false"/>
+          <w:bCs w:val="false"/>
+        </w:rPr>
+      </w:r>
+    </w:p>
+    <w:p>
+      <w:pPr>
+        <w:pStyle w:val="Normal"/>
+        <w:rPr>
+          <w:rFonts w:ascii="Courier New" w:hAnsi="Courier New"/>
+          <w:b w:val="false"/>
+          <w:b w:val="false"/>
+          <w:bCs w:val="false"/>
+        </w:rPr>
+      </w:pPr>
+      <w:r>
+        <w:rPr>
+          <w:rFonts w:ascii="Courier New" w:hAnsi="Courier New"/>
+          <w:b w:val="false"/>
+          <w:bCs w:val="false"/>
+        </w:rPr>
+      </w:r>
+    </w:p>
+    <w:p>
+      <w:pPr>
+        <w:pStyle w:val="Normal"/>
+        <w:rPr>
+          <w:rFonts w:ascii="Courier New" w:hAnsi="Courier New"/>
+          <w:b w:val="false"/>
+          <w:b w:val="false"/>
+          <w:bCs w:val="false"/>
+        </w:rPr>
+      </w:pPr>
+      <w:r>
+        <w:rPr>
+          <w:rFonts w:ascii="Courier New" w:hAnsi="Courier New"/>
+          <w:b w:val="false"/>
+          <w:bCs w:val="false"/>
+        </w:rPr>
+        <w:t>/* createList: Prints the data in the doublely linked list as if it were a list</w:t>
+      </w:r>
+    </w:p>
+    <w:p>
+      <w:pPr>
+        <w:pStyle w:val="Normal"/>
+        <w:rPr>
+          <w:rFonts w:ascii="Courier New" w:hAnsi="Courier New"/>
+          <w:b w:val="false"/>
+          <w:b w:val="false"/>
+          <w:bCs w:val="false"/>
+        </w:rPr>
+      </w:pPr>
+      <w:r>
+        <w:rPr>
+          <w:rFonts w:ascii="Courier New" w:hAnsi="Courier New"/>
+          <w:b w:val="false"/>
+          <w:bCs w:val="false"/>
+        </w:rPr>
+        <w:t xml:space="preserve"> </w:t>
+      </w:r>
+      <w:r>
+        <w:rPr>
+          <w:rFonts w:ascii="Courier New" w:hAnsi="Courier New"/>
+          <w:b w:val="false"/>
+          <w:bCs w:val="false"/>
+        </w:rPr>
+        <w:t>* Parameters:</w:t>
+      </w:r>
+    </w:p>
+    <w:p>
+      <w:pPr>
+        <w:pStyle w:val="Normal"/>
+        <w:rPr>
+          <w:rFonts w:ascii="Courier New" w:hAnsi="Courier New"/>
+          <w:b w:val="false"/>
+          <w:b w:val="false"/>
+          <w:bCs w:val="false"/>
+        </w:rPr>
+      </w:pPr>
+      <w:r>
+        <w:rPr>
+          <w:rFonts w:ascii="Courier New" w:hAnsi="Courier New"/>
+          <w:b w:val="false"/>
+          <w:bCs w:val="false"/>
+        </w:rPr>
+        <w:t xml:space="preserve"> </w:t>
+      </w:r>
+      <w:r>
+        <w:rPr>
+          <w:rFonts w:ascii="Courier New" w:hAnsi="Courier New"/>
+          <w:b w:val="false"/>
+          <w:bCs w:val="false"/>
+        </w:rPr>
+        <w:t>*    listPtr - pointer to the list</w:t>
+      </w:r>
+    </w:p>
+    <w:p>
+      <w:pPr>
+        <w:pStyle w:val="Normal"/>
+        <w:rPr>
+          <w:rFonts w:ascii="Courier New" w:hAnsi="Courier New"/>
+          <w:b w:val="false"/>
+          <w:b w:val="false"/>
+          <w:bCs w:val="false"/>
+        </w:rPr>
+      </w:pPr>
+      <w:r>
+        <w:rPr>
+          <w:rFonts w:ascii="Courier New" w:hAnsi="Courier New"/>
+          <w:b w:val="false"/>
+          <w:bCs w:val="false"/>
+        </w:rPr>
+        <w:t xml:space="preserve"> </w:t>
+      </w:r>
+      <w:r>
+        <w:rPr>
+          <w:rFonts w:ascii="Courier New" w:hAnsi="Courier New"/>
+          <w:b w:val="false"/>
+          <w:bCs w:val="false"/>
+        </w:rPr>
+        <w:t xml:space="preserve">* Returns: nothing </w:t>
+      </w:r>
+    </w:p>
+    <w:p>
+      <w:pPr>
+        <w:pStyle w:val="Normal"/>
+        <w:rPr>
+          <w:rFonts w:ascii="Courier New" w:hAnsi="Courier New"/>
+          <w:b w:val="false"/>
+          <w:b w:val="false"/>
+          <w:bCs w:val="false"/>
+        </w:rPr>
+      </w:pPr>
+      <w:r>
+        <w:rPr>
+          <w:rFonts w:ascii="Courier New" w:hAnsi="Courier New"/>
+          <w:b w:val="false"/>
+          <w:bCs w:val="false"/>
+        </w:rPr>
+        <w:t xml:space="preserve"> </w:t>
+      </w:r>
+      <w:r>
+        <w:rPr>
+          <w:rFonts w:ascii="Courier New" w:hAnsi="Courier New"/>
+          <w:b w:val="false"/>
+          <w:bCs w:val="false"/>
+        </w:rPr>
+        <w:t>*/</w:t>
+      </w:r>
+    </w:p>
+    <w:p>
+      <w:pPr>
+        <w:pStyle w:val="Normal"/>
+        <w:rPr>
+          <w:rFonts w:ascii="Courier New" w:hAnsi="Courier New"/>
+          <w:b w:val="false"/>
+          <w:b w:val="false"/>
+          <w:bCs w:val="false"/>
+        </w:rPr>
+      </w:pPr>
+      <w:r>
+        <w:rPr>
+          <w:rFonts w:ascii="Courier New" w:hAnsi="Courier New"/>
+          <w:b w:val="false"/>
+          <w:bCs w:val="false"/>
+        </w:rPr>
+        <w:t>void traverseStack(const dbl_linked_list_t* listPtr) {</w:t>
+      </w:r>
+    </w:p>
+    <w:p>
+      <w:pPr>
+        <w:pStyle w:val="Normal"/>
+        <w:rPr>
+          <w:rFonts w:ascii="Courier New" w:hAnsi="Courier New"/>
+          <w:b w:val="false"/>
+          <w:b w:val="false"/>
+          <w:bCs w:val="false"/>
+        </w:rPr>
+      </w:pPr>
+      <w:r>
+        <w:rPr>
+          <w:rFonts w:ascii="Courier New" w:hAnsi="Courier New"/>
+          <w:b w:val="false"/>
+          <w:bCs w:val="false"/>
+        </w:rPr>
+        <w:t xml:space="preserve">    </w:t>
+      </w:r>
+      <w:r>
+        <w:rPr>
+          <w:rFonts w:ascii="Courier New" w:hAnsi="Courier New"/>
+          <w:b w:val="false"/>
+          <w:bCs w:val="false"/>
+        </w:rPr>
+        <w:t>if (listPtr != NULL) { //If list has been initialized</w:t>
+      </w:r>
+    </w:p>
+    <w:p>
+      <w:pPr>
+        <w:pStyle w:val="Normal"/>
+        <w:rPr>
+          <w:rFonts w:ascii="Courier New" w:hAnsi="Courier New"/>
+          <w:b w:val="false"/>
+          <w:b w:val="false"/>
+          <w:bCs w:val="false"/>
+        </w:rPr>
+      </w:pPr>
+      <w:r>
+        <w:rPr>
+          <w:rFonts w:ascii="Courier New" w:hAnsi="Courier New"/>
+          <w:b w:val="false"/>
+          <w:bCs w:val="false"/>
+        </w:rPr>
+        <w:t xml:space="preserve">        </w:t>
+      </w:r>
+      <w:r>
+        <w:rPr>
+          <w:rFonts w:ascii="Courier New" w:hAnsi="Courier New"/>
+          <w:b w:val="false"/>
+          <w:bCs w:val="false"/>
+        </w:rPr>
+        <w:t>node_t* curPtr = listPtr -&gt; headPtr; //curPtr = list's headPtr</w:t>
+      </w:r>
+    </w:p>
+    <w:p>
+      <w:pPr>
+        <w:pStyle w:val="Normal"/>
+        <w:rPr>
+          <w:rFonts w:ascii="Courier New" w:hAnsi="Courier New"/>
+          <w:b w:val="false"/>
+          <w:b w:val="false"/>
+          <w:bCs w:val="false"/>
+        </w:rPr>
+      </w:pPr>
+      <w:r>
+        <w:rPr>
+          <w:rFonts w:ascii="Courier New" w:hAnsi="Courier New"/>
+          <w:b w:val="false"/>
+          <w:bCs w:val="false"/>
+        </w:rPr>
+        <w:t xml:space="preserve">        </w:t>
+      </w:r>
+      <w:r>
+        <w:rPr>
+          <w:rFonts w:ascii="Courier New" w:hAnsi="Courier New"/>
+          <w:b w:val="false"/>
+          <w:bCs w:val="false"/>
+        </w:rPr>
+        <w:t>while(curPtr != NULL) { //While curPtr isn't NULL</w:t>
+      </w:r>
+    </w:p>
+    <w:p>
+      <w:pPr>
+        <w:pStyle w:val="Normal"/>
+        <w:rPr>
+          <w:rFonts w:ascii="Courier New" w:hAnsi="Courier New"/>
+          <w:b w:val="false"/>
+          <w:b w:val="false"/>
+          <w:bCs w:val="false"/>
+        </w:rPr>
+      </w:pPr>
+      <w:r>
+        <w:rPr>
+          <w:rFonts w:ascii="Courier New" w:hAnsi="Courier New"/>
+          <w:b w:val="false"/>
+          <w:bCs w:val="false"/>
+        </w:rPr>
+        <w:t xml:space="preserve">            </w:t>
+      </w:r>
+      <w:r>
+        <w:rPr>
+          <w:rFonts w:ascii="Courier New" w:hAnsi="Courier New"/>
+          <w:b w:val="false"/>
+          <w:bCs w:val="false"/>
+        </w:rPr>
+        <w:t>printf("%d ", curPtr -&gt; i); //Print curPtr's data</w:t>
+      </w:r>
+    </w:p>
+    <w:p>
+      <w:pPr>
+        <w:pStyle w:val="Normal"/>
+        <w:rPr>
+          <w:rFonts w:ascii="Courier New" w:hAnsi="Courier New"/>
+          <w:b w:val="false"/>
+          <w:b w:val="false"/>
+          <w:bCs w:val="false"/>
+        </w:rPr>
+      </w:pPr>
+      <w:r>
+        <w:rPr>
+          <w:rFonts w:ascii="Courier New" w:hAnsi="Courier New"/>
+          <w:b w:val="false"/>
+          <w:bCs w:val="false"/>
+        </w:rPr>
+        <w:t xml:space="preserve">            </w:t>
+      </w:r>
+      <w:r>
+        <w:rPr>
+          <w:rFonts w:ascii="Courier New" w:hAnsi="Courier New"/>
+          <w:b w:val="false"/>
+          <w:bCs w:val="false"/>
+        </w:rPr>
+        <w:t>curPtr = curPtr -&gt; nextPtr; //Update curPtr to point to the next node</w:t>
+      </w:r>
+    </w:p>
+    <w:p>
+      <w:pPr>
+        <w:pStyle w:val="Normal"/>
+        <w:rPr>
+          <w:rFonts w:ascii="Courier New" w:hAnsi="Courier New"/>
+          <w:b w:val="false"/>
+          <w:b w:val="false"/>
+          <w:bCs w:val="false"/>
+        </w:rPr>
+      </w:pPr>
+      <w:r>
+        <w:rPr>
+          <w:rFonts w:ascii="Courier New" w:hAnsi="Courier New"/>
+          <w:b w:val="false"/>
+          <w:bCs w:val="false"/>
+        </w:rPr>
+        <w:t xml:space="preserve">        </w:t>
+      </w:r>
+      <w:r>
+        <w:rPr>
+          <w:rFonts w:ascii="Courier New" w:hAnsi="Courier New"/>
+          <w:b w:val="false"/>
+          <w:bCs w:val="false"/>
+        </w:rPr>
+        <w:t>}</w:t>
+      </w:r>
+    </w:p>
+    <w:p>
+      <w:pPr>
+        <w:pStyle w:val="Normal"/>
+        <w:rPr>
+          <w:rFonts w:ascii="Courier New" w:hAnsi="Courier New"/>
+          <w:b w:val="false"/>
+          <w:b w:val="false"/>
+          <w:bCs w:val="false"/>
+        </w:rPr>
+      </w:pPr>
+      <w:r>
+        <w:rPr>
+          <w:rFonts w:ascii="Courier New" w:hAnsi="Courier New"/>
+          <w:b w:val="false"/>
+          <w:bCs w:val="false"/>
+        </w:rPr>
+        <w:t xml:space="preserve">    </w:t>
+      </w:r>
+      <w:r>
+        <w:rPr>
+          <w:rFonts w:ascii="Courier New" w:hAnsi="Courier New"/>
+          <w:b w:val="false"/>
+          <w:bCs w:val="false"/>
+        </w:rPr>
+        <w:t>}</w:t>
+      </w:r>
+    </w:p>
+    <w:p>
+      <w:pPr>
+        <w:pStyle w:val="Normal"/>
+        <w:rPr>
+          <w:rFonts w:ascii="Courier New" w:hAnsi="Courier New"/>
+          <w:b w:val="false"/>
+          <w:b w:val="false"/>
+          <w:bCs w:val="false"/>
+        </w:rPr>
+      </w:pPr>
+      <w:r>
+        <w:rPr>
+          <w:rFonts w:ascii="Courier New" w:hAnsi="Courier New"/>
+          <w:b w:val="false"/>
+          <w:bCs w:val="false"/>
+        </w:rPr>
+        <w:t>}</w:t>
+      </w:r>
+    </w:p>
+    <w:p>
+      <w:pPr>
+        <w:pStyle w:val="Normal"/>
+        <w:rPr>
+          <w:rFonts w:ascii="Courier New" w:hAnsi="Courier New"/>
+          <w:b w:val="false"/>
+          <w:b w:val="false"/>
+          <w:bCs w:val="false"/>
+        </w:rPr>
+      </w:pPr>
+      <w:r>
+        <w:rPr>
+          <w:rFonts w:ascii="Courier New" w:hAnsi="Courier New"/>
+          <w:b w:val="false"/>
+          <w:bCs w:val="false"/>
+        </w:rPr>
+      </w:r>
+    </w:p>
+    <w:p>
+      <w:pPr>
+        <w:pStyle w:val="Normal"/>
+        <w:rPr>
+          <w:rFonts w:ascii="Courier New" w:hAnsi="Courier New"/>
+          <w:b w:val="false"/>
+          <w:b w:val="false"/>
+          <w:bCs w:val="false"/>
+        </w:rPr>
+      </w:pPr>
+      <w:r>
+        <w:rPr>
+          <w:rFonts w:ascii="Courier New" w:hAnsi="Courier New"/>
+          <w:b w:val="false"/>
+          <w:bCs w:val="false"/>
+        </w:rPr>
+      </w:r>
+    </w:p>
+    <w:p>
+      <w:pPr>
+        <w:pStyle w:val="Normal"/>
+        <w:rPr>
+          <w:rFonts w:ascii="Courier New" w:hAnsi="Courier New"/>
+          <w:b w:val="false"/>
+          <w:b w:val="false"/>
+          <w:bCs w:val="false"/>
+        </w:rPr>
+      </w:pPr>
+      <w:r>
+        <w:rPr>
+          <w:rFonts w:ascii="Courier New" w:hAnsi="Courier New"/>
+          <w:b w:val="false"/>
+          <w:bCs w:val="false"/>
+        </w:rPr>
+        <w:t>/* dequeueNode: initializes the list</w:t>
+      </w:r>
+    </w:p>
+    <w:p>
+      <w:pPr>
+        <w:pStyle w:val="Normal"/>
+        <w:rPr>
+          <w:rFonts w:ascii="Courier New" w:hAnsi="Courier New"/>
+          <w:b w:val="false"/>
+          <w:b w:val="false"/>
+          <w:bCs w:val="false"/>
+        </w:rPr>
+      </w:pPr>
+      <w:r>
+        <w:rPr>
+          <w:rFonts w:ascii="Courier New" w:hAnsi="Courier New"/>
+          <w:b w:val="false"/>
+          <w:bCs w:val="false"/>
+        </w:rPr>
+        <w:t xml:space="preserve"> </w:t>
+      </w:r>
+      <w:r>
+        <w:rPr>
+          <w:rFonts w:ascii="Courier New" w:hAnsi="Courier New"/>
+          <w:b w:val="false"/>
+          <w:bCs w:val="false"/>
+        </w:rPr>
+        <w:t>* Parameters:</w:t>
+      </w:r>
+    </w:p>
+    <w:p>
+      <w:pPr>
+        <w:pStyle w:val="Normal"/>
+        <w:rPr>
+          <w:rFonts w:ascii="Courier New" w:hAnsi="Courier New"/>
+          <w:b w:val="false"/>
+          <w:b w:val="false"/>
+          <w:bCs w:val="false"/>
+        </w:rPr>
+      </w:pPr>
+      <w:r>
+        <w:rPr>
+          <w:rFonts w:ascii="Courier New" w:hAnsi="Courier New"/>
+          <w:b w:val="false"/>
+          <w:bCs w:val="false"/>
+        </w:rPr>
+        <w:t xml:space="preserve"> </w:t>
+      </w:r>
+      <w:r>
+        <w:rPr>
+          <w:rFonts w:ascii="Courier New" w:hAnsi="Courier New"/>
+          <w:b w:val="false"/>
+          <w:bCs w:val="false"/>
+        </w:rPr>
+        <w:t>*    listPtr - pointer to the list</w:t>
+      </w:r>
+    </w:p>
+    <w:p>
+      <w:pPr>
+        <w:pStyle w:val="Normal"/>
+        <w:rPr>
+          <w:rFonts w:ascii="Courier New" w:hAnsi="Courier New"/>
+          <w:b w:val="false"/>
+          <w:b w:val="false"/>
+          <w:bCs w:val="false"/>
+        </w:rPr>
+      </w:pPr>
+      <w:r>
+        <w:rPr>
+          <w:rFonts w:ascii="Courier New" w:hAnsi="Courier New"/>
+          <w:b w:val="false"/>
+          <w:bCs w:val="false"/>
+        </w:rPr>
+        <w:t xml:space="preserve"> </w:t>
+      </w:r>
+      <w:r>
+        <w:rPr>
+          <w:rFonts w:ascii="Courier New" w:hAnsi="Courier New"/>
+          <w:b w:val="false"/>
+          <w:bCs w:val="false"/>
+        </w:rPr>
+        <w:t>* Returns: a pointer to the item dequeued</w:t>
+      </w:r>
+    </w:p>
+    <w:p>
+      <w:pPr>
+        <w:pStyle w:val="Normal"/>
+        <w:rPr>
+          <w:rFonts w:ascii="Courier New" w:hAnsi="Courier New"/>
+          <w:b w:val="false"/>
+          <w:b w:val="false"/>
+          <w:bCs w:val="false"/>
+        </w:rPr>
+      </w:pPr>
+      <w:r>
+        <w:rPr>
+          <w:rFonts w:ascii="Courier New" w:hAnsi="Courier New"/>
+          <w:b w:val="false"/>
+          <w:bCs w:val="false"/>
+        </w:rPr>
+        <w:t xml:space="preserve"> </w:t>
+      </w:r>
+      <w:r>
+        <w:rPr>
+          <w:rFonts w:ascii="Courier New" w:hAnsi="Courier New"/>
+          <w:b w:val="false"/>
+          <w:bCs w:val="false"/>
+        </w:rPr>
+        <w:t>*/</w:t>
+      </w:r>
+    </w:p>
+    <w:p>
+      <w:pPr>
+        <w:pStyle w:val="Normal"/>
+        <w:rPr>
+          <w:rFonts w:ascii="Courier New" w:hAnsi="Courier New"/>
+          <w:b w:val="false"/>
+          <w:b w:val="false"/>
+          <w:bCs w:val="false"/>
+        </w:rPr>
+      </w:pPr>
+      <w:r>
+        <w:rPr>
+          <w:rFonts w:ascii="Courier New" w:hAnsi="Courier New"/>
+          <w:b w:val="false"/>
+          <w:bCs w:val="false"/>
+        </w:rPr>
+        <w:t>node_t* dequeueNode(dbl_linked_list_t* listPtr) {</w:t>
+      </w:r>
+    </w:p>
+    <w:p>
+      <w:pPr>
+        <w:pStyle w:val="Normal"/>
+        <w:rPr>
+          <w:rFonts w:ascii="Courier New" w:hAnsi="Courier New"/>
+          <w:b w:val="false"/>
+          <w:b w:val="false"/>
+          <w:bCs w:val="false"/>
+        </w:rPr>
+      </w:pPr>
+      <w:r>
+        <w:rPr>
+          <w:rFonts w:ascii="Courier New" w:hAnsi="Courier New"/>
+          <w:b w:val="false"/>
+          <w:bCs w:val="false"/>
+        </w:rPr>
+        <w:t xml:space="preserve">    </w:t>
+      </w:r>
+      <w:r>
+        <w:rPr>
+          <w:rFonts w:ascii="Courier New" w:hAnsi="Courier New"/>
+          <w:b w:val="false"/>
+          <w:bCs w:val="false"/>
+        </w:rPr>
+        <w:t>if(listPtr != NULL &amp;&amp; listPtr -&gt; headPtr != NULL) { //If the list is not empty and it was initialized</w:t>
+      </w:r>
+    </w:p>
+    <w:p>
+      <w:pPr>
+        <w:pStyle w:val="Normal"/>
+        <w:rPr>
+          <w:rFonts w:ascii="Courier New" w:hAnsi="Courier New"/>
+          <w:b w:val="false"/>
+          <w:b w:val="false"/>
+          <w:bCs w:val="false"/>
+        </w:rPr>
+      </w:pPr>
+      <w:r>
+        <w:rPr>
+          <w:rFonts w:ascii="Courier New" w:hAnsi="Courier New"/>
+          <w:b w:val="false"/>
+          <w:bCs w:val="false"/>
+        </w:rPr>
+        <w:t xml:space="preserve">        </w:t>
+      </w:r>
+      <w:r>
+        <w:rPr>
+          <w:rFonts w:ascii="Courier New" w:hAnsi="Courier New"/>
+          <w:b w:val="false"/>
+          <w:bCs w:val="false"/>
+        </w:rPr>
+        <w:t>listPtr -&gt; count--; //A. Decriment count</w:t>
+      </w:r>
+    </w:p>
+    <w:p>
+      <w:pPr>
+        <w:pStyle w:val="Normal"/>
+        <w:rPr>
+          <w:rFonts w:ascii="Courier New" w:hAnsi="Courier New"/>
+          <w:b w:val="false"/>
+          <w:b w:val="false"/>
+          <w:bCs w:val="false"/>
+        </w:rPr>
+      </w:pPr>
+      <w:r>
+        <w:rPr>
+          <w:rFonts w:ascii="Courier New" w:hAnsi="Courier New"/>
+          <w:b w:val="false"/>
+          <w:bCs w:val="false"/>
+        </w:rPr>
+        <w:t xml:space="preserve">        </w:t>
+      </w:r>
+      <w:r>
+        <w:rPr>
+          <w:rFonts w:ascii="Courier New" w:hAnsi="Courier New"/>
+          <w:b w:val="false"/>
+          <w:bCs w:val="false"/>
+        </w:rPr>
+        <w:t>node_t* nodePtr = listPtr -&gt; tailPtr; //B. nodePtr = the node at the end of the list</w:t>
+      </w:r>
+    </w:p>
+    <w:p>
+      <w:pPr>
+        <w:pStyle w:val="Normal"/>
+        <w:rPr>
+          <w:rFonts w:ascii="Courier New" w:hAnsi="Courier New"/>
+          <w:b w:val="false"/>
+          <w:b w:val="false"/>
+          <w:bCs w:val="false"/>
+        </w:rPr>
+      </w:pPr>
+      <w:r>
+        <w:rPr>
+          <w:rFonts w:ascii="Courier New" w:hAnsi="Courier New"/>
+          <w:b w:val="false"/>
+          <w:bCs w:val="false"/>
+        </w:rPr>
+        <w:t xml:space="preserve">        </w:t>
+      </w:r>
+    </w:p>
+    <w:p>
+      <w:pPr>
+        <w:pStyle w:val="Normal"/>
+        <w:rPr>
+          <w:rFonts w:ascii="Courier New" w:hAnsi="Courier New"/>
+          <w:b w:val="false"/>
+          <w:b w:val="false"/>
+          <w:bCs w:val="false"/>
+        </w:rPr>
+      </w:pPr>
+      <w:r>
+        <w:rPr>
+          <w:rFonts w:ascii="Courier New" w:hAnsi="Courier New"/>
+          <w:b w:val="false"/>
+          <w:bCs w:val="false"/>
+        </w:rPr>
+        <w:t xml:space="preserve">        </w:t>
+      </w:r>
+    </w:p>
+    <w:p>
+      <w:pPr>
+        <w:pStyle w:val="Normal"/>
+        <w:rPr>
+          <w:rFonts w:ascii="Courier New" w:hAnsi="Courier New"/>
+          <w:b w:val="false"/>
+          <w:b w:val="false"/>
+          <w:bCs w:val="false"/>
+        </w:rPr>
+      </w:pPr>
+      <w:r>
+        <w:rPr>
+          <w:rFonts w:ascii="Courier New" w:hAnsi="Courier New"/>
+          <w:b w:val="false"/>
+          <w:bCs w:val="false"/>
+        </w:rPr>
+        <w:t xml:space="preserve">        </w:t>
+      </w:r>
+      <w:r>
+        <w:rPr>
+          <w:rFonts w:ascii="Courier New" w:hAnsi="Courier New"/>
+          <w:b w:val="false"/>
+          <w:bCs w:val="false"/>
+        </w:rPr>
+        <w:t>listPtr -&gt; tailPtr = listPtr -&gt; tailPtr -&gt; prevPtr; //C. Set headPtr to point to next in the list</w:t>
+      </w:r>
+    </w:p>
+    <w:p>
+      <w:pPr>
+        <w:pStyle w:val="Normal"/>
+        <w:rPr>
+          <w:rFonts w:ascii="Courier New" w:hAnsi="Courier New"/>
+          <w:b w:val="false"/>
+          <w:b w:val="false"/>
+          <w:bCs w:val="false"/>
+        </w:rPr>
+      </w:pPr>
+      <w:r>
+        <w:rPr>
+          <w:rFonts w:ascii="Courier New" w:hAnsi="Courier New"/>
+          <w:b w:val="false"/>
+          <w:bCs w:val="false"/>
+        </w:rPr>
+        <w:t xml:space="preserve">        </w:t>
+      </w:r>
+    </w:p>
+    <w:p>
+      <w:pPr>
+        <w:pStyle w:val="Normal"/>
+        <w:rPr>
+          <w:rFonts w:ascii="Courier New" w:hAnsi="Courier New"/>
+          <w:b w:val="false"/>
+          <w:b w:val="false"/>
+          <w:bCs w:val="false"/>
+        </w:rPr>
+      </w:pPr>
+      <w:r>
+        <w:rPr>
+          <w:rFonts w:ascii="Courier New" w:hAnsi="Courier New"/>
+          <w:b w:val="false"/>
+          <w:bCs w:val="false"/>
+        </w:rPr>
+        <w:t xml:space="preserve">        </w:t>
+      </w:r>
+    </w:p>
+    <w:p>
+      <w:pPr>
+        <w:pStyle w:val="Normal"/>
+        <w:rPr>
+          <w:rFonts w:ascii="Courier New" w:hAnsi="Courier New"/>
+          <w:b w:val="false"/>
+          <w:b w:val="false"/>
+          <w:bCs w:val="false"/>
+        </w:rPr>
+      </w:pPr>
+      <w:r>
+        <w:rPr>
+          <w:rFonts w:ascii="Courier New" w:hAnsi="Courier New"/>
+          <w:b w:val="false"/>
+          <w:bCs w:val="false"/>
+        </w:rPr>
+        <w:t xml:space="preserve">        </w:t>
+      </w:r>
+      <w:r>
+        <w:rPr>
+          <w:rFonts w:ascii="Courier New" w:hAnsi="Courier New"/>
+          <w:b w:val="false"/>
+          <w:bCs w:val="false"/>
+        </w:rPr>
+        <w:t>if (listPtr -&gt; tailPtr != NULL) { //If the list is still not empty</w:t>
+      </w:r>
+    </w:p>
+    <w:p>
+      <w:pPr>
+        <w:pStyle w:val="Normal"/>
+        <w:rPr>
+          <w:rFonts w:ascii="Courier New" w:hAnsi="Courier New"/>
+          <w:b w:val="false"/>
+          <w:b w:val="false"/>
+          <w:bCs w:val="false"/>
+        </w:rPr>
+      </w:pPr>
+      <w:r>
+        <w:rPr>
+          <w:rFonts w:ascii="Courier New" w:hAnsi="Courier New"/>
+          <w:b w:val="false"/>
+          <w:bCs w:val="false"/>
+        </w:rPr>
+        <w:t xml:space="preserve">            </w:t>
+      </w:r>
+      <w:r>
+        <w:rPr>
+          <w:rFonts w:ascii="Courier New" w:hAnsi="Courier New"/>
+          <w:b w:val="false"/>
+          <w:bCs w:val="false"/>
+        </w:rPr>
+        <w:t>listPtr -&gt; tailPtr -&gt; nextPtr = NULL; //Set headPtr's previous pouinter to NULL</w:t>
+      </w:r>
+    </w:p>
+    <w:p>
+      <w:pPr>
+        <w:pStyle w:val="Normal"/>
+        <w:rPr>
+          <w:rFonts w:ascii="Courier New" w:hAnsi="Courier New"/>
+          <w:b w:val="false"/>
+          <w:b w:val="false"/>
+          <w:bCs w:val="false"/>
+        </w:rPr>
+      </w:pPr>
+      <w:r>
+        <w:rPr>
+          <w:rFonts w:ascii="Courier New" w:hAnsi="Courier New"/>
+          <w:b w:val="false"/>
+          <w:bCs w:val="false"/>
+        </w:rPr>
+        <w:t xml:space="preserve">        </w:t>
+      </w:r>
+      <w:r>
+        <w:rPr>
+          <w:rFonts w:ascii="Courier New" w:hAnsi="Courier New"/>
+          <w:b w:val="false"/>
+          <w:bCs w:val="false"/>
+        </w:rPr>
+        <w:t>}</w:t>
+      </w:r>
+    </w:p>
+    <w:p>
+      <w:pPr>
+        <w:pStyle w:val="Normal"/>
+        <w:rPr>
+          <w:rFonts w:ascii="Courier New" w:hAnsi="Courier New"/>
+          <w:b w:val="false"/>
+          <w:b w:val="false"/>
+          <w:bCs w:val="false"/>
+        </w:rPr>
+      </w:pPr>
+      <w:r>
+        <w:rPr>
+          <w:rFonts w:ascii="Courier New" w:hAnsi="Courier New"/>
+          <w:b w:val="false"/>
+          <w:bCs w:val="false"/>
+        </w:rPr>
+      </w:r>
+    </w:p>
+    <w:p>
+      <w:pPr>
+        <w:pStyle w:val="Normal"/>
+        <w:rPr>
+          <w:rFonts w:ascii="Courier New" w:hAnsi="Courier New"/>
+          <w:b w:val="false"/>
+          <w:b w:val="false"/>
+          <w:bCs w:val="false"/>
+        </w:rPr>
+      </w:pPr>
+      <w:r>
+        <w:rPr>
+          <w:rFonts w:ascii="Courier New" w:hAnsi="Courier New"/>
+          <w:b w:val="false"/>
+          <w:bCs w:val="false"/>
+        </w:rPr>
+        <w:t xml:space="preserve">        </w:t>
+      </w:r>
+      <w:r>
+        <w:rPr>
+          <w:rFonts w:ascii="Courier New" w:hAnsi="Courier New"/>
+          <w:b w:val="false"/>
+          <w:bCs w:val="false"/>
+        </w:rPr>
+        <w:t>else { //If the list is empty:</w:t>
+      </w:r>
+    </w:p>
+    <w:p>
+      <w:pPr>
+        <w:pStyle w:val="Normal"/>
+        <w:rPr>
+          <w:rFonts w:ascii="Courier New" w:hAnsi="Courier New"/>
+          <w:b w:val="false"/>
+          <w:b w:val="false"/>
+          <w:bCs w:val="false"/>
+        </w:rPr>
+      </w:pPr>
+      <w:r>
+        <w:rPr>
+          <w:rFonts w:ascii="Courier New" w:hAnsi="Courier New"/>
+          <w:b w:val="false"/>
+          <w:bCs w:val="false"/>
+        </w:rPr>
+        <w:t xml:space="preserve">            </w:t>
+      </w:r>
+      <w:r>
+        <w:rPr>
+          <w:rFonts w:ascii="Courier New" w:hAnsi="Courier New"/>
+          <w:b w:val="false"/>
+          <w:bCs w:val="false"/>
+        </w:rPr>
+        <w:t>listPtr -&gt; headPtr = NULL; //set tailPtr to NULL</w:t>
+      </w:r>
+    </w:p>
+    <w:p>
+      <w:pPr>
+        <w:pStyle w:val="Normal"/>
+        <w:rPr>
+          <w:rFonts w:ascii="Courier New" w:hAnsi="Courier New"/>
+          <w:b w:val="false"/>
+          <w:b w:val="false"/>
+          <w:bCs w:val="false"/>
+        </w:rPr>
+      </w:pPr>
+      <w:r>
+        <w:rPr>
+          <w:rFonts w:ascii="Courier New" w:hAnsi="Courier New"/>
+          <w:b w:val="false"/>
+          <w:bCs w:val="false"/>
+        </w:rPr>
+        <w:t xml:space="preserve">        </w:t>
+      </w:r>
+      <w:r>
+        <w:rPr>
+          <w:rFonts w:ascii="Courier New" w:hAnsi="Courier New"/>
+          <w:b w:val="false"/>
+          <w:bCs w:val="false"/>
+        </w:rPr>
+        <w:t>}</w:t>
+      </w:r>
+    </w:p>
+    <w:p>
+      <w:pPr>
+        <w:pStyle w:val="Normal"/>
+        <w:rPr>
+          <w:rFonts w:ascii="Courier New" w:hAnsi="Courier New"/>
+          <w:b w:val="false"/>
+          <w:b w:val="false"/>
+          <w:bCs w:val="false"/>
+        </w:rPr>
+      </w:pPr>
+      <w:r>
+        <w:rPr>
+          <w:rFonts w:ascii="Courier New" w:hAnsi="Courier New"/>
+          <w:b w:val="false"/>
+          <w:bCs w:val="false"/>
+        </w:rPr>
+      </w:r>
+    </w:p>
+    <w:p>
+      <w:pPr>
+        <w:pStyle w:val="Normal"/>
+        <w:rPr>
+          <w:rFonts w:ascii="Courier New" w:hAnsi="Courier New"/>
+          <w:b w:val="false"/>
+          <w:b w:val="false"/>
+          <w:bCs w:val="false"/>
+        </w:rPr>
+      </w:pPr>
+      <w:r>
+        <w:rPr>
+          <w:rFonts w:ascii="Courier New" w:hAnsi="Courier New"/>
+          <w:b w:val="false"/>
+          <w:bCs w:val="false"/>
+        </w:rPr>
+        <w:t xml:space="preserve">        </w:t>
+      </w:r>
+      <w:r>
+        <w:rPr>
+          <w:rFonts w:ascii="Courier New" w:hAnsi="Courier New"/>
+          <w:b w:val="false"/>
+          <w:bCs w:val="false"/>
+        </w:rPr>
+        <w:t>nodePtr -&gt; prevPtr = NULL; //Set nodeptr's prev and next ptrs to NULL since the node's not in the list anymore</w:t>
+      </w:r>
+    </w:p>
+    <w:p>
+      <w:pPr>
+        <w:pStyle w:val="Normal"/>
+        <w:rPr>
+          <w:rFonts w:ascii="Courier New" w:hAnsi="Courier New"/>
+          <w:b w:val="false"/>
+          <w:b w:val="false"/>
+          <w:bCs w:val="false"/>
+        </w:rPr>
+      </w:pPr>
+      <w:r>
+        <w:rPr>
+          <w:rFonts w:ascii="Courier New" w:hAnsi="Courier New"/>
+          <w:b w:val="false"/>
+          <w:bCs w:val="false"/>
+        </w:rPr>
+        <w:t xml:space="preserve">        </w:t>
+      </w:r>
+      <w:r>
+        <w:rPr>
+          <w:rFonts w:ascii="Courier New" w:hAnsi="Courier New"/>
+          <w:b w:val="false"/>
+          <w:bCs w:val="false"/>
+        </w:rPr>
+        <w:t>nodePtr -&gt; nextPtr = NULL;</w:t>
+      </w:r>
+    </w:p>
+    <w:p>
+      <w:pPr>
+        <w:pStyle w:val="Normal"/>
+        <w:rPr>
+          <w:rFonts w:ascii="Courier New" w:hAnsi="Courier New"/>
+          <w:b w:val="false"/>
+          <w:b w:val="false"/>
+          <w:bCs w:val="false"/>
+        </w:rPr>
+      </w:pPr>
+      <w:r>
+        <w:rPr>
+          <w:rFonts w:ascii="Courier New" w:hAnsi="Courier New"/>
+          <w:b w:val="false"/>
+          <w:bCs w:val="false"/>
+        </w:rPr>
+      </w:r>
+    </w:p>
+    <w:p>
+      <w:pPr>
+        <w:pStyle w:val="Normal"/>
+        <w:rPr>
+          <w:rFonts w:ascii="Courier New" w:hAnsi="Courier New"/>
+          <w:b w:val="false"/>
+          <w:b w:val="false"/>
+          <w:bCs w:val="false"/>
+        </w:rPr>
+      </w:pPr>
+      <w:r>
+        <w:rPr>
+          <w:rFonts w:ascii="Courier New" w:hAnsi="Courier New"/>
+          <w:b w:val="false"/>
+          <w:bCs w:val="false"/>
+        </w:rPr>
+        <w:t xml:space="preserve">        </w:t>
+      </w:r>
+      <w:r>
+        <w:rPr>
+          <w:rFonts w:ascii="Courier New" w:hAnsi="Courier New"/>
+          <w:b w:val="false"/>
+          <w:bCs w:val="false"/>
+        </w:rPr>
+        <w:t>return nodePtr; //Return nodePtr</w:t>
+      </w:r>
+    </w:p>
+    <w:p>
+      <w:pPr>
+        <w:pStyle w:val="Normal"/>
+        <w:rPr>
+          <w:rFonts w:ascii="Courier New" w:hAnsi="Courier New"/>
+          <w:b w:val="false"/>
+          <w:b w:val="false"/>
+          <w:bCs w:val="false"/>
+        </w:rPr>
+      </w:pPr>
+      <w:r>
+        <w:rPr>
+          <w:rFonts w:ascii="Courier New" w:hAnsi="Courier New"/>
+          <w:b w:val="false"/>
+          <w:bCs w:val="false"/>
+        </w:rPr>
+        <w:t xml:space="preserve">    </w:t>
+      </w:r>
+      <w:r>
+        <w:rPr>
+          <w:rFonts w:ascii="Courier New" w:hAnsi="Courier New"/>
+          <w:b w:val="false"/>
+          <w:bCs w:val="false"/>
+        </w:rPr>
+        <w:t>}</w:t>
+      </w:r>
+    </w:p>
+    <w:p>
+      <w:pPr>
+        <w:pStyle w:val="Normal"/>
+        <w:rPr>
+          <w:rFonts w:ascii="Courier New" w:hAnsi="Courier New"/>
+          <w:b w:val="false"/>
+          <w:b w:val="false"/>
+          <w:bCs w:val="false"/>
+        </w:rPr>
+      </w:pPr>
+      <w:r>
+        <w:rPr>
+          <w:rFonts w:ascii="Courier New" w:hAnsi="Courier New"/>
+          <w:b w:val="false"/>
+          <w:bCs w:val="false"/>
+        </w:rPr>
+      </w:r>
+    </w:p>
+    <w:p>
+      <w:pPr>
+        <w:pStyle w:val="Normal"/>
+        <w:rPr>
+          <w:rFonts w:ascii="Courier New" w:hAnsi="Courier New"/>
+          <w:b w:val="false"/>
+          <w:b w:val="false"/>
+          <w:bCs w:val="false"/>
+        </w:rPr>
+      </w:pPr>
+      <w:r>
+        <w:rPr>
+          <w:rFonts w:ascii="Courier New" w:hAnsi="Courier New"/>
+          <w:b w:val="false"/>
+          <w:bCs w:val="false"/>
+        </w:rPr>
+        <w:t xml:space="preserve">    </w:t>
+      </w:r>
+      <w:r>
+        <w:rPr>
+          <w:rFonts w:ascii="Courier New" w:hAnsi="Courier New"/>
+          <w:b w:val="false"/>
+          <w:bCs w:val="false"/>
+        </w:rPr>
+        <w:t>else</w:t>
+      </w:r>
+    </w:p>
+    <w:p>
+      <w:pPr>
+        <w:pStyle w:val="Normal"/>
+        <w:rPr>
+          <w:rFonts w:ascii="Courier New" w:hAnsi="Courier New"/>
+          <w:b w:val="false"/>
+          <w:b w:val="false"/>
+          <w:bCs w:val="false"/>
+        </w:rPr>
+      </w:pPr>
+      <w:r>
+        <w:rPr>
+          <w:rFonts w:ascii="Courier New" w:hAnsi="Courier New"/>
+          <w:b w:val="false"/>
+          <w:bCs w:val="false"/>
+        </w:rPr>
+        <w:t xml:space="preserve">        </w:t>
+      </w:r>
+      <w:r>
+        <w:rPr>
+          <w:rFonts w:ascii="Courier New" w:hAnsi="Courier New"/>
+          <w:b w:val="false"/>
+          <w:bCs w:val="false"/>
+        </w:rPr>
+        <w:t>return NULL; //Return NULL</w:t>
+      </w:r>
+    </w:p>
+    <w:p>
+      <w:pPr>
+        <w:pStyle w:val="Normal"/>
+        <w:rPr>
+          <w:rFonts w:ascii="Courier New" w:hAnsi="Courier New"/>
+          <w:b w:val="false"/>
+          <w:b w:val="false"/>
+          <w:bCs w:val="false"/>
+        </w:rPr>
+      </w:pPr>
+      <w:r>
+        <w:rPr>
+          <w:rFonts w:ascii="Courier New" w:hAnsi="Courier New"/>
+          <w:b w:val="false"/>
+          <w:bCs w:val="false"/>
+        </w:rPr>
+        <w:t>}</w:t>
+      </w:r>
+    </w:p>
+    <w:p>
+      <w:pPr>
+        <w:pStyle w:val="Normal"/>
+        <w:rPr>
+          <w:rFonts w:ascii="Courier New" w:hAnsi="Courier New"/>
+          <w:b w:val="false"/>
+          <w:b w:val="false"/>
+          <w:bCs w:val="false"/>
+        </w:rPr>
+      </w:pPr>
+      <w:r>
+        <w:rPr>
+          <w:rFonts w:ascii="Courier New" w:hAnsi="Courier New"/>
+          <w:b w:val="false"/>
+          <w:bCs w:val="false"/>
+        </w:rPr>
+      </w:r>
+    </w:p>
+    <w:p>
+      <w:pPr>
+        <w:pStyle w:val="Normal"/>
+        <w:rPr>
+          <w:rFonts w:ascii="Courier New" w:hAnsi="Courier New"/>
+          <w:b w:val="false"/>
+          <w:b w:val="false"/>
+          <w:bCs w:val="false"/>
+        </w:rPr>
+      </w:pPr>
+      <w:r>
+        <w:rPr>
+          <w:rFonts w:ascii="Courier New" w:hAnsi="Courier New"/>
+          <w:b w:val="false"/>
+          <w:bCs w:val="false"/>
+        </w:rPr>
+      </w:r>
+    </w:p>
+    <w:p>
+      <w:pPr>
+        <w:pStyle w:val="Normal"/>
+        <w:rPr>
+          <w:rFonts w:ascii="Courier New" w:hAnsi="Courier New"/>
+          <w:b w:val="false"/>
+          <w:b w:val="false"/>
+          <w:bCs w:val="false"/>
+        </w:rPr>
+      </w:pPr>
+      <w:r>
+        <w:rPr>
+          <w:rFonts w:ascii="Courier New" w:hAnsi="Courier New"/>
+          <w:b w:val="false"/>
+          <w:bCs w:val="false"/>
+        </w:rPr>
+        <w:t>/* traverseQueue: prints items in the dynamically linked list as if it were a queue</w:t>
+      </w:r>
+    </w:p>
+    <w:p>
+      <w:pPr>
+        <w:pStyle w:val="Normal"/>
+        <w:rPr>
+          <w:rFonts w:ascii="Courier New" w:hAnsi="Courier New"/>
+          <w:b w:val="false"/>
+          <w:b w:val="false"/>
+          <w:bCs w:val="false"/>
+        </w:rPr>
+      </w:pPr>
+      <w:r>
+        <w:rPr>
+          <w:rFonts w:ascii="Courier New" w:hAnsi="Courier New"/>
+          <w:b w:val="false"/>
+          <w:bCs w:val="false"/>
+        </w:rPr>
+        <w:t xml:space="preserve"> </w:t>
+      </w:r>
+      <w:r>
+        <w:rPr>
+          <w:rFonts w:ascii="Courier New" w:hAnsi="Courier New"/>
+          <w:b w:val="false"/>
+          <w:bCs w:val="false"/>
+        </w:rPr>
+        <w:t>* Parameters:</w:t>
+      </w:r>
+    </w:p>
+    <w:p>
+      <w:pPr>
+        <w:pStyle w:val="Normal"/>
+        <w:rPr>
+          <w:rFonts w:ascii="Courier New" w:hAnsi="Courier New"/>
+          <w:b w:val="false"/>
+          <w:b w:val="false"/>
+          <w:bCs w:val="false"/>
+        </w:rPr>
+      </w:pPr>
+      <w:r>
+        <w:rPr>
+          <w:rFonts w:ascii="Courier New" w:hAnsi="Courier New"/>
+          <w:b w:val="false"/>
+          <w:bCs w:val="false"/>
+        </w:rPr>
+        <w:t xml:space="preserve"> </w:t>
+      </w:r>
+      <w:r>
+        <w:rPr>
+          <w:rFonts w:ascii="Courier New" w:hAnsi="Courier New"/>
+          <w:b w:val="false"/>
+          <w:bCs w:val="false"/>
+        </w:rPr>
+        <w:t>*    listPtr - pointer to the list</w:t>
+      </w:r>
+    </w:p>
+    <w:p>
+      <w:pPr>
+        <w:pStyle w:val="Normal"/>
+        <w:rPr>
+          <w:rFonts w:ascii="Courier New" w:hAnsi="Courier New"/>
+          <w:b w:val="false"/>
+          <w:b w:val="false"/>
+          <w:bCs w:val="false"/>
+        </w:rPr>
+      </w:pPr>
+      <w:r>
+        <w:rPr>
+          <w:rFonts w:ascii="Courier New" w:hAnsi="Courier New"/>
+          <w:b w:val="false"/>
+          <w:bCs w:val="false"/>
+        </w:rPr>
+        <w:t xml:space="preserve"> </w:t>
+      </w:r>
+      <w:r>
+        <w:rPr>
+          <w:rFonts w:ascii="Courier New" w:hAnsi="Courier New"/>
+          <w:b w:val="false"/>
+          <w:bCs w:val="false"/>
+        </w:rPr>
+        <w:t xml:space="preserve">* Returns: nothing </w:t>
+      </w:r>
+    </w:p>
+    <w:p>
+      <w:pPr>
+        <w:pStyle w:val="Normal"/>
+        <w:rPr>
+          <w:rFonts w:ascii="Courier New" w:hAnsi="Courier New"/>
+          <w:b w:val="false"/>
+          <w:b w:val="false"/>
+          <w:bCs w:val="false"/>
+        </w:rPr>
+      </w:pPr>
+      <w:r>
+        <w:rPr>
+          <w:rFonts w:ascii="Courier New" w:hAnsi="Courier New"/>
+          <w:b w:val="false"/>
+          <w:bCs w:val="false"/>
+        </w:rPr>
+        <w:t xml:space="preserve"> </w:t>
+      </w:r>
+      <w:r>
+        <w:rPr>
+          <w:rFonts w:ascii="Courier New" w:hAnsi="Courier New"/>
+          <w:b w:val="false"/>
+          <w:bCs w:val="false"/>
+        </w:rPr>
+        <w:t>*/</w:t>
+      </w:r>
+    </w:p>
+    <w:p>
+      <w:pPr>
+        <w:pStyle w:val="Normal"/>
+        <w:rPr>
+          <w:rFonts w:ascii="Courier New" w:hAnsi="Courier New"/>
+          <w:b w:val="false"/>
+          <w:b w:val="false"/>
+          <w:bCs w:val="false"/>
+        </w:rPr>
+      </w:pPr>
+      <w:r>
+        <w:rPr>
+          <w:rFonts w:ascii="Courier New" w:hAnsi="Courier New"/>
+          <w:b w:val="false"/>
+          <w:bCs w:val="false"/>
+        </w:rPr>
+        <w:t>void traverseQueue(const dbl_linked_list_t* listPtr) {</w:t>
+      </w:r>
+    </w:p>
+    <w:p>
+      <w:pPr>
+        <w:pStyle w:val="Normal"/>
+        <w:rPr>
+          <w:rFonts w:ascii="Courier New" w:hAnsi="Courier New"/>
+          <w:b w:val="false"/>
+          <w:b w:val="false"/>
+          <w:bCs w:val="false"/>
+        </w:rPr>
+      </w:pPr>
+      <w:r>
+        <w:rPr>
+          <w:rFonts w:ascii="Courier New" w:hAnsi="Courier New"/>
+          <w:b w:val="false"/>
+          <w:bCs w:val="false"/>
+        </w:rPr>
+        <w:t xml:space="preserve">    </w:t>
+      </w:r>
+      <w:r>
+        <w:rPr>
+          <w:rFonts w:ascii="Courier New" w:hAnsi="Courier New"/>
+          <w:b w:val="false"/>
+          <w:bCs w:val="false"/>
+        </w:rPr>
+        <w:t>if (listPtr != NULL) { //If list has been initialized</w:t>
+      </w:r>
+    </w:p>
+    <w:p>
+      <w:pPr>
+        <w:pStyle w:val="Normal"/>
+        <w:rPr>
+          <w:rFonts w:ascii="Courier New" w:hAnsi="Courier New"/>
+          <w:b w:val="false"/>
+          <w:b w:val="false"/>
+          <w:bCs w:val="false"/>
+        </w:rPr>
+      </w:pPr>
+      <w:r>
+        <w:rPr>
+          <w:rFonts w:ascii="Courier New" w:hAnsi="Courier New"/>
+          <w:b w:val="false"/>
+          <w:bCs w:val="false"/>
+        </w:rPr>
+        <w:t xml:space="preserve">        </w:t>
+      </w:r>
+      <w:r>
+        <w:rPr>
+          <w:rFonts w:ascii="Courier New" w:hAnsi="Courier New"/>
+          <w:b w:val="false"/>
+          <w:bCs w:val="false"/>
+        </w:rPr>
+        <w:t>node_t* curPtr = listPtr -&gt; tailPtr; //curPtr = list's tailPtr</w:t>
+      </w:r>
+    </w:p>
+    <w:p>
+      <w:pPr>
+        <w:pStyle w:val="Normal"/>
+        <w:rPr>
+          <w:rFonts w:ascii="Courier New" w:hAnsi="Courier New"/>
+          <w:b w:val="false"/>
+          <w:b w:val="false"/>
+          <w:bCs w:val="false"/>
+        </w:rPr>
+      </w:pPr>
+      <w:r>
+        <w:rPr>
+          <w:rFonts w:ascii="Courier New" w:hAnsi="Courier New"/>
+          <w:b w:val="false"/>
+          <w:bCs w:val="false"/>
+        </w:rPr>
+        <w:t xml:space="preserve">        </w:t>
+      </w:r>
+      <w:r>
+        <w:rPr>
+          <w:rFonts w:ascii="Courier New" w:hAnsi="Courier New"/>
+          <w:b w:val="false"/>
+          <w:bCs w:val="false"/>
+        </w:rPr>
+        <w:t>while(curPtr != NULL) { //While curPtr isn't NULL</w:t>
+      </w:r>
+    </w:p>
+    <w:p>
+      <w:pPr>
+        <w:pStyle w:val="Normal"/>
+        <w:rPr>
+          <w:rFonts w:ascii="Courier New" w:hAnsi="Courier New"/>
+          <w:b w:val="false"/>
+          <w:b w:val="false"/>
+          <w:bCs w:val="false"/>
+        </w:rPr>
+      </w:pPr>
+      <w:r>
+        <w:rPr>
+          <w:rFonts w:ascii="Courier New" w:hAnsi="Courier New"/>
+          <w:b w:val="false"/>
+          <w:bCs w:val="false"/>
+        </w:rPr>
+        <w:t xml:space="preserve">            </w:t>
+      </w:r>
+      <w:r>
+        <w:rPr>
+          <w:rFonts w:ascii="Courier New" w:hAnsi="Courier New"/>
+          <w:b w:val="false"/>
+          <w:bCs w:val="false"/>
+        </w:rPr>
+        <w:t>printf("%d ", curPtr -&gt; i); //Print curPtr's data</w:t>
+      </w:r>
+    </w:p>
+    <w:p>
+      <w:pPr>
+        <w:pStyle w:val="Normal"/>
+        <w:rPr>
+          <w:rFonts w:ascii="Courier New" w:hAnsi="Courier New"/>
+          <w:b w:val="false"/>
+          <w:b w:val="false"/>
+          <w:bCs w:val="false"/>
+        </w:rPr>
+      </w:pPr>
+      <w:r>
+        <w:rPr>
+          <w:rFonts w:ascii="Courier New" w:hAnsi="Courier New"/>
+          <w:b w:val="false"/>
+          <w:bCs w:val="false"/>
+        </w:rPr>
+        <w:t xml:space="preserve">            </w:t>
+      </w:r>
+      <w:r>
+        <w:rPr>
+          <w:rFonts w:ascii="Courier New" w:hAnsi="Courier New"/>
+          <w:b w:val="false"/>
+          <w:bCs w:val="false"/>
+        </w:rPr>
+        <w:t>curPtr = curPtr -&gt; prevPtr; //Update curPtr to point to the next node</w:t>
+      </w:r>
+    </w:p>
+    <w:p>
+      <w:pPr>
+        <w:pStyle w:val="Normal"/>
+        <w:rPr>
+          <w:rFonts w:ascii="Courier New" w:hAnsi="Courier New"/>
+          <w:b w:val="false"/>
+          <w:b w:val="false"/>
+          <w:bCs w:val="false"/>
+        </w:rPr>
+      </w:pPr>
+      <w:r>
+        <w:rPr>
+          <w:rFonts w:ascii="Courier New" w:hAnsi="Courier New"/>
+          <w:b w:val="false"/>
+          <w:bCs w:val="false"/>
+        </w:rPr>
+        <w:t xml:space="preserve">        </w:t>
+      </w:r>
+      <w:r>
+        <w:rPr>
+          <w:rFonts w:ascii="Courier New" w:hAnsi="Courier New"/>
+          <w:b w:val="false"/>
+          <w:bCs w:val="false"/>
+        </w:rPr>
+        <w:t>}</w:t>
+      </w:r>
+    </w:p>
+    <w:p>
+      <w:pPr>
+        <w:pStyle w:val="Normal"/>
+        <w:rPr>
+          <w:rFonts w:ascii="Courier New" w:hAnsi="Courier New"/>
+          <w:b w:val="false"/>
+          <w:b w:val="false"/>
+          <w:bCs w:val="false"/>
+        </w:rPr>
+      </w:pPr>
+      <w:r>
+        <w:rPr>
+          <w:rFonts w:ascii="Courier New" w:hAnsi="Courier New"/>
+          <w:b w:val="false"/>
+          <w:bCs w:val="false"/>
+        </w:rPr>
+        <w:t xml:space="preserve">    </w:t>
+      </w:r>
+      <w:r>
+        <w:rPr>
+          <w:rFonts w:ascii="Courier New" w:hAnsi="Courier New"/>
+          <w:b w:val="false"/>
+          <w:bCs w:val="false"/>
+        </w:rPr>
+        <w:t>}</w:t>
+      </w:r>
+    </w:p>
+    <w:p>
+      <w:pPr>
+        <w:pStyle w:val="Normal"/>
+        <w:rPr>
+          <w:rFonts w:ascii="Courier New" w:hAnsi="Courier New"/>
+          <w:b w:val="false"/>
+          <w:b w:val="false"/>
+          <w:bCs w:val="false"/>
+        </w:rPr>
+      </w:pPr>
+      <w:r>
+        <w:rPr>
+          <w:rFonts w:ascii="Courier New" w:hAnsi="Courier New"/>
+          <w:b w:val="false"/>
+          <w:bCs w:val="false"/>
+        </w:rPr>
+        <w:t>}</w:t>
+      </w:r>
+    </w:p>
+    <w:p>
+      <w:pPr>
+        <w:pStyle w:val="Normal"/>
+        <w:rPr>
+          <w:rFonts w:ascii="Courier New" w:hAnsi="Courier New"/>
+          <w:b w:val="false"/>
+          <w:b w:val="false"/>
+          <w:bCs w:val="false"/>
+        </w:rPr>
+      </w:pPr>
+      <w:r>
+        <w:rPr>
+          <w:rFonts w:ascii="Courier New" w:hAnsi="Courier New"/>
+          <w:b w:val="false"/>
+          <w:bCs w:val="false"/>
+        </w:rPr>
+      </w:r>
+    </w:p>
+    <w:p>
+      <w:pPr>
+        <w:pStyle w:val="Normal"/>
+        <w:rPr>
+          <w:rFonts w:ascii="Courier New" w:hAnsi="Courier New"/>
+          <w:b w:val="false"/>
+          <w:b w:val="false"/>
+          <w:bCs w:val="false"/>
+        </w:rPr>
+      </w:pPr>
+      <w:r>
+        <w:rPr>
+          <w:rFonts w:ascii="Courier New" w:hAnsi="Courier New"/>
+          <w:b w:val="false"/>
+          <w:bCs w:val="false"/>
+        </w:rPr>
+      </w:r>
+    </w:p>
+    <w:p>
+      <w:pPr>
+        <w:pStyle w:val="Normal"/>
+        <w:rPr>
+          <w:rFonts w:ascii="Courier New" w:hAnsi="Courier New"/>
+          <w:b w:val="false"/>
+          <w:b w:val="false"/>
+          <w:bCs w:val="false"/>
+        </w:rPr>
+      </w:pPr>
+      <w:r>
+        <w:rPr>
+          <w:rFonts w:ascii="Courier New" w:hAnsi="Courier New"/>
+          <w:b w:val="false"/>
+          <w:bCs w:val="false"/>
+        </w:rPr>
+        <w:t>/* deleteList: Deletes the doubly linked list</w:t>
+      </w:r>
+    </w:p>
+    <w:p>
+      <w:pPr>
+        <w:pStyle w:val="Normal"/>
+        <w:rPr>
+          <w:rFonts w:ascii="Courier New" w:hAnsi="Courier New"/>
+          <w:b w:val="false"/>
+          <w:b w:val="false"/>
+          <w:bCs w:val="false"/>
+        </w:rPr>
+      </w:pPr>
+      <w:r>
+        <w:rPr>
+          <w:rFonts w:ascii="Courier New" w:hAnsi="Courier New"/>
+          <w:b w:val="false"/>
+          <w:bCs w:val="false"/>
+        </w:rPr>
+        <w:t xml:space="preserve"> </w:t>
+      </w:r>
+      <w:r>
+        <w:rPr>
+          <w:rFonts w:ascii="Courier New" w:hAnsi="Courier New"/>
+          <w:b w:val="false"/>
+          <w:bCs w:val="false"/>
+        </w:rPr>
+        <w:t>* Parameters:</w:t>
+      </w:r>
+    </w:p>
+    <w:p>
+      <w:pPr>
+        <w:pStyle w:val="Normal"/>
+        <w:rPr>
+          <w:rFonts w:ascii="Courier New" w:hAnsi="Courier New"/>
+          <w:b w:val="false"/>
+          <w:b w:val="false"/>
+          <w:bCs w:val="false"/>
+        </w:rPr>
+      </w:pPr>
+      <w:r>
+        <w:rPr>
+          <w:rFonts w:ascii="Courier New" w:hAnsi="Courier New"/>
+          <w:b w:val="false"/>
+          <w:bCs w:val="false"/>
+        </w:rPr>
+        <w:t xml:space="preserve"> </w:t>
+      </w:r>
+      <w:r>
+        <w:rPr>
+          <w:rFonts w:ascii="Courier New" w:hAnsi="Courier New"/>
+          <w:b w:val="false"/>
+          <w:bCs w:val="false"/>
+        </w:rPr>
+        <w:t>*    listPtr - pointer to the list</w:t>
+      </w:r>
+    </w:p>
+    <w:p>
+      <w:pPr>
+        <w:pStyle w:val="Normal"/>
+        <w:rPr>
+          <w:rFonts w:ascii="Courier New" w:hAnsi="Courier New"/>
+          <w:b w:val="false"/>
+          <w:b w:val="false"/>
+          <w:bCs w:val="false"/>
+        </w:rPr>
+      </w:pPr>
+      <w:r>
+        <w:rPr>
+          <w:rFonts w:ascii="Courier New" w:hAnsi="Courier New"/>
+          <w:b w:val="false"/>
+          <w:bCs w:val="false"/>
+        </w:rPr>
+        <w:t xml:space="preserve"> </w:t>
+      </w:r>
+      <w:r>
+        <w:rPr>
+          <w:rFonts w:ascii="Courier New" w:hAnsi="Courier New"/>
+          <w:b w:val="false"/>
+          <w:bCs w:val="false"/>
+        </w:rPr>
+        <w:t xml:space="preserve">* Returns: nothing </w:t>
+      </w:r>
+    </w:p>
+    <w:p>
+      <w:pPr>
+        <w:pStyle w:val="Normal"/>
+        <w:rPr>
+          <w:rFonts w:ascii="Courier New" w:hAnsi="Courier New"/>
+          <w:b w:val="false"/>
+          <w:b w:val="false"/>
+          <w:bCs w:val="false"/>
+        </w:rPr>
+      </w:pPr>
+      <w:r>
+        <w:rPr>
+          <w:rFonts w:ascii="Courier New" w:hAnsi="Courier New"/>
+          <w:b w:val="false"/>
+          <w:bCs w:val="false"/>
+        </w:rPr>
+        <w:t xml:space="preserve"> </w:t>
+      </w:r>
+      <w:r>
+        <w:rPr>
+          <w:rFonts w:ascii="Courier New" w:hAnsi="Courier New"/>
+          <w:b w:val="false"/>
+          <w:bCs w:val="false"/>
+        </w:rPr>
+        <w:t>*/</w:t>
+      </w:r>
+    </w:p>
+    <w:p>
+      <w:pPr>
+        <w:pStyle w:val="Normal"/>
+        <w:rPr>
+          <w:rFonts w:ascii="Courier New" w:hAnsi="Courier New"/>
+          <w:b w:val="false"/>
+          <w:b w:val="false"/>
+          <w:bCs w:val="false"/>
+        </w:rPr>
+      </w:pPr>
+      <w:r>
+        <w:rPr>
+          <w:rFonts w:ascii="Courier New" w:hAnsi="Courier New"/>
+          <w:b w:val="false"/>
+          <w:bCs w:val="false"/>
+        </w:rPr>
+        <w:t>void deleteList(dbl_linked_list_t* listPtr) {</w:t>
+      </w:r>
+    </w:p>
+    <w:p>
+      <w:pPr>
+        <w:pStyle w:val="Normal"/>
+        <w:rPr>
+          <w:rFonts w:ascii="Courier New" w:hAnsi="Courier New"/>
+          <w:b w:val="false"/>
+          <w:b w:val="false"/>
+          <w:bCs w:val="false"/>
+        </w:rPr>
+      </w:pPr>
+      <w:r>
+        <w:rPr>
+          <w:rFonts w:ascii="Courier New" w:hAnsi="Courier New"/>
+          <w:b w:val="false"/>
+          <w:bCs w:val="false"/>
+        </w:rPr>
+        <w:t xml:space="preserve">    </w:t>
+      </w:r>
+      <w:r>
+        <w:rPr>
+          <w:rFonts w:ascii="Courier New" w:hAnsi="Courier New"/>
+          <w:b w:val="false"/>
+          <w:bCs w:val="false"/>
+        </w:rPr>
+        <w:t>if (listPtr != NULL &amp;&amp; listPtr -&gt; headPtr != NULL) { //If the list exists and is not empty</w:t>
+      </w:r>
+    </w:p>
+    <w:p>
+      <w:pPr>
+        <w:pStyle w:val="Normal"/>
+        <w:rPr>
+          <w:rFonts w:ascii="Courier New" w:hAnsi="Courier New"/>
+          <w:b w:val="false"/>
+          <w:b w:val="false"/>
+          <w:bCs w:val="false"/>
+        </w:rPr>
+      </w:pPr>
+      <w:r>
+        <w:rPr>
+          <w:rFonts w:ascii="Courier New" w:hAnsi="Courier New"/>
+          <w:b w:val="false"/>
+          <w:bCs w:val="false"/>
+        </w:rPr>
+        <w:t xml:space="preserve">        </w:t>
+      </w:r>
+      <w:r>
+        <w:rPr>
+          <w:rFonts w:ascii="Courier New" w:hAnsi="Courier New"/>
+          <w:b w:val="false"/>
+          <w:bCs w:val="false"/>
+        </w:rPr>
+        <w:t>node_t* curPtr = listPtr -&gt; headPtr; //curPtr = the list's headPtr</w:t>
+      </w:r>
+    </w:p>
+    <w:p>
+      <w:pPr>
+        <w:pStyle w:val="Normal"/>
+        <w:rPr>
+          <w:rFonts w:ascii="Courier New" w:hAnsi="Courier New"/>
+          <w:b w:val="false"/>
+          <w:b w:val="false"/>
+          <w:bCs w:val="false"/>
+        </w:rPr>
+      </w:pPr>
+      <w:r>
+        <w:rPr>
+          <w:rFonts w:ascii="Courier New" w:hAnsi="Courier New"/>
+          <w:b w:val="false"/>
+          <w:bCs w:val="false"/>
+        </w:rPr>
+        <w:t xml:space="preserve">        </w:t>
+      </w:r>
+    </w:p>
+    <w:p>
+      <w:pPr>
+        <w:pStyle w:val="Normal"/>
+        <w:rPr>
+          <w:rFonts w:ascii="Courier New" w:hAnsi="Courier New"/>
+          <w:b w:val="false"/>
+          <w:b w:val="false"/>
+          <w:bCs w:val="false"/>
+        </w:rPr>
+      </w:pPr>
+      <w:r>
+        <w:rPr>
+          <w:rFonts w:ascii="Courier New" w:hAnsi="Courier New"/>
+          <w:b w:val="false"/>
+          <w:bCs w:val="false"/>
+        </w:rPr>
+        <w:t xml:space="preserve">        </w:t>
+      </w:r>
+      <w:r>
+        <w:rPr>
+          <w:rFonts w:ascii="Courier New" w:hAnsi="Courier New"/>
+          <w:b w:val="false"/>
+          <w:bCs w:val="false"/>
+        </w:rPr>
+        <w:t>while(curPtr != NULL) { //While curPtr isn't null:</w:t>
+      </w:r>
+    </w:p>
+    <w:p>
+      <w:pPr>
+        <w:pStyle w:val="Normal"/>
+        <w:rPr>
+          <w:rFonts w:ascii="Courier New" w:hAnsi="Courier New"/>
+          <w:b w:val="false"/>
+          <w:b w:val="false"/>
+          <w:bCs w:val="false"/>
+        </w:rPr>
+      </w:pPr>
+      <w:r>
+        <w:rPr>
+          <w:rFonts w:ascii="Courier New" w:hAnsi="Courier New"/>
+          <w:b w:val="false"/>
+          <w:bCs w:val="false"/>
+        </w:rPr>
+        <w:t xml:space="preserve">            </w:t>
+      </w:r>
+      <w:r>
+        <w:rPr>
+          <w:rFonts w:ascii="Courier New" w:hAnsi="Courier New"/>
+          <w:b w:val="false"/>
+          <w:bCs w:val="false"/>
+        </w:rPr>
+        <w:t>listPtr -&gt; headPtr = curPtr -&gt; nextPtr; //headPtr = curPtr's nextPtr</w:t>
+      </w:r>
+    </w:p>
+    <w:p>
+      <w:pPr>
+        <w:pStyle w:val="Normal"/>
+        <w:rPr>
+          <w:rFonts w:ascii="Courier New" w:hAnsi="Courier New"/>
+          <w:b w:val="false"/>
+          <w:b w:val="false"/>
+          <w:bCs w:val="false"/>
+        </w:rPr>
+      </w:pPr>
+      <w:r>
+        <w:rPr>
+          <w:rFonts w:ascii="Courier New" w:hAnsi="Courier New"/>
+          <w:b w:val="false"/>
+          <w:bCs w:val="false"/>
+        </w:rPr>
+        <w:t xml:space="preserve">            </w:t>
+      </w:r>
+      <w:r>
+        <w:rPr>
+          <w:rFonts w:ascii="Courier New" w:hAnsi="Courier New"/>
+          <w:b w:val="false"/>
+          <w:bCs w:val="false"/>
+        </w:rPr>
+        <w:t>free(curPtr); //Deallocate curPtr's memory</w:t>
+      </w:r>
+    </w:p>
+    <w:p>
+      <w:pPr>
+        <w:pStyle w:val="Normal"/>
+        <w:rPr>
+          <w:rFonts w:ascii="Courier New" w:hAnsi="Courier New"/>
+          <w:b w:val="false"/>
+          <w:b w:val="false"/>
+          <w:bCs w:val="false"/>
+        </w:rPr>
+      </w:pPr>
+      <w:r>
+        <w:rPr>
+          <w:rFonts w:ascii="Courier New" w:hAnsi="Courier New"/>
+          <w:b w:val="false"/>
+          <w:bCs w:val="false"/>
+        </w:rPr>
+        <w:t xml:space="preserve">            </w:t>
+      </w:r>
+      <w:r>
+        <w:rPr>
+          <w:rFonts w:ascii="Courier New" w:hAnsi="Courier New"/>
+          <w:b w:val="false"/>
+          <w:bCs w:val="false"/>
+        </w:rPr>
+        <w:t>curPtr = listPtr -&gt; headPtr; //Update curPtr</w:t>
+      </w:r>
+    </w:p>
+    <w:p>
+      <w:pPr>
+        <w:pStyle w:val="Normal"/>
+        <w:rPr>
+          <w:rFonts w:ascii="Courier New" w:hAnsi="Courier New"/>
+          <w:b w:val="false"/>
+          <w:b w:val="false"/>
+          <w:bCs w:val="false"/>
+        </w:rPr>
+      </w:pPr>
+      <w:r>
+        <w:rPr>
+          <w:rFonts w:ascii="Courier New" w:hAnsi="Courier New"/>
+          <w:b w:val="false"/>
+          <w:bCs w:val="false"/>
+        </w:rPr>
+        <w:t xml:space="preserve">        </w:t>
+      </w:r>
+      <w:r>
+        <w:rPr>
+          <w:rFonts w:ascii="Courier New" w:hAnsi="Courier New"/>
+          <w:b w:val="false"/>
+          <w:bCs w:val="false"/>
+        </w:rPr>
+        <w:t>}</w:t>
+      </w:r>
+    </w:p>
+    <w:p>
+      <w:pPr>
+        <w:pStyle w:val="Normal"/>
+        <w:rPr>
+          <w:rFonts w:ascii="Courier New" w:hAnsi="Courier New"/>
+          <w:b w:val="false"/>
+          <w:b w:val="false"/>
+          <w:bCs w:val="false"/>
+        </w:rPr>
+      </w:pPr>
+      <w:r>
+        <w:rPr>
+          <w:rFonts w:ascii="Courier New" w:hAnsi="Courier New"/>
+          <w:b w:val="false"/>
+          <w:bCs w:val="false"/>
+        </w:rPr>
+      </w:r>
+    </w:p>
+    <w:p>
+      <w:pPr>
+        <w:pStyle w:val="Normal"/>
+        <w:rPr>
+          <w:rFonts w:ascii="Courier New" w:hAnsi="Courier New"/>
+          <w:b w:val="false"/>
+          <w:b w:val="false"/>
+          <w:bCs w:val="false"/>
+        </w:rPr>
+      </w:pPr>
+      <w:r>
+        <w:rPr>
+          <w:rFonts w:ascii="Courier New" w:hAnsi="Courier New"/>
+          <w:b w:val="false"/>
+          <w:bCs w:val="false"/>
+        </w:rPr>
+        <w:t xml:space="preserve">        </w:t>
+      </w:r>
+      <w:r>
+        <w:rPr>
+          <w:rFonts w:ascii="Courier New" w:hAnsi="Courier New"/>
+          <w:b w:val="false"/>
+          <w:bCs w:val="false"/>
+        </w:rPr>
+        <w:t>listPtr -&gt; tailPtr = NULL; //Set list's tail pointer to NULL</w:t>
+      </w:r>
+    </w:p>
+    <w:p>
+      <w:pPr>
+        <w:pStyle w:val="Normal"/>
+        <w:rPr>
+          <w:rFonts w:ascii="Courier New" w:hAnsi="Courier New"/>
+          <w:b w:val="false"/>
+          <w:b w:val="false"/>
+          <w:bCs w:val="false"/>
+        </w:rPr>
+      </w:pPr>
+      <w:r>
+        <w:rPr>
+          <w:rFonts w:ascii="Courier New" w:hAnsi="Courier New"/>
+          <w:b w:val="false"/>
+          <w:bCs w:val="false"/>
+        </w:rPr>
+        <w:t xml:space="preserve">        </w:t>
+      </w:r>
+      <w:r>
+        <w:rPr>
+          <w:rFonts w:ascii="Courier New" w:hAnsi="Courier New"/>
+          <w:b w:val="false"/>
+          <w:bCs w:val="false"/>
+        </w:rPr>
+        <w:t>listPtr -&gt; count = 0; //Set list's count to 0</w:t>
+      </w:r>
+    </w:p>
+    <w:p>
+      <w:pPr>
+        <w:pStyle w:val="Normal"/>
+        <w:rPr>
+          <w:rFonts w:ascii="Courier New" w:hAnsi="Courier New"/>
+          <w:b w:val="false"/>
+          <w:b w:val="false"/>
+          <w:bCs w:val="false"/>
+        </w:rPr>
+      </w:pPr>
+      <w:r>
+        <w:rPr>
+          <w:rFonts w:ascii="Courier New" w:hAnsi="Courier New"/>
+          <w:b w:val="false"/>
+          <w:bCs w:val="false"/>
+        </w:rPr>
+      </w:r>
+    </w:p>
+    <w:p>
+      <w:pPr>
+        <w:pStyle w:val="Normal"/>
+        <w:rPr>
+          <w:rFonts w:ascii="Courier New" w:hAnsi="Courier New"/>
+          <w:b w:val="false"/>
+          <w:b w:val="false"/>
+          <w:bCs w:val="false"/>
+        </w:rPr>
+      </w:pPr>
+      <w:r>
+        <w:rPr>
+          <w:rFonts w:ascii="Courier New" w:hAnsi="Courier New"/>
+          <w:b w:val="false"/>
+          <w:bCs w:val="false"/>
+        </w:rPr>
+        <w:t xml:space="preserve">    </w:t>
+      </w:r>
+      <w:r>
+        <w:rPr>
+          <w:rFonts w:ascii="Courier New" w:hAnsi="Courier New"/>
+          <w:b w:val="false"/>
+          <w:bCs w:val="false"/>
+        </w:rPr>
+        <w:t>}</w:t>
+      </w:r>
+    </w:p>
+    <w:p>
+      <w:pPr>
+        <w:pStyle w:val="Normal"/>
+        <w:spacing w:before="0" w:after="160"/>
+        <w:rPr>
+          <w:rFonts w:ascii="Courier New" w:hAnsi="Courier New"/>
+          <w:b w:val="false"/>
+          <w:b w:val="false"/>
+          <w:bCs w:val="false"/>
+        </w:rPr>
+      </w:pPr>
+      <w:r>
+        <w:rPr>
+          <w:rFonts w:ascii="Courier New" w:hAnsi="Courier New"/>
+          <w:b w:val="false"/>
+          <w:bCs w:val="false"/>
+        </w:rPr>
+        <w:t>}</w:t>
       </w:r>
     </w:p>
     <w:sectPr>
+      <w:type w:val="nextPage"/>
       <w:pgSz w:w="12240" w:h="15840"/>
-      <w:pgMar w:top="1440" w:right="1440" w:bottom="1440" w:left="1440" w:header="720" w:footer="720" w:gutter="0"/>
-      <w:cols w:space="720"/>
-      <w:docGrid w:linePitch="360"/>
+      <w:pgMar w:left="1440" w:right="1440" w:header="0" w:top="1440" w:footer="0" w:bottom="1440" w:gutter="0"/>
+      <w:pgNumType w:fmt="decimal"/>
+      <w:formProt w:val="false"/>
+      <w:textDirection w:val="lrTb"/>
+      <w:docGrid w:type="default" w:linePitch="360" w:charSpace="4096"/>
     </w:sectPr>
   </w:body>
 </w:document>
 </file>
 
 <file path=word/styles.xml><?xml version="1.0" encoding="utf-8"?>
-<w:styles xmlns:mc="http://schemas.openxmlformats.org/markup-compatibility/2006" xmlns:r="http://schemas.openxmlformats.org/officeDocument/2006/relationships" xmlns:w="http://schemas.openxmlformats.org/wordprocessingml/2006/main" xmlns:w14="http://schemas.microsoft.com/office/word/2010/wordml" xmlns:w15="http://schemas.microsoft.com/office/word/2012/wordml" xmlns:w16se="http://schemas.microsoft.com/office/word/2015/wordml/symex" mc:Ignorable="w14 w15 w16se">
+<w:styles xmlns:w="http://schemas.openxmlformats.org/wordprocessingml/2006/main" xmlns:w14="http://schemas.microsoft.com/office/word/2010/wordml" xmlns:mc="http://schemas.openxmlformats.org/markup-compatibility/2006" mc:Ignorable="w14">
   <w:docDefaults>
     <w:rPrDefault>
       <w:rPr>
-        <w:rFonts w:asciiTheme="minorHAnsi" w:eastAsiaTheme="minorHAnsi" w:hAnsiTheme="minorHAnsi" w:cstheme="minorBidi"/>
+        <w:rFonts w:ascii="Calibri" w:hAnsi="Calibri" w:eastAsia="Calibri" w:cs="" w:asciiTheme="minorHAnsi" w:cstheme="minorBidi" w:eastAsiaTheme="minorHAnsi" w:hAnsiTheme="minorHAnsi"/>
         <w:sz w:val="22"/>
         <w:szCs w:val="22"/>
         <w:lang w:val="en-US" w:eastAsia="en-US" w:bidi="ar-SA"/>
@@ -439,21 +6834,21 @@
     </w:rPrDefault>
     <w:pPrDefault>
       <w:pPr>
-        <w:spacing w:after="160" w:line="259" w:lineRule="auto"/>
+        <w:suppressAutoHyphens w:val="true"/>
       </w:pPr>
     </w:pPrDefault>
   </w:docDefaults>
   <w:latentStyles w:defLockedState="0" w:defUIPriority="99" w:defSemiHidden="0" w:defUnhideWhenUsed="0" w:defQFormat="0" w:count="371">
     <w:lsdException w:name="Normal" w:uiPriority="0" w:qFormat="1"/>
     <w:lsdException w:name="heading 1" w:uiPriority="9" w:qFormat="1"/>
-    <w:lsdException w:name="heading 2" w:semiHidden="1" w:uiPriority="9" w:unhideWhenUsed="1" w:qFormat="1"/>
-    <w:lsdException w:name="heading 3" w:semiHidden="1" w:uiPriority="9" w:unhideWhenUsed="1" w:qFormat="1"/>
-    <w:lsdException w:name="heading 4" w:semiHidden="1" w:uiPriority="9" w:unhideWhenUsed="1" w:qFormat="1"/>
-    <w:lsdException w:name="heading 5" w:semiHidden="1" w:uiPriority="9" w:unhideWhenUsed="1" w:qFormat="1"/>
-    <w:lsdException w:name="heading 6" w:semiHidden="1" w:uiPriority="9" w:unhideWhenUsed="1" w:qFormat="1"/>
-    <w:lsdException w:name="heading 7" w:semiHidden="1" w:uiPriority="9" w:unhideWhenUsed="1" w:qFormat="1"/>
-    <w:lsdException w:name="heading 8" w:semiHidden="1" w:uiPriority="9" w:unhideWhenUsed="1" w:qFormat="1"/>
-    <w:lsdException w:name="heading 9" w:semiHidden="1" w:uiPriority="9" w:unhideWhenUsed="1" w:qFormat="1"/>
+    <w:lsdException w:name="heading 2" w:uiPriority="9" w:semiHidden="1" w:unhideWhenUsed="1" w:qFormat="1"/>
+    <w:lsdException w:name="heading 3" w:uiPriority="9" w:semiHidden="1" w:unhideWhenUsed="1" w:qFormat="1"/>
+    <w:lsdException w:name="heading 4" w:uiPriority="9" w:semiHidden="1" w:unhideWhenUsed="1" w:qFormat="1"/>
+    <w:lsdException w:name="heading 5" w:uiPriority="9" w:semiHidden="1" w:unhideWhenUsed="1" w:qFormat="1"/>
+    <w:lsdException w:name="heading 6" w:uiPriority="9" w:semiHidden="1" w:unhideWhenUsed="1" w:qFormat="1"/>
+    <w:lsdException w:name="heading 7" w:uiPriority="9" w:semiHidden="1" w:unhideWhenUsed="1" w:qFormat="1"/>
+    <w:lsdException w:name="heading 8" w:uiPriority="9" w:semiHidden="1" w:unhideWhenUsed="1" w:qFormat="1"/>
+    <w:lsdException w:name="heading 9" w:uiPriority="9" w:semiHidden="1" w:unhideWhenUsed="1" w:qFormat="1"/>
     <w:lsdException w:name="index 1" w:semiHidden="1" w:unhideWhenUsed="1"/>
     <w:lsdException w:name="index 2" w:semiHidden="1" w:unhideWhenUsed="1"/>
     <w:lsdException w:name="index 3" w:semiHidden="1" w:unhideWhenUsed="1"/>
@@ -463,22 +6858,22 @@
     <w:lsdException w:name="index 7" w:semiHidden="1" w:unhideWhenUsed="1"/>
     <w:lsdException w:name="index 8" w:semiHidden="1" w:unhideWhenUsed="1"/>
     <w:lsdException w:name="index 9" w:semiHidden="1" w:unhideWhenUsed="1"/>
-    <w:lsdException w:name="toc 1" w:semiHidden="1" w:uiPriority="39" w:unhideWhenUsed="1"/>
-    <w:lsdException w:name="toc 2" w:semiHidden="1" w:uiPriority="39" w:unhideWhenUsed="1"/>
-    <w:lsdException w:name="toc 3" w:semiHidden="1" w:uiPriority="39" w:unhideWhenUsed="1"/>
-    <w:lsdException w:name="toc 4" w:semiHidden="1" w:uiPriority="39" w:unhideWhenUsed="1"/>
-    <w:lsdException w:name="toc 5" w:semiHidden="1" w:uiPriority="39" w:unhideWhenUsed="1"/>
-    <w:lsdException w:name="toc 6" w:semiHidden="1" w:uiPriority="39" w:unhideWhenUsed="1"/>
-    <w:lsdException w:name="toc 7" w:semiHidden="1" w:uiPriority="39" w:unhideWhenUsed="1"/>
-    <w:lsdException w:name="toc 8" w:semiHidden="1" w:uiPriority="39" w:unhideWhenUsed="1"/>
-    <w:lsdException w:name="toc 9" w:semiHidden="1" w:uiPriority="39" w:unhideWhenUsed="1"/>
+    <w:lsdException w:name="toc 1" w:uiPriority="39" w:semiHidden="1" w:unhideWhenUsed="1"/>
+    <w:lsdException w:name="toc 2" w:uiPriority="39" w:semiHidden="1" w:unhideWhenUsed="1"/>
+    <w:lsdException w:name="toc 3" w:uiPriority="39" w:semiHidden="1" w:unhideWhenUsed="1"/>
+    <w:lsdException w:name="toc 4" w:uiPriority="39" w:semiHidden="1" w:unhideWhenUsed="1"/>
+    <w:lsdException w:name="toc 5" w:uiPriority="39" w:semiHidden="1" w:unhideWhenUsed="1"/>
+    <w:lsdException w:name="toc 6" w:uiPriority="39" w:semiHidden="1" w:unhideWhenUsed="1"/>
+    <w:lsdException w:name="toc 7" w:uiPriority="39" w:semiHidden="1" w:unhideWhenUsed="1"/>
+    <w:lsdException w:name="toc 8" w:uiPriority="39" w:semiHidden="1" w:unhideWhenUsed="1"/>
+    <w:lsdException w:name="toc 9" w:uiPriority="39" w:semiHidden="1" w:unhideWhenUsed="1"/>
     <w:lsdException w:name="Normal Indent" w:semiHidden="1" w:unhideWhenUsed="1"/>
     <w:lsdException w:name="footnote text" w:semiHidden="1" w:unhideWhenUsed="1"/>
     <w:lsdException w:name="annotation text" w:semiHidden="1" w:unhideWhenUsed="1"/>
     <w:lsdException w:name="header" w:semiHidden="1" w:unhideWhenUsed="1"/>
     <w:lsdException w:name="footer" w:semiHidden="1" w:unhideWhenUsed="1"/>
     <w:lsdException w:name="index heading" w:semiHidden="1" w:unhideWhenUsed="1"/>
-    <w:lsdException w:name="caption" w:semiHidden="1" w:uiPriority="35" w:unhideWhenUsed="1" w:qFormat="1"/>
+    <w:lsdException w:name="caption" w:uiPriority="35" w:semiHidden="1" w:unhideWhenUsed="1" w:qFormat="1"/>
     <w:lsdException w:name="table of figures" w:semiHidden="1" w:unhideWhenUsed="1"/>
     <w:lsdException w:name="envelope address" w:semiHidden="1" w:unhideWhenUsed="1"/>
     <w:lsdException w:name="envelope return" w:semiHidden="1" w:unhideWhenUsed="1"/>
@@ -509,7 +6904,7 @@
     <w:lsdException w:name="Title" w:uiPriority="10" w:qFormat="1"/>
     <w:lsdException w:name="Closing" w:semiHidden="1" w:unhideWhenUsed="1"/>
     <w:lsdException w:name="Signature" w:semiHidden="1" w:unhideWhenUsed="1"/>
-    <w:lsdException w:name="Default Paragraph Font" w:semiHidden="1" w:uiPriority="1" w:unhideWhenUsed="1"/>
+    <w:lsdException w:name="Default Paragraph Font" w:uiPriority="1" w:semiHidden="1" w:unhideWhenUsed="1"/>
     <w:lsdException w:name="Body Text" w:semiHidden="1" w:unhideWhenUsed="1"/>
     <w:lsdException w:name="Body Text Indent" w:semiHidden="1" w:unhideWhenUsed="1"/>
     <w:lsdException w:name="List Continue" w:semiHidden="1" w:unhideWhenUsed="1"/>
@@ -709,8 +7104,8 @@
     <w:lsdException w:name="Subtle Reference" w:uiPriority="31" w:qFormat="1"/>
     <w:lsdException w:name="Intense Reference" w:uiPriority="32" w:qFormat="1"/>
     <w:lsdException w:name="Book Title" w:uiPriority="33" w:qFormat="1"/>
-    <w:lsdException w:name="Bibliography" w:semiHidden="1" w:uiPriority="37" w:unhideWhenUsed="1"/>
-    <w:lsdException w:name="TOC Heading" w:semiHidden="1" w:uiPriority="39" w:unhideWhenUsed="1" w:qFormat="1"/>
+    <w:lsdException w:name="Bibliography" w:uiPriority="37" w:semiHidden="1" w:unhideWhenUsed="1"/>
+    <w:lsdException w:name="TOC Heading" w:uiPriority="39" w:semiHidden="1" w:unhideWhenUsed="1" w:qFormat="1"/>
     <w:lsdException w:name="Plain Table 1" w:uiPriority="41"/>
     <w:lsdException w:name="Plain Table 2" w:uiPriority="42"/>
     <w:lsdException w:name="Plain Table 3" w:uiPriority="43"/>
@@ -816,34 +7211,48 @@
     <w:lsdException w:name="List Table 6 Colorful Accent 6" w:uiPriority="51"/>
     <w:lsdException w:name="List Table 7 Colorful Accent 6" w:uiPriority="52"/>
   </w:latentStyles>
-  <w:style w:type="paragraph" w:default="1" w:styleId="Normal">
+  <w:style w:type="paragraph" w:styleId="Normal" w:default="1">
     <w:name w:val="Normal"/>
     <w:qFormat/>
-    <w:rsid w:val="00F47F3C"/>
+    <w:rsid w:val="00f47f3c"/>
+    <w:pPr>
+      <w:widowControl/>
+      <w:bidi w:val="0"/>
+      <w:spacing w:lineRule="auto" w:line="240" w:before="0" w:after="160"/>
+      <w:jc w:val="left"/>
+    </w:pPr>
+    <w:rPr>
+      <w:rFonts w:ascii="Calibri" w:hAnsi="Calibri" w:eastAsia="Calibri" w:cs="" w:asciiTheme="minorHAnsi" w:cstheme="minorBidi" w:eastAsiaTheme="minorHAnsi" w:hAnsiTheme="minorHAnsi"/>
+      <w:color w:val="auto"/>
+      <w:kern w:val="0"/>
+      <w:sz w:val="22"/>
+      <w:szCs w:val="22"/>
+      <w:lang w:val="en-US" w:eastAsia="en-US" w:bidi="ar-SA"/>
+    </w:rPr>
   </w:style>
   <w:style w:type="paragraph" w:styleId="Heading1">
-    <w:name w:val="heading 1"/>
+    <w:name w:val="Heading 1"/>
     <w:basedOn w:val="Normal"/>
     <w:next w:val="Normal"/>
     <w:link w:val="Heading1Char"/>
     <w:uiPriority w:val="9"/>
     <w:qFormat/>
-    <w:rsid w:val="00F47F3C"/>
+    <w:rsid w:val="00f47f3c"/>
     <w:pPr>
-      <w:keepNext/>
+      <w:keepNext w:val="true"/>
       <w:keepLines/>
       <w:spacing w:before="240" w:after="0"/>
       <w:outlineLvl w:val="0"/>
     </w:pPr>
     <w:rPr>
-      <w:rFonts w:asciiTheme="majorHAnsi" w:eastAsiaTheme="majorEastAsia" w:hAnsiTheme="majorHAnsi" w:cstheme="majorBidi"/>
-      <w:color w:val="2F5496" w:themeColor="accent1" w:themeShade="BF"/>
+      <w:rFonts w:ascii="Calibri Light" w:hAnsi="Calibri Light" w:eastAsia="" w:cs="" w:asciiTheme="majorHAnsi" w:cstheme="majorBidi" w:eastAsiaTheme="majorEastAsia" w:hAnsiTheme="majorHAnsi"/>
+      <w:color w:val="2F5496" w:themeColor="accent1" w:themeShade="bf"/>
       <w:sz w:val="32"/>
       <w:szCs w:val="32"/>
     </w:rPr>
   </w:style>
   <w:style w:type="paragraph" w:styleId="Heading2">
-    <w:name w:val="heading 2"/>
+    <w:name w:val="Heading 2"/>
     <w:basedOn w:val="Normal"/>
     <w:next w:val="Normal"/>
     <w:link w:val="Heading2Char"/>
@@ -851,22 +7260,22 @@
     <w:semiHidden/>
     <w:unhideWhenUsed/>
     <w:qFormat/>
-    <w:rsid w:val="00F47F3C"/>
+    <w:rsid w:val="00f47f3c"/>
     <w:pPr>
-      <w:keepNext/>
+      <w:keepNext w:val="true"/>
       <w:keepLines/>
       <w:spacing w:before="40" w:after="0"/>
       <w:outlineLvl w:val="1"/>
     </w:pPr>
     <w:rPr>
-      <w:rFonts w:asciiTheme="majorHAnsi" w:eastAsiaTheme="majorEastAsia" w:hAnsiTheme="majorHAnsi" w:cstheme="majorBidi"/>
-      <w:color w:val="2F5496" w:themeColor="accent1" w:themeShade="BF"/>
+      <w:rFonts w:ascii="Calibri Light" w:hAnsi="Calibri Light" w:eastAsia="" w:cs="" w:asciiTheme="majorHAnsi" w:cstheme="majorBidi" w:eastAsiaTheme="majorEastAsia" w:hAnsiTheme="majorHAnsi"/>
+      <w:color w:val="2F5496" w:themeColor="accent1" w:themeShade="bf"/>
       <w:sz w:val="26"/>
       <w:szCs w:val="26"/>
     </w:rPr>
   </w:style>
   <w:style w:type="paragraph" w:styleId="Heading3">
-    <w:name w:val="heading 3"/>
+    <w:name w:val="Heading 3"/>
     <w:basedOn w:val="Normal"/>
     <w:next w:val="Normal"/>
     <w:link w:val="Heading3Char"/>
@@ -874,22 +7283,22 @@
     <w:semiHidden/>
     <w:unhideWhenUsed/>
     <w:qFormat/>
-    <w:rsid w:val="00F47F3C"/>
+    <w:rsid w:val="00f47f3c"/>
     <w:pPr>
-      <w:keepNext/>
+      <w:keepNext w:val="true"/>
       <w:keepLines/>
       <w:spacing w:before="40" w:after="0"/>
       <w:outlineLvl w:val="2"/>
     </w:pPr>
     <w:rPr>
-      <w:rFonts w:asciiTheme="majorHAnsi" w:eastAsiaTheme="majorEastAsia" w:hAnsiTheme="majorHAnsi" w:cstheme="majorBidi"/>
-      <w:color w:val="1F3763" w:themeColor="accent1" w:themeShade="7F"/>
+      <w:rFonts w:ascii="Calibri Light" w:hAnsi="Calibri Light" w:eastAsia="" w:cs="" w:asciiTheme="majorHAnsi" w:cstheme="majorBidi" w:eastAsiaTheme="majorEastAsia" w:hAnsiTheme="majorHAnsi"/>
+      <w:color w:val="1F3763" w:themeColor="accent1" w:themeShade="7f"/>
       <w:sz w:val="24"/>
       <w:szCs w:val="24"/>
     </w:rPr>
   </w:style>
   <w:style w:type="paragraph" w:styleId="Heading4">
-    <w:name w:val="heading 4"/>
+    <w:name w:val="Heading 4"/>
     <w:basedOn w:val="Normal"/>
     <w:next w:val="Normal"/>
     <w:link w:val="Heading4Char"/>
@@ -897,22 +7306,22 @@
     <w:semiHidden/>
     <w:unhideWhenUsed/>
     <w:qFormat/>
-    <w:rsid w:val="00F47F3C"/>
+    <w:rsid w:val="00f47f3c"/>
     <w:pPr>
-      <w:keepNext/>
+      <w:keepNext w:val="true"/>
       <w:keepLines/>
       <w:spacing w:before="40" w:after="0"/>
       <w:outlineLvl w:val="3"/>
     </w:pPr>
     <w:rPr>
-      <w:rFonts w:asciiTheme="majorHAnsi" w:eastAsiaTheme="majorEastAsia" w:hAnsiTheme="majorHAnsi" w:cstheme="majorBidi"/>
+      <w:rFonts w:ascii="Calibri Light" w:hAnsi="Calibri Light" w:eastAsia="" w:cs="" w:asciiTheme="majorHAnsi" w:cstheme="majorBidi" w:eastAsiaTheme="majorEastAsia" w:hAnsiTheme="majorHAnsi"/>
       <w:i/>
       <w:iCs/>
-      <w:color w:val="2F5496" w:themeColor="accent1" w:themeShade="BF"/>
+      <w:color w:val="2F5496" w:themeColor="accent1" w:themeShade="bf"/>
     </w:rPr>
   </w:style>
   <w:style w:type="paragraph" w:styleId="Heading5">
-    <w:name w:val="heading 5"/>
+    <w:name w:val="Heading 5"/>
     <w:basedOn w:val="Normal"/>
     <w:next w:val="Normal"/>
     <w:link w:val="Heading5Char"/>
@@ -920,20 +7329,20 @@
     <w:semiHidden/>
     <w:unhideWhenUsed/>
     <w:qFormat/>
-    <w:rsid w:val="00F47F3C"/>
+    <w:rsid w:val="00f47f3c"/>
     <w:pPr>
-      <w:keepNext/>
+      <w:keepNext w:val="true"/>
       <w:keepLines/>
       <w:spacing w:before="40" w:after="0"/>
       <w:outlineLvl w:val="4"/>
     </w:pPr>
     <w:rPr>
-      <w:rFonts w:asciiTheme="majorHAnsi" w:eastAsiaTheme="majorEastAsia" w:hAnsiTheme="majorHAnsi" w:cstheme="majorBidi"/>
-      <w:color w:val="2F5496" w:themeColor="accent1" w:themeShade="BF"/>
+      <w:rFonts w:ascii="Calibri Light" w:hAnsi="Calibri Light" w:eastAsia="" w:cs="" w:asciiTheme="majorHAnsi" w:cstheme="majorBidi" w:eastAsiaTheme="majorEastAsia" w:hAnsiTheme="majorHAnsi"/>
+      <w:color w:val="2F5496" w:themeColor="accent1" w:themeShade="bf"/>
     </w:rPr>
   </w:style>
   <w:style w:type="paragraph" w:styleId="Heading6">
-    <w:name w:val="heading 6"/>
+    <w:name w:val="Heading 6"/>
     <w:basedOn w:val="Normal"/>
     <w:next w:val="Normal"/>
     <w:link w:val="Heading6Char"/>
@@ -941,20 +7350,20 @@
     <w:semiHidden/>
     <w:unhideWhenUsed/>
     <w:qFormat/>
-    <w:rsid w:val="00F47F3C"/>
+    <w:rsid w:val="00f47f3c"/>
     <w:pPr>
-      <w:keepNext/>
+      <w:keepNext w:val="true"/>
       <w:keepLines/>
       <w:spacing w:before="40" w:after="0"/>
       <w:outlineLvl w:val="5"/>
     </w:pPr>
     <w:rPr>
-      <w:rFonts w:asciiTheme="majorHAnsi" w:eastAsiaTheme="majorEastAsia" w:hAnsiTheme="majorHAnsi" w:cstheme="majorBidi"/>
-      <w:color w:val="1F3763" w:themeColor="accent1" w:themeShade="7F"/>
+      <w:rFonts w:ascii="Calibri Light" w:hAnsi="Calibri Light" w:eastAsia="" w:cs="" w:asciiTheme="majorHAnsi" w:cstheme="majorBidi" w:eastAsiaTheme="majorEastAsia" w:hAnsiTheme="majorHAnsi"/>
+      <w:color w:val="1F3763" w:themeColor="accent1" w:themeShade="7f"/>
     </w:rPr>
   </w:style>
   <w:style w:type="paragraph" w:styleId="Heading7">
-    <w:name w:val="heading 7"/>
+    <w:name w:val="Heading 7"/>
     <w:basedOn w:val="Normal"/>
     <w:next w:val="Normal"/>
     <w:link w:val="Heading7Char"/>
@@ -962,22 +7371,22 @@
     <w:semiHidden/>
     <w:unhideWhenUsed/>
     <w:qFormat/>
-    <w:rsid w:val="00F47F3C"/>
+    <w:rsid w:val="00f47f3c"/>
     <w:pPr>
-      <w:keepNext/>
+      <w:keepNext w:val="true"/>
       <w:keepLines/>
       <w:spacing w:before="40" w:after="0"/>
       <w:outlineLvl w:val="6"/>
     </w:pPr>
     <w:rPr>
-      <w:rFonts w:asciiTheme="majorHAnsi" w:eastAsiaTheme="majorEastAsia" w:hAnsiTheme="majorHAnsi" w:cstheme="majorBidi"/>
+      <w:rFonts w:ascii="Calibri Light" w:hAnsi="Calibri Light" w:eastAsia="" w:cs="" w:asciiTheme="majorHAnsi" w:cstheme="majorBidi" w:eastAsiaTheme="majorEastAsia" w:hAnsiTheme="majorHAnsi"/>
       <w:i/>
       <w:iCs/>
-      <w:color w:val="1F3763" w:themeColor="accent1" w:themeShade="7F"/>
+      <w:color w:val="1F3763" w:themeColor="accent1" w:themeShade="7f"/>
     </w:rPr>
   </w:style>
   <w:style w:type="paragraph" w:styleId="Heading8">
-    <w:name w:val="heading 8"/>
+    <w:name w:val="Heading 8"/>
     <w:basedOn w:val="Normal"/>
     <w:next w:val="Normal"/>
     <w:link w:val="Heading8Char"/>
@@ -985,22 +7394,22 @@
     <w:semiHidden/>
     <w:unhideWhenUsed/>
     <w:qFormat/>
-    <w:rsid w:val="00F47F3C"/>
+    <w:rsid w:val="00f47f3c"/>
     <w:pPr>
-      <w:keepNext/>
+      <w:keepNext w:val="true"/>
       <w:keepLines/>
       <w:spacing w:before="40" w:after="0"/>
       <w:outlineLvl w:val="7"/>
     </w:pPr>
     <w:rPr>
-      <w:rFonts w:asciiTheme="majorHAnsi" w:eastAsiaTheme="majorEastAsia" w:hAnsiTheme="majorHAnsi" w:cstheme="majorBidi"/>
-      <w:color w:val="272727" w:themeColor="text1" w:themeTint="D8"/>
+      <w:rFonts w:ascii="Calibri Light" w:hAnsi="Calibri Light" w:eastAsia="" w:cs="" w:asciiTheme="majorHAnsi" w:cstheme="majorBidi" w:eastAsiaTheme="majorEastAsia" w:hAnsiTheme="majorHAnsi"/>
+      <w:color w:val="272727" w:themeColor="text1" w:themeTint="d8"/>
       <w:sz w:val="21"/>
       <w:szCs w:val="21"/>
     </w:rPr>
   </w:style>
   <w:style w:type="paragraph" w:styleId="Heading9">
-    <w:name w:val="heading 9"/>
+    <w:name w:val="Heading 9"/>
     <w:basedOn w:val="Normal"/>
     <w:next w:val="Normal"/>
     <w:link w:val="Heading9Char"/>
@@ -1008,48 +7417,358 @@
     <w:semiHidden/>
     <w:unhideWhenUsed/>
     <w:qFormat/>
-    <w:rsid w:val="00F47F3C"/>
+    <w:rsid w:val="00f47f3c"/>
     <w:pPr>
-      <w:keepNext/>
+      <w:keepNext w:val="true"/>
       <w:keepLines/>
       <w:spacing w:before="40" w:after="0"/>
       <w:outlineLvl w:val="8"/>
     </w:pPr>
     <w:rPr>
-      <w:rFonts w:asciiTheme="majorHAnsi" w:eastAsiaTheme="majorEastAsia" w:hAnsiTheme="majorHAnsi" w:cstheme="majorBidi"/>
+      <w:rFonts w:ascii="Calibri Light" w:hAnsi="Calibri Light" w:eastAsia="" w:cs="" w:asciiTheme="majorHAnsi" w:cstheme="majorBidi" w:eastAsiaTheme="majorEastAsia" w:hAnsiTheme="majorHAnsi"/>
       <w:i/>
       <w:iCs/>
-      <w:color w:val="272727" w:themeColor="text1" w:themeTint="D8"/>
+      <w:color w:val="272727" w:themeColor="text1" w:themeTint="d8"/>
       <w:sz w:val="21"/>
       <w:szCs w:val="21"/>
     </w:rPr>
   </w:style>
-  <w:style w:type="character" w:default="1" w:styleId="DefaultParagraphFont">
+  <w:style w:type="character" w:styleId="DefaultParagraphFont" w:default="1">
     <w:name w:val="Default Paragraph Font"/>
     <w:uiPriority w:val="1"/>
     <w:semiHidden/>
     <w:unhideWhenUsed/>
+    <w:qFormat/>
+    <w:rPr/>
   </w:style>
-  <w:style w:type="table" w:default="1" w:styleId="TableNormal">
-    <w:name w:val="Normal Table"/>
-    <w:uiPriority w:val="99"/>
+  <w:style w:type="character" w:styleId="TitleChar" w:customStyle="1">
+    <w:name w:val="Title Char"/>
+    <w:basedOn w:val="DefaultParagraphFont"/>
+    <w:link w:val="Title"/>
+    <w:uiPriority w:val="10"/>
+    <w:qFormat/>
+    <w:rsid w:val="00f47f3c"/>
+    <w:rPr>
+      <w:rFonts w:ascii="Calibri Light" w:hAnsi="Calibri Light" w:eastAsia="" w:cs="" w:asciiTheme="majorHAnsi" w:cstheme="majorBidi" w:eastAsiaTheme="majorEastAsia" w:hAnsiTheme="majorHAnsi"/>
+      <w:spacing w:val="-10"/>
+      <w:kern w:val="2"/>
+      <w:sz w:val="56"/>
+      <w:szCs w:val="56"/>
+    </w:rPr>
+  </w:style>
+  <w:style w:type="character" w:styleId="Heading1Char" w:customStyle="1">
+    <w:name w:val="Heading 1 Char"/>
+    <w:basedOn w:val="DefaultParagraphFont"/>
+    <w:link w:val="Heading1"/>
+    <w:uiPriority w:val="9"/>
+    <w:qFormat/>
+    <w:rsid w:val="00f47f3c"/>
+    <w:rPr>
+      <w:rFonts w:ascii="Calibri Light" w:hAnsi="Calibri Light" w:eastAsia="" w:cs="" w:asciiTheme="majorHAnsi" w:cstheme="majorBidi" w:eastAsiaTheme="majorEastAsia" w:hAnsiTheme="majorHAnsi"/>
+      <w:color w:val="2F5496" w:themeColor="accent1" w:themeShade="bf"/>
+      <w:sz w:val="32"/>
+      <w:szCs w:val="32"/>
+    </w:rPr>
+  </w:style>
+  <w:style w:type="character" w:styleId="Heading2Char" w:customStyle="1">
+    <w:name w:val="Heading 2 Char"/>
+    <w:basedOn w:val="DefaultParagraphFont"/>
+    <w:link w:val="Heading2"/>
+    <w:uiPriority w:val="9"/>
     <w:semiHidden/>
-    <w:unhideWhenUsed/>
-    <w:tblPr>
-      <w:tblInd w:w="0" w:type="dxa"/>
-      <w:tblCellMar>
-        <w:top w:w="0" w:type="dxa"/>
-        <w:left w:w="108" w:type="dxa"/>
-        <w:bottom w:w="0" w:type="dxa"/>
-        <w:right w:w="108" w:type="dxa"/>
-      </w:tblCellMar>
-    </w:tblPr>
+    <w:qFormat/>
+    <w:rsid w:val="00f47f3c"/>
+    <w:rPr>
+      <w:rFonts w:ascii="Calibri Light" w:hAnsi="Calibri Light" w:eastAsia="" w:cs="" w:asciiTheme="majorHAnsi" w:cstheme="majorBidi" w:eastAsiaTheme="majorEastAsia" w:hAnsiTheme="majorHAnsi"/>
+      <w:color w:val="2F5496" w:themeColor="accent1" w:themeShade="bf"/>
+      <w:sz w:val="26"/>
+      <w:szCs w:val="26"/>
+    </w:rPr>
   </w:style>
-  <w:style w:type="numbering" w:default="1" w:styleId="NoList">
-    <w:name w:val="No List"/>
-    <w:uiPriority w:val="99"/>
+  <w:style w:type="character" w:styleId="Heading3Char" w:customStyle="1">
+    <w:name w:val="Heading 3 Char"/>
+    <w:basedOn w:val="DefaultParagraphFont"/>
+    <w:link w:val="Heading3"/>
+    <w:uiPriority w:val="9"/>
     <w:semiHidden/>
-    <w:unhideWhenUsed/>
+    <w:qFormat/>
+    <w:rsid w:val="00f47f3c"/>
+    <w:rPr>
+      <w:rFonts w:ascii="Calibri Light" w:hAnsi="Calibri Light" w:eastAsia="" w:cs="" w:asciiTheme="majorHAnsi" w:cstheme="majorBidi" w:eastAsiaTheme="majorEastAsia" w:hAnsiTheme="majorHAnsi"/>
+      <w:color w:val="1F3763" w:themeColor="accent1" w:themeShade="7f"/>
+      <w:sz w:val="24"/>
+      <w:szCs w:val="24"/>
+    </w:rPr>
+  </w:style>
+  <w:style w:type="character" w:styleId="Heading4Char" w:customStyle="1">
+    <w:name w:val="Heading 4 Char"/>
+    <w:basedOn w:val="DefaultParagraphFont"/>
+    <w:link w:val="Heading4"/>
+    <w:uiPriority w:val="9"/>
+    <w:semiHidden/>
+    <w:qFormat/>
+    <w:rsid w:val="00f47f3c"/>
+    <w:rPr>
+      <w:rFonts w:ascii="Calibri Light" w:hAnsi="Calibri Light" w:eastAsia="" w:cs="" w:asciiTheme="majorHAnsi" w:cstheme="majorBidi" w:eastAsiaTheme="majorEastAsia" w:hAnsiTheme="majorHAnsi"/>
+      <w:i/>
+      <w:iCs/>
+      <w:color w:val="2F5496" w:themeColor="accent1" w:themeShade="bf"/>
+    </w:rPr>
+  </w:style>
+  <w:style w:type="character" w:styleId="Heading5Char" w:customStyle="1">
+    <w:name w:val="Heading 5 Char"/>
+    <w:basedOn w:val="DefaultParagraphFont"/>
+    <w:link w:val="Heading5"/>
+    <w:uiPriority w:val="9"/>
+    <w:semiHidden/>
+    <w:qFormat/>
+    <w:rsid w:val="00f47f3c"/>
+    <w:rPr>
+      <w:rFonts w:ascii="Calibri Light" w:hAnsi="Calibri Light" w:eastAsia="" w:cs="" w:asciiTheme="majorHAnsi" w:cstheme="majorBidi" w:eastAsiaTheme="majorEastAsia" w:hAnsiTheme="majorHAnsi"/>
+      <w:color w:val="2F5496" w:themeColor="accent1" w:themeShade="bf"/>
+    </w:rPr>
+  </w:style>
+  <w:style w:type="character" w:styleId="Heading6Char" w:customStyle="1">
+    <w:name w:val="Heading 6 Char"/>
+    <w:basedOn w:val="DefaultParagraphFont"/>
+    <w:link w:val="Heading6"/>
+    <w:uiPriority w:val="9"/>
+    <w:semiHidden/>
+    <w:qFormat/>
+    <w:rsid w:val="00f47f3c"/>
+    <w:rPr>
+      <w:rFonts w:ascii="Calibri Light" w:hAnsi="Calibri Light" w:eastAsia="" w:cs="" w:asciiTheme="majorHAnsi" w:cstheme="majorBidi" w:eastAsiaTheme="majorEastAsia" w:hAnsiTheme="majorHAnsi"/>
+      <w:color w:val="1F3763" w:themeColor="accent1" w:themeShade="7f"/>
+    </w:rPr>
+  </w:style>
+  <w:style w:type="character" w:styleId="Heading7Char" w:customStyle="1">
+    <w:name w:val="Heading 7 Char"/>
+    <w:basedOn w:val="DefaultParagraphFont"/>
+    <w:link w:val="Heading7"/>
+    <w:uiPriority w:val="9"/>
+    <w:semiHidden/>
+    <w:qFormat/>
+    <w:rsid w:val="00f47f3c"/>
+    <w:rPr>
+      <w:rFonts w:ascii="Calibri Light" w:hAnsi="Calibri Light" w:eastAsia="" w:cs="" w:asciiTheme="majorHAnsi" w:cstheme="majorBidi" w:eastAsiaTheme="majorEastAsia" w:hAnsiTheme="majorHAnsi"/>
+      <w:i/>
+      <w:iCs/>
+      <w:color w:val="1F3763" w:themeColor="accent1" w:themeShade="7f"/>
+    </w:rPr>
+  </w:style>
+  <w:style w:type="character" w:styleId="Heading8Char" w:customStyle="1">
+    <w:name w:val="Heading 8 Char"/>
+    <w:basedOn w:val="DefaultParagraphFont"/>
+    <w:link w:val="Heading8"/>
+    <w:uiPriority w:val="9"/>
+    <w:semiHidden/>
+    <w:qFormat/>
+    <w:rsid w:val="00f47f3c"/>
+    <w:rPr>
+      <w:rFonts w:ascii="Calibri Light" w:hAnsi="Calibri Light" w:eastAsia="" w:cs="" w:asciiTheme="majorHAnsi" w:cstheme="majorBidi" w:eastAsiaTheme="majorEastAsia" w:hAnsiTheme="majorHAnsi"/>
+      <w:color w:val="272727" w:themeColor="text1" w:themeTint="d8"/>
+      <w:sz w:val="21"/>
+      <w:szCs w:val="21"/>
+    </w:rPr>
+  </w:style>
+  <w:style w:type="character" w:styleId="Heading9Char" w:customStyle="1">
+    <w:name w:val="Heading 9 Char"/>
+    <w:basedOn w:val="DefaultParagraphFont"/>
+    <w:link w:val="Heading9"/>
+    <w:uiPriority w:val="9"/>
+    <w:semiHidden/>
+    <w:qFormat/>
+    <w:rsid w:val="00f47f3c"/>
+    <w:rPr>
+      <w:rFonts w:ascii="Calibri Light" w:hAnsi="Calibri Light" w:eastAsia="" w:cs="" w:asciiTheme="majorHAnsi" w:cstheme="majorBidi" w:eastAsiaTheme="majorEastAsia" w:hAnsiTheme="majorHAnsi"/>
+      <w:i/>
+      <w:iCs/>
+      <w:color w:val="272727" w:themeColor="text1" w:themeTint="d8"/>
+      <w:sz w:val="21"/>
+      <w:szCs w:val="21"/>
+    </w:rPr>
+  </w:style>
+  <w:style w:type="character" w:styleId="SubtitleChar" w:customStyle="1">
+    <w:name w:val="Subtitle Char"/>
+    <w:basedOn w:val="DefaultParagraphFont"/>
+    <w:link w:val="Subtitle"/>
+    <w:uiPriority w:val="11"/>
+    <w:qFormat/>
+    <w:rsid w:val="00f47f3c"/>
+    <w:rPr>
+      <w:rFonts w:eastAsia="" w:eastAsiaTheme="minorEastAsia"/>
+      <w:color w:val="5A5A5A" w:themeColor="text1" w:themeTint="a5"/>
+      <w:spacing w:val="15"/>
+    </w:rPr>
+  </w:style>
+  <w:style w:type="character" w:styleId="Strong">
+    <w:name w:val="Strong"/>
+    <w:basedOn w:val="DefaultParagraphFont"/>
+    <w:uiPriority w:val="22"/>
+    <w:qFormat/>
+    <w:rsid w:val="00f47f3c"/>
+    <w:rPr>
+      <w:b/>
+      <w:bCs/>
+    </w:rPr>
+  </w:style>
+  <w:style w:type="character" w:styleId="Emphasis">
+    <w:name w:val="Emphasis"/>
+    <w:basedOn w:val="DefaultParagraphFont"/>
+    <w:uiPriority w:val="20"/>
+    <w:qFormat/>
+    <w:rsid w:val="00f47f3c"/>
+    <w:rPr>
+      <w:i/>
+      <w:iCs/>
+    </w:rPr>
+  </w:style>
+  <w:style w:type="character" w:styleId="QuoteChar" w:customStyle="1">
+    <w:name w:val="Quote Char"/>
+    <w:basedOn w:val="DefaultParagraphFont"/>
+    <w:link w:val="Quote"/>
+    <w:uiPriority w:val="29"/>
+    <w:qFormat/>
+    <w:rsid w:val="00f47f3c"/>
+    <w:rPr>
+      <w:i/>
+      <w:iCs/>
+      <w:color w:val="404040" w:themeColor="text1" w:themeTint="bf"/>
+    </w:rPr>
+  </w:style>
+  <w:style w:type="character" w:styleId="IntenseQuoteChar" w:customStyle="1">
+    <w:name w:val="Intense Quote Char"/>
+    <w:basedOn w:val="DefaultParagraphFont"/>
+    <w:link w:val="IntenseQuote"/>
+    <w:uiPriority w:val="30"/>
+    <w:qFormat/>
+    <w:rsid w:val="00f47f3c"/>
+    <w:rPr>
+      <w:i/>
+      <w:iCs/>
+      <w:color w:val="4472C4" w:themeColor="accent1"/>
+    </w:rPr>
+  </w:style>
+  <w:style w:type="character" w:styleId="SubtleEmphasis">
+    <w:name w:val="Subtle Emphasis"/>
+    <w:basedOn w:val="DefaultParagraphFont"/>
+    <w:uiPriority w:val="19"/>
+    <w:qFormat/>
+    <w:rsid w:val="00f47f3c"/>
+    <w:rPr>
+      <w:i/>
+      <w:iCs/>
+      <w:color w:val="404040" w:themeColor="text1" w:themeTint="bf"/>
+    </w:rPr>
+  </w:style>
+  <w:style w:type="character" w:styleId="IntenseEmphasis">
+    <w:name w:val="Intense Emphasis"/>
+    <w:basedOn w:val="DefaultParagraphFont"/>
+    <w:uiPriority w:val="21"/>
+    <w:qFormat/>
+    <w:rsid w:val="00f47f3c"/>
+    <w:rPr>
+      <w:i/>
+      <w:iCs/>
+      <w:color w:val="4472C4" w:themeColor="accent1"/>
+    </w:rPr>
+  </w:style>
+  <w:style w:type="character" w:styleId="SubtleReference">
+    <w:name w:val="Subtle Reference"/>
+    <w:basedOn w:val="DefaultParagraphFont"/>
+    <w:uiPriority w:val="31"/>
+    <w:qFormat/>
+    <w:rsid w:val="00f47f3c"/>
+    <w:rPr>
+      <w:smallCaps/>
+      <w:color w:val="5A5A5A" w:themeColor="text1" w:themeTint="a5"/>
+    </w:rPr>
+  </w:style>
+  <w:style w:type="character" w:styleId="IntenseReference">
+    <w:name w:val="Intense Reference"/>
+    <w:basedOn w:val="DefaultParagraphFont"/>
+    <w:uiPriority w:val="32"/>
+    <w:qFormat/>
+    <w:rsid w:val="00f47f3c"/>
+    <w:rPr>
+      <w:b/>
+      <w:bCs/>
+      <w:smallCaps/>
+      <w:color w:val="4472C4" w:themeColor="accent1"/>
+      <w:spacing w:val="5"/>
+    </w:rPr>
+  </w:style>
+  <w:style w:type="character" w:styleId="BookTitle">
+    <w:name w:val="Book Title"/>
+    <w:basedOn w:val="DefaultParagraphFont"/>
+    <w:uiPriority w:val="33"/>
+    <w:qFormat/>
+    <w:rsid w:val="00f47f3c"/>
+    <w:rPr>
+      <w:b/>
+      <w:bCs/>
+      <w:i/>
+      <w:iCs/>
+      <w:spacing w:val="5"/>
+    </w:rPr>
+  </w:style>
+  <w:style w:type="paragraph" w:styleId="Heading">
+    <w:name w:val="Heading"/>
+    <w:basedOn w:val="Normal"/>
+    <w:next w:val="TextBody"/>
+    <w:qFormat/>
+    <w:pPr>
+      <w:keepNext w:val="true"/>
+      <w:spacing w:before="240" w:after="120"/>
+    </w:pPr>
+    <w:rPr>
+      <w:rFonts w:ascii="Liberation Sans" w:hAnsi="Liberation Sans" w:eastAsia="Noto Sans CJK SC" w:cs="Lohit Devanagari"/>
+      <w:sz w:val="28"/>
+      <w:szCs w:val="28"/>
+    </w:rPr>
+  </w:style>
+  <w:style w:type="paragraph" w:styleId="TextBody">
+    <w:name w:val="Body Text"/>
+    <w:basedOn w:val="Normal"/>
+    <w:pPr>
+      <w:spacing w:lineRule="auto" w:line="276" w:before="0" w:after="140"/>
+    </w:pPr>
+    <w:rPr/>
+  </w:style>
+  <w:style w:type="paragraph" w:styleId="List">
+    <w:name w:val="List"/>
+    <w:basedOn w:val="TextBody"/>
+    <w:pPr/>
+    <w:rPr>
+      <w:rFonts w:cs="Lohit Devanagari"/>
+    </w:rPr>
+  </w:style>
+  <w:style w:type="paragraph" w:styleId="Caption">
+    <w:name w:val="Caption"/>
+    <w:basedOn w:val="Normal"/>
+    <w:qFormat/>
+    <w:pPr>
+      <w:suppressLineNumbers/>
+      <w:spacing w:before="120" w:after="120"/>
+    </w:pPr>
+    <w:rPr>
+      <w:rFonts w:cs="Lohit Devanagari"/>
+      <w:i/>
+      <w:iCs/>
+      <w:sz w:val="24"/>
+      <w:szCs w:val="24"/>
+    </w:rPr>
+  </w:style>
+  <w:style w:type="paragraph" w:styleId="Index">
+    <w:name w:val="Index"/>
+    <w:basedOn w:val="Normal"/>
+    <w:qFormat/>
+    <w:pPr>
+      <w:suppressLineNumbers/>
+    </w:pPr>
+    <w:rPr>
+      <w:rFonts w:cs="Lohit Devanagari"/>
+    </w:rPr>
   </w:style>
   <w:style w:type="paragraph" w:styleId="Title">
     <w:name w:val="Title"/>
@@ -1058,157 +7777,20 @@
     <w:link w:val="TitleChar"/>
     <w:uiPriority w:val="10"/>
     <w:qFormat/>
-    <w:rsid w:val="00F47F3C"/>
+    <w:rsid w:val="00f47f3c"/>
     <w:pPr>
-      <w:spacing w:after="0" w:line="240" w:lineRule="auto"/>
+      <w:spacing w:lineRule="auto" w:line="240" w:before="0" w:after="0"/>
       <w:contextualSpacing/>
     </w:pPr>
     <w:rPr>
-      <w:rFonts w:asciiTheme="majorHAnsi" w:eastAsiaTheme="majorEastAsia" w:hAnsiTheme="majorHAnsi" w:cstheme="majorBidi"/>
+      <w:rFonts w:ascii="Calibri Light" w:hAnsi="Calibri Light" w:eastAsia="" w:cs="" w:asciiTheme="majorHAnsi" w:cstheme="majorBidi" w:eastAsiaTheme="majorEastAsia" w:hAnsiTheme="majorHAnsi"/>
       <w:spacing w:val="-10"/>
-      <w:kern w:val="28"/>
+      <w:kern w:val="2"/>
       <w:sz w:val="56"/>
       <w:szCs w:val="56"/>
     </w:rPr>
   </w:style>
-  <w:style w:type="character" w:customStyle="1" w:styleId="TitleChar">
-    <w:name w:val="Title Char"/>
-    <w:basedOn w:val="DefaultParagraphFont"/>
-    <w:link w:val="Title"/>
-    <w:uiPriority w:val="10"/>
-    <w:rsid w:val="00F47F3C"/>
-    <w:rPr>
-      <w:rFonts w:asciiTheme="majorHAnsi" w:eastAsiaTheme="majorEastAsia" w:hAnsiTheme="majorHAnsi" w:cstheme="majorBidi"/>
-      <w:spacing w:val="-10"/>
-      <w:kern w:val="28"/>
-      <w:sz w:val="56"/>
-      <w:szCs w:val="56"/>
-    </w:rPr>
-  </w:style>
-  <w:style w:type="character" w:customStyle="1" w:styleId="Heading1Char">
-    <w:name w:val="Heading 1 Char"/>
-    <w:basedOn w:val="DefaultParagraphFont"/>
-    <w:link w:val="Heading1"/>
-    <w:uiPriority w:val="9"/>
-    <w:rsid w:val="00F47F3C"/>
-    <w:rPr>
-      <w:rFonts w:asciiTheme="majorHAnsi" w:eastAsiaTheme="majorEastAsia" w:hAnsiTheme="majorHAnsi" w:cstheme="majorBidi"/>
-      <w:color w:val="2F5496" w:themeColor="accent1" w:themeShade="BF"/>
-      <w:sz w:val="32"/>
-      <w:szCs w:val="32"/>
-    </w:rPr>
-  </w:style>
-  <w:style w:type="character" w:customStyle="1" w:styleId="Heading2Char">
-    <w:name w:val="Heading 2 Char"/>
-    <w:basedOn w:val="DefaultParagraphFont"/>
-    <w:link w:val="Heading2"/>
-    <w:uiPriority w:val="9"/>
-    <w:semiHidden/>
-    <w:rsid w:val="00F47F3C"/>
-    <w:rPr>
-      <w:rFonts w:asciiTheme="majorHAnsi" w:eastAsiaTheme="majorEastAsia" w:hAnsiTheme="majorHAnsi" w:cstheme="majorBidi"/>
-      <w:color w:val="2F5496" w:themeColor="accent1" w:themeShade="BF"/>
-      <w:sz w:val="26"/>
-      <w:szCs w:val="26"/>
-    </w:rPr>
-  </w:style>
-  <w:style w:type="character" w:customStyle="1" w:styleId="Heading3Char">
-    <w:name w:val="Heading 3 Char"/>
-    <w:basedOn w:val="DefaultParagraphFont"/>
-    <w:link w:val="Heading3"/>
-    <w:uiPriority w:val="9"/>
-    <w:semiHidden/>
-    <w:rsid w:val="00F47F3C"/>
-    <w:rPr>
-      <w:rFonts w:asciiTheme="majorHAnsi" w:eastAsiaTheme="majorEastAsia" w:hAnsiTheme="majorHAnsi" w:cstheme="majorBidi"/>
-      <w:color w:val="1F3763" w:themeColor="accent1" w:themeShade="7F"/>
-      <w:sz w:val="24"/>
-      <w:szCs w:val="24"/>
-    </w:rPr>
-  </w:style>
-  <w:style w:type="character" w:customStyle="1" w:styleId="Heading4Char">
-    <w:name w:val="Heading 4 Char"/>
-    <w:basedOn w:val="DefaultParagraphFont"/>
-    <w:link w:val="Heading4"/>
-    <w:uiPriority w:val="9"/>
-    <w:semiHidden/>
-    <w:rsid w:val="00F47F3C"/>
-    <w:rPr>
-      <w:rFonts w:asciiTheme="majorHAnsi" w:eastAsiaTheme="majorEastAsia" w:hAnsiTheme="majorHAnsi" w:cstheme="majorBidi"/>
-      <w:i/>
-      <w:iCs/>
-      <w:color w:val="2F5496" w:themeColor="accent1" w:themeShade="BF"/>
-    </w:rPr>
-  </w:style>
-  <w:style w:type="character" w:customStyle="1" w:styleId="Heading5Char">
-    <w:name w:val="Heading 5 Char"/>
-    <w:basedOn w:val="DefaultParagraphFont"/>
-    <w:link w:val="Heading5"/>
-    <w:uiPriority w:val="9"/>
-    <w:semiHidden/>
-    <w:rsid w:val="00F47F3C"/>
-    <w:rPr>
-      <w:rFonts w:asciiTheme="majorHAnsi" w:eastAsiaTheme="majorEastAsia" w:hAnsiTheme="majorHAnsi" w:cstheme="majorBidi"/>
-      <w:color w:val="2F5496" w:themeColor="accent1" w:themeShade="BF"/>
-    </w:rPr>
-  </w:style>
-  <w:style w:type="character" w:customStyle="1" w:styleId="Heading6Char">
-    <w:name w:val="Heading 6 Char"/>
-    <w:basedOn w:val="DefaultParagraphFont"/>
-    <w:link w:val="Heading6"/>
-    <w:uiPriority w:val="9"/>
-    <w:semiHidden/>
-    <w:rsid w:val="00F47F3C"/>
-    <w:rPr>
-      <w:rFonts w:asciiTheme="majorHAnsi" w:eastAsiaTheme="majorEastAsia" w:hAnsiTheme="majorHAnsi" w:cstheme="majorBidi"/>
-      <w:color w:val="1F3763" w:themeColor="accent1" w:themeShade="7F"/>
-    </w:rPr>
-  </w:style>
-  <w:style w:type="character" w:customStyle="1" w:styleId="Heading7Char">
-    <w:name w:val="Heading 7 Char"/>
-    <w:basedOn w:val="DefaultParagraphFont"/>
-    <w:link w:val="Heading7"/>
-    <w:uiPriority w:val="9"/>
-    <w:semiHidden/>
-    <w:rsid w:val="00F47F3C"/>
-    <w:rPr>
-      <w:rFonts w:asciiTheme="majorHAnsi" w:eastAsiaTheme="majorEastAsia" w:hAnsiTheme="majorHAnsi" w:cstheme="majorBidi"/>
-      <w:i/>
-      <w:iCs/>
-      <w:color w:val="1F3763" w:themeColor="accent1" w:themeShade="7F"/>
-    </w:rPr>
-  </w:style>
-  <w:style w:type="character" w:customStyle="1" w:styleId="Heading8Char">
-    <w:name w:val="Heading 8 Char"/>
-    <w:basedOn w:val="DefaultParagraphFont"/>
-    <w:link w:val="Heading8"/>
-    <w:uiPriority w:val="9"/>
-    <w:semiHidden/>
-    <w:rsid w:val="00F47F3C"/>
-    <w:rPr>
-      <w:rFonts w:asciiTheme="majorHAnsi" w:eastAsiaTheme="majorEastAsia" w:hAnsiTheme="majorHAnsi" w:cstheme="majorBidi"/>
-      <w:color w:val="272727" w:themeColor="text1" w:themeTint="D8"/>
-      <w:sz w:val="21"/>
-      <w:szCs w:val="21"/>
-    </w:rPr>
-  </w:style>
-  <w:style w:type="character" w:customStyle="1" w:styleId="Heading9Char">
-    <w:name w:val="Heading 9 Char"/>
-    <w:basedOn w:val="DefaultParagraphFont"/>
-    <w:link w:val="Heading9"/>
-    <w:uiPriority w:val="9"/>
-    <w:semiHidden/>
-    <w:rsid w:val="00F47F3C"/>
-    <w:rPr>
-      <w:rFonts w:asciiTheme="majorHAnsi" w:eastAsiaTheme="majorEastAsia" w:hAnsiTheme="majorHAnsi" w:cstheme="majorBidi"/>
-      <w:i/>
-      <w:iCs/>
-      <w:color w:val="272727" w:themeColor="text1" w:themeTint="D8"/>
-      <w:sz w:val="21"/>
-      <w:szCs w:val="21"/>
-    </w:rPr>
-  </w:style>
-  <w:style w:type="paragraph" w:styleId="Caption">
+  <w:style w:type="paragraph" w:styleId="Caption1">
     <w:name w:val="caption"/>
     <w:basedOn w:val="Normal"/>
     <w:next w:val="Normal"/>
@@ -1216,9 +7798,9 @@
     <w:semiHidden/>
     <w:unhideWhenUsed/>
     <w:qFormat/>
-    <w:rsid w:val="00F47F3C"/>
+    <w:rsid w:val="00f47f3c"/>
     <w:pPr>
-      <w:spacing w:after="200" w:line="240" w:lineRule="auto"/>
+      <w:spacing w:lineRule="auto" w:line="240" w:before="0" w:after="200"/>
     </w:pPr>
     <w:rPr>
       <w:i/>
@@ -1235,60 +7817,33 @@
     <w:link w:val="SubtitleChar"/>
     <w:uiPriority w:val="11"/>
     <w:qFormat/>
-    <w:rsid w:val="00F47F3C"/>
-    <w:pPr>
-      <w:numPr>
-        <w:ilvl w:val="1"/>
-      </w:numPr>
-    </w:pPr>
+    <w:rsid w:val="00f47f3c"/>
+    <w:pPr/>
     <w:rPr>
-      <w:rFonts w:eastAsiaTheme="minorEastAsia"/>
-      <w:color w:val="5A5A5A" w:themeColor="text1" w:themeTint="A5"/>
+      <w:rFonts w:eastAsia="" w:eastAsiaTheme="minorEastAsia"/>
+      <w:color w:val="5A5A5A" w:themeColor="text1" w:themeTint="a5"/>
       <w:spacing w:val="15"/>
-    </w:rPr>
-  </w:style>
-  <w:style w:type="character" w:customStyle="1" w:styleId="SubtitleChar">
-    <w:name w:val="Subtitle Char"/>
-    <w:basedOn w:val="DefaultParagraphFont"/>
-    <w:link w:val="Subtitle"/>
-    <w:uiPriority w:val="11"/>
-    <w:rsid w:val="00F47F3C"/>
-    <w:rPr>
-      <w:rFonts w:eastAsiaTheme="minorEastAsia"/>
-      <w:color w:val="5A5A5A" w:themeColor="text1" w:themeTint="A5"/>
-      <w:spacing w:val="15"/>
-    </w:rPr>
-  </w:style>
-  <w:style w:type="character" w:styleId="Strong">
-    <w:name w:val="Strong"/>
-    <w:basedOn w:val="DefaultParagraphFont"/>
-    <w:uiPriority w:val="22"/>
-    <w:qFormat/>
-    <w:rsid w:val="00F47F3C"/>
-    <w:rPr>
-      <w:b/>
-      <w:bCs/>
-    </w:rPr>
-  </w:style>
-  <w:style w:type="character" w:styleId="Emphasis">
-    <w:name w:val="Emphasis"/>
-    <w:basedOn w:val="DefaultParagraphFont"/>
-    <w:uiPriority w:val="20"/>
-    <w:qFormat/>
-    <w:rsid w:val="00F47F3C"/>
-    <w:rPr>
-      <w:i/>
-      <w:iCs/>
     </w:rPr>
   </w:style>
   <w:style w:type="paragraph" w:styleId="NoSpacing">
     <w:name w:val="No Spacing"/>
     <w:uiPriority w:val="1"/>
     <w:qFormat/>
-    <w:rsid w:val="00F47F3C"/>
+    <w:rsid w:val="00f47f3c"/>
     <w:pPr>
-      <w:spacing w:after="0" w:line="240" w:lineRule="auto"/>
+      <w:widowControl/>
+      <w:bidi w:val="0"/>
+      <w:spacing w:lineRule="auto" w:line="240" w:before="0" w:after="0"/>
+      <w:jc w:val="left"/>
     </w:pPr>
+    <w:rPr>
+      <w:rFonts w:ascii="Calibri" w:hAnsi="Calibri" w:eastAsia="Calibri" w:cs="" w:asciiTheme="minorHAnsi" w:cstheme="minorBidi" w:eastAsiaTheme="minorHAnsi" w:hAnsiTheme="minorHAnsi"/>
+      <w:color w:val="auto"/>
+      <w:kern w:val="0"/>
+      <w:sz w:val="22"/>
+      <w:szCs w:val="22"/>
+      <w:lang w:val="en-US" w:eastAsia="en-US" w:bidi="ar-SA"/>
+    </w:rPr>
   </w:style>
   <w:style w:type="paragraph" w:styleId="Quote">
     <w:name w:val="Quote"/>
@@ -1297,28 +7852,16 @@
     <w:link w:val="QuoteChar"/>
     <w:uiPriority w:val="29"/>
     <w:qFormat/>
-    <w:rsid w:val="00F47F3C"/>
+    <w:rsid w:val="00f47f3c"/>
     <w:pPr>
-      <w:spacing w:before="200"/>
-      <w:ind w:left="864" w:right="864"/>
+      <w:spacing w:before="200" w:after="160"/>
+      <w:ind w:left="864" w:right="864" w:hanging="0"/>
       <w:jc w:val="center"/>
     </w:pPr>
     <w:rPr>
       <w:i/>
       <w:iCs/>
-      <w:color w:val="404040" w:themeColor="text1" w:themeTint="BF"/>
-    </w:rPr>
-  </w:style>
-  <w:style w:type="character" w:customStyle="1" w:styleId="QuoteChar">
-    <w:name w:val="Quote Char"/>
-    <w:basedOn w:val="DefaultParagraphFont"/>
-    <w:link w:val="Quote"/>
-    <w:uiPriority w:val="29"/>
-    <w:rsid w:val="00F47F3C"/>
-    <w:rPr>
-      <w:i/>
-      <w:iCs/>
-      <w:color w:val="404040" w:themeColor="text1" w:themeTint="BF"/>
+      <w:color w:val="404040" w:themeColor="text1" w:themeTint="bf"/>
     </w:rPr>
   </w:style>
   <w:style w:type="paragraph" w:styleId="IntenseQuote">
@@ -1328,95 +7871,20 @@
     <w:link w:val="IntenseQuoteChar"/>
     <w:uiPriority w:val="30"/>
     <w:qFormat/>
-    <w:rsid w:val="00F47F3C"/>
+    <w:rsid w:val="00f47f3c"/>
     <w:pPr>
       <w:pBdr>
-        <w:top w:val="single" w:sz="4" w:space="10" w:color="4472C4" w:themeColor="accent1"/>
-        <w:bottom w:val="single" w:sz="4" w:space="10" w:color="4472C4" w:themeColor="accent1"/>
+        <w:top w:val="single" w:sz="4" w:space="10" w:color="4472C4"/>
+        <w:bottom w:val="single" w:sz="4" w:space="10" w:color="4472C4"/>
       </w:pBdr>
       <w:spacing w:before="360" w:after="360"/>
-      <w:ind w:left="864" w:right="864"/>
+      <w:ind w:left="864" w:right="864" w:hanging="0"/>
       <w:jc w:val="center"/>
     </w:pPr>
     <w:rPr>
       <w:i/>
       <w:iCs/>
       <w:color w:val="4472C4" w:themeColor="accent1"/>
-    </w:rPr>
-  </w:style>
-  <w:style w:type="character" w:customStyle="1" w:styleId="IntenseQuoteChar">
-    <w:name w:val="Intense Quote Char"/>
-    <w:basedOn w:val="DefaultParagraphFont"/>
-    <w:link w:val="IntenseQuote"/>
-    <w:uiPriority w:val="30"/>
-    <w:rsid w:val="00F47F3C"/>
-    <w:rPr>
-      <w:i/>
-      <w:iCs/>
-      <w:color w:val="4472C4" w:themeColor="accent1"/>
-    </w:rPr>
-  </w:style>
-  <w:style w:type="character" w:styleId="SubtleEmphasis">
-    <w:name w:val="Subtle Emphasis"/>
-    <w:basedOn w:val="DefaultParagraphFont"/>
-    <w:uiPriority w:val="19"/>
-    <w:qFormat/>
-    <w:rsid w:val="00F47F3C"/>
-    <w:rPr>
-      <w:i/>
-      <w:iCs/>
-      <w:color w:val="404040" w:themeColor="text1" w:themeTint="BF"/>
-    </w:rPr>
-  </w:style>
-  <w:style w:type="character" w:styleId="IntenseEmphasis">
-    <w:name w:val="Intense Emphasis"/>
-    <w:basedOn w:val="DefaultParagraphFont"/>
-    <w:uiPriority w:val="21"/>
-    <w:qFormat/>
-    <w:rsid w:val="00F47F3C"/>
-    <w:rPr>
-      <w:i/>
-      <w:iCs/>
-      <w:color w:val="4472C4" w:themeColor="accent1"/>
-    </w:rPr>
-  </w:style>
-  <w:style w:type="character" w:styleId="SubtleReference">
-    <w:name w:val="Subtle Reference"/>
-    <w:basedOn w:val="DefaultParagraphFont"/>
-    <w:uiPriority w:val="31"/>
-    <w:qFormat/>
-    <w:rsid w:val="00F47F3C"/>
-    <w:rPr>
-      <w:smallCaps/>
-      <w:color w:val="5A5A5A" w:themeColor="text1" w:themeTint="A5"/>
-    </w:rPr>
-  </w:style>
-  <w:style w:type="character" w:styleId="IntenseReference">
-    <w:name w:val="Intense Reference"/>
-    <w:basedOn w:val="DefaultParagraphFont"/>
-    <w:uiPriority w:val="32"/>
-    <w:qFormat/>
-    <w:rsid w:val="00F47F3C"/>
-    <w:rPr>
-      <w:b/>
-      <w:bCs/>
-      <w:smallCaps/>
-      <w:color w:val="4472C4" w:themeColor="accent1"/>
-      <w:spacing w:val="5"/>
-    </w:rPr>
-  </w:style>
-  <w:style w:type="character" w:styleId="BookTitle">
-    <w:name w:val="Book Title"/>
-    <w:basedOn w:val="DefaultParagraphFont"/>
-    <w:uiPriority w:val="33"/>
-    <w:qFormat/>
-    <w:rsid w:val="00F47F3C"/>
-    <w:rPr>
-      <w:b/>
-      <w:bCs/>
-      <w:i/>
-      <w:iCs/>
-      <w:spacing w:val="5"/>
     </w:rPr>
   </w:style>
   <w:style w:type="paragraph" w:styleId="TOCHeading">
@@ -1427,10 +7895,31 @@
     <w:semiHidden/>
     <w:unhideWhenUsed/>
     <w:qFormat/>
-    <w:rsid w:val="00F47F3C"/>
-    <w:pPr>
-      <w:outlineLvl w:val="9"/>
-    </w:pPr>
+    <w:rsid w:val="00f47f3c"/>
+    <w:pPr/>
+    <w:rPr/>
+  </w:style>
+  <w:style w:type="numbering" w:styleId="NoList" w:default="1">
+    <w:name w:val="No List"/>
+    <w:uiPriority w:val="99"/>
+    <w:semiHidden/>
+    <w:unhideWhenUsed/>
+    <w:qFormat/>
+  </w:style>
+  <w:style w:type="table" w:default="1" w:styleId="TableNormal">
+    <w:name w:val="Normal Table"/>
+    <w:uiPriority w:val="99"/>
+    <w:semiHidden/>
+    <w:unhideWhenUsed/>
+    <w:tblPr>
+      <w:tblInd w:w="0" w:type="dxa"/>
+      <w:tblCellMar>
+        <w:top w:w="0" w:type="dxa"/>
+        <w:left w:w="108" w:type="dxa"/>
+        <w:bottom w:w="0" w:type="dxa"/>
+        <w:right w:w="108" w:type="dxa"/>
+      </w:tblCellMar>
+    </w:tblPr>
   </w:style>
 </w:styles>
 </file>
